--- a/trunk/Document/Report/Report 6 - Group 2.docx
+++ b/trunk/Document/Report/Report 6 - Group 2.docx
@@ -538,9 +538,9 @@
         </w:rPr>
         <w:drawing>
           <wp:inline distT="0" distB="0" distL="0" distR="0">
-            <wp:extent cx="5943600" cy="2916555"/>
-            <wp:effectExtent l="0" t="0" r="0" b="0"/>
-            <wp:docPr id="1" name="Picture 1"/>
+            <wp:extent cx="5716905" cy="2799080"/>
+            <wp:effectExtent l="0" t="0" r="0" b="1270"/>
+            <wp:docPr id="6" name="Picture 6" descr="C:\Users\danhtc\Desktop\a.png"/>
             <wp:cNvGraphicFramePr>
               <a:graphicFrameLocks xmlns:a="http://schemas.openxmlformats.org/drawingml/2006/main" noChangeAspect="1"/>
             </wp:cNvGraphicFramePr>
@@ -548,8 +548,10 @@
               <a:graphicData uri="http://schemas.openxmlformats.org/drawingml/2006/picture">
                 <pic:pic xmlns:pic="http://schemas.openxmlformats.org/drawingml/2006/picture">
                   <pic:nvPicPr>
-                    <pic:cNvPr id="0" name="Login.png"/>
-                    <pic:cNvPicPr/>
+                    <pic:cNvPr id="0" name="Picture 1" descr="C:\Users\danhtc\Desktop\a.png"/>
+                    <pic:cNvPicPr>
+                      <a:picLocks noChangeAspect="1" noChangeArrowheads="1"/>
+                    </pic:cNvPicPr>
                   </pic:nvPicPr>
                   <pic:blipFill>
                     <a:blip r:embed="rId8">
@@ -559,18 +561,23 @@
                         </a:ext>
                       </a:extLst>
                     </a:blip>
+                    <a:srcRect/>
                     <a:stretch>
                       <a:fillRect/>
                     </a:stretch>
                   </pic:blipFill>
-                  <pic:spPr>
+                  <pic:spPr bwMode="auto">
                     <a:xfrm>
                       <a:off x="0" y="0"/>
-                      <a:ext cx="5943600" cy="2916555"/>
+                      <a:ext cx="5716905" cy="2799080"/>
                     </a:xfrm>
                     <a:prstGeom prst="rect">
                       <a:avLst/>
                     </a:prstGeom>
+                    <a:noFill/>
+                    <a:ln>
+                      <a:noFill/>
+                    </a:ln>
                   </pic:spPr>
                 </pic:pic>
               </a:graphicData>
@@ -772,6 +779,9 @@
       <w:pPr>
         <w:pStyle w:val="Heading3"/>
       </w:pPr>
+      <w:r>
+        <w:t xml:space="preserve"> </w:t>
+      </w:r>
       <w:r>
         <w:t>6.2.2. Patient – User Info</w:t>
       </w:r>
@@ -1461,13 +1471,7 @@
               <w:keepNext/>
             </w:pPr>
             <w:r>
-              <w:t xml:space="preserve">Click on “I” button to activate “Edit </w:t>
-            </w:r>
-            <w:r>
-              <w:t>Personal Health Record</w:t>
-            </w:r>
-            <w:r>
-              <w:t>” function.</w:t>
+              <w:t>Click on “I” button to activate “Edit Personal Health Record” function.</w:t>
             </w:r>
           </w:p>
         </w:tc>
@@ -1781,13 +1785,7 @@
             <w:proofErr w:type="spellEnd"/>
             <w:proofErr w:type="gramEnd"/>
             <w:r>
-              <w:t xml:space="preserve">” button to </w:t>
-            </w:r>
-            <w:r>
-              <w:t>view the patient sample</w:t>
-            </w:r>
-            <w:r>
-              <w:t>.</w:t>
+              <w:t>” button to view the patient sample.</w:t>
             </w:r>
           </w:p>
         </w:tc>
@@ -2073,10 +2071,7 @@
             </w:r>
             <w:proofErr w:type="spellEnd"/>
             <w:r>
-              <w:t xml:space="preserve">” button </w:t>
-            </w:r>
-            <w:r>
-              <w:t>on “</w:t>
+              <w:t>” button on “</w:t>
             </w:r>
             <w:proofErr w:type="spellStart"/>
             <w:r>
@@ -2110,10 +2105,7 @@
             <w:proofErr w:type="spellEnd"/>
             <w:proofErr w:type="gramEnd"/>
             <w:r>
-              <w:t>” page</w:t>
-            </w:r>
-            <w:r>
-              <w:t>.</w:t>
+              <w:t>” page.</w:t>
             </w:r>
           </w:p>
         </w:tc>
@@ -2521,25 +2513,7 @@
               <w:keepNext/>
             </w:pPr>
             <w:r>
-              <w:t>Click on “</w:t>
-            </w:r>
-            <w:r>
-              <w:t>Doctor name</w:t>
-            </w:r>
-            <w:r>
-              <w:t>”</w:t>
-            </w:r>
-            <w:r>
-              <w:t xml:space="preserve"> on doctor list</w:t>
-            </w:r>
-            <w:r>
-              <w:t xml:space="preserve"> to </w:t>
-            </w:r>
-            <w:r>
-              <w:t>choose the doctor that patient wants to chat</w:t>
-            </w:r>
-            <w:r>
-              <w:t>.</w:t>
+              <w:t>Click on “Doctor name” on doctor list to choose the doctor that patient wants to chat.</w:t>
             </w:r>
           </w:p>
         </w:tc>
@@ -2852,13 +2826,7 @@
             </w:r>
             <w:proofErr w:type="spellEnd"/>
             <w:r>
-              <w:t xml:space="preserve">” button to send the </w:t>
-            </w:r>
-            <w:r>
-              <w:t>comment</w:t>
-            </w:r>
-            <w:r>
-              <w:t>.</w:t>
+              <w:t>” button to send the comment.</w:t>
             </w:r>
           </w:p>
           <w:p>
@@ -2908,16 +2876,7 @@
       </w:pPr>
       <w:r>
         <w:lastRenderedPageBreak/>
-        <w:t xml:space="preserve"> </w:t>
-      </w:r>
-      <w:r>
-        <w:t xml:space="preserve">6.2.7. </w:t>
-      </w:r>
-      <w:r>
-        <w:t xml:space="preserve">Doctor - </w:t>
-      </w:r>
-      <w:r>
-        <w:t>Mange Patient</w:t>
+        <w:t xml:space="preserve"> 6.2.7. Doctor - Mange Patient</w:t>
       </w:r>
     </w:p>
     <w:p>
@@ -3330,10 +3289,7 @@
               <w:keepNext/>
             </w:pPr>
             <w:r>
-              <w:t>Choose the tab</w:t>
-            </w:r>
-            <w:r>
-              <w:t xml:space="preserve"> to view</w:t>
+              <w:t>Choose the tab to view</w:t>
             </w:r>
           </w:p>
         </w:tc>
@@ -3378,10 +3334,7 @@
             </w:r>
             <w:proofErr w:type="spellEnd"/>
             <w:r>
-              <w:t>” button to view allergy history</w:t>
-            </w:r>
-            <w:r>
-              <w:t>.</w:t>
+              <w:t>” button to view allergy history.</w:t>
             </w:r>
           </w:p>
           <w:p>
@@ -3488,16 +3441,7 @@
       <w:r>
         <w:lastRenderedPageBreak/>
         <w:tab/>
-        <w:t>6.2.7.3</w:t>
-      </w:r>
-      <w:r>
-        <w:t xml:space="preserve">. </w:t>
-      </w:r>
-      <w:r>
-        <w:t>Edit</w:t>
-      </w:r>
-      <w:r>
-        <w:t xml:space="preserve"> Patient Details</w:t>
+        <w:t>6.2.7.3. Edit Patient Details</w:t>
       </w:r>
     </w:p>
     <w:p>
@@ -3559,19 +3503,7 @@
         <w:rPr>
           <w:b/>
         </w:rPr>
-        <w:t xml:space="preserve">Figure 22: </w:t>
-      </w:r>
-      <w:r>
-        <w:rPr>
-          <w:b/>
-        </w:rPr>
-        <w:t>Edit</w:t>
-      </w:r>
-      <w:r>
-        <w:rPr>
-          <w:b/>
-        </w:rPr>
-        <w:t xml:space="preserve"> Patient Details Page</w:t>
+        <w:t>Figure 22: Edit Patient Details Page</w:t>
       </w:r>
     </w:p>
     <w:tbl>
@@ -3767,31 +3699,16 @@
         <w:rPr>
           <w:b/>
         </w:rPr>
-        <w:t>Table 12</w:t>
-      </w:r>
-      <w:r>
-        <w:rPr>
-          <w:b/>
-        </w:rPr>
-        <w:t xml:space="preserve">: </w:t>
-      </w:r>
-      <w:r>
-        <w:rPr>
-          <w:b/>
-        </w:rPr>
-        <w:t>Edit</w:t>
-      </w:r>
-      <w:r>
-        <w:rPr>
-          <w:b/>
-        </w:rPr>
-        <w:t xml:space="preserve"> Patient Details Step</w:t>
+        <w:t>Table 12: Edit Patient Details Step</w:t>
       </w:r>
     </w:p>
     <w:p>
       <w:pPr>
         <w:pStyle w:val="Heading3"/>
       </w:pPr>
+      <w:r>
+        <w:t xml:space="preserve"> </w:t>
+      </w:r>
       <w:r>
         <w:t>6.2.7. Doctor - Mange Medical Record</w:t>
       </w:r>
@@ -3817,19 +3734,7 @@
         <w:rPr>
           <w:b/>
         </w:rPr>
-        <w:t>Figure 23</w:t>
-      </w:r>
-      <w:r>
-        <w:rPr>
-          <w:b/>
-        </w:rPr>
-        <w:t xml:space="preserve">: </w:t>
-      </w:r>
-      <w:r>
-        <w:rPr>
-          <w:b/>
-        </w:rPr>
-        <w:t>View Medical Record Page</w:t>
+        <w:t>Figure 23: View Medical Record Page</w:t>
       </w:r>
     </w:p>
     <w:p>
@@ -3910,25 +3815,7 @@
         <w:rPr>
           <w:b/>
         </w:rPr>
-        <w:t>Figure 25</w:t>
-      </w:r>
-      <w:r>
-        <w:rPr>
-          <w:b/>
-        </w:rPr>
-        <w:t xml:space="preserve">: </w:t>
-      </w:r>
-      <w:r>
-        <w:rPr>
-          <w:b/>
-        </w:rPr>
-        <w:t>Delete</w:t>
-      </w:r>
-      <w:r>
-        <w:rPr>
-          <w:b/>
-        </w:rPr>
-        <w:t xml:space="preserve"> Medical Record </w:t>
+        <w:t xml:space="preserve">Figure 25: Delete Medical Record </w:t>
       </w:r>
     </w:p>
     <w:tbl>
@@ -4034,31 +3921,7 @@
         <w:rPr>
           <w:b/>
         </w:rPr>
-        <w:t>Table 15</w:t>
-      </w:r>
-      <w:r>
-        <w:rPr>
-          <w:b/>
-        </w:rPr>
-        <w:t xml:space="preserve">: </w:t>
-      </w:r>
-      <w:r>
-        <w:rPr>
-          <w:b/>
-        </w:rPr>
-        <w:t>Delete</w:t>
-      </w:r>
-      <w:r>
-        <w:rPr>
-          <w:b/>
-        </w:rPr>
-        <w:t xml:space="preserve"> Medical Record</w:t>
-      </w:r>
-      <w:r>
-        <w:rPr>
-          <w:b/>
-        </w:rPr>
-        <w:t xml:space="preserve"> Step</w:t>
+        <w:t>Table 15: Delete Medical Record Step</w:t>
       </w:r>
     </w:p>
     <w:p>
@@ -4129,25 +3992,7 @@
         <w:rPr>
           <w:b/>
         </w:rPr>
-        <w:t>Figure 26</w:t>
-      </w:r>
-      <w:r>
-        <w:rPr>
-          <w:b/>
-        </w:rPr>
-        <w:t xml:space="preserve">: </w:t>
-      </w:r>
-      <w:r>
-        <w:rPr>
-          <w:b/>
-        </w:rPr>
-        <w:t>Search</w:t>
-      </w:r>
-      <w:r>
-        <w:rPr>
-          <w:b/>
-        </w:rPr>
-        <w:t xml:space="preserve"> Medical Record </w:t>
+        <w:t xml:space="preserve">Figure 26: Search Medical Record </w:t>
       </w:r>
     </w:p>
     <w:tbl>
@@ -4299,19 +4144,7 @@
         <w:pStyle w:val="Heading3"/>
       </w:pPr>
       <w:r>
-        <w:t xml:space="preserve"> 6.2.8</w:t>
-      </w:r>
-      <w:r>
-        <w:t xml:space="preserve">. Doctor </w:t>
-      </w:r>
-      <w:r>
-        <w:t>–</w:t>
-      </w:r>
-      <w:r>
-        <w:t xml:space="preserve"> </w:t>
-      </w:r>
-      <w:r>
-        <w:t>Consult Online</w:t>
+        <w:t xml:space="preserve"> 6.2.8. Doctor – Consult Online</w:t>
       </w:r>
     </w:p>
     <w:p>
@@ -4507,13 +4340,7 @@
             </w:r>
             <w:proofErr w:type="spellEnd"/>
             <w:r>
-              <w:t xml:space="preserve">” button to </w:t>
-            </w:r>
-            <w:r>
-              <w:t>send message</w:t>
-            </w:r>
-            <w:r>
-              <w:t>.</w:t>
+              <w:t>” button to send message.</w:t>
             </w:r>
           </w:p>
           <w:p>
@@ -4544,16 +4371,8 @@
         <w:rPr>
           <w:b/>
         </w:rPr>
-        <w:t xml:space="preserve">Table 16: </w:t>
-      </w:r>
-      <w:r>
-        <w:rPr>
-          <w:b/>
-        </w:rPr>
-        <w:t>Consult Online Step</w:t>
-      </w:r>
-      <w:bookmarkStart w:id="2" w:name="_GoBack"/>
-      <w:bookmarkEnd w:id="2"/>
+        <w:t>Table 16: Consult Online Step</w:t>
+      </w:r>
     </w:p>
     <w:p>
       <w:pPr>
@@ -4570,45 +4389,21 @@
         <w:rPr>
           <w:lang w:val="fr-FR"/>
         </w:rPr>
-        <w:t>6.2.9</w:t>
-      </w:r>
+        <w:t xml:space="preserve">6.2.9. </w:t>
+      </w:r>
+      <w:proofErr w:type="spellStart"/>
       <w:r>
         <w:rPr>
           <w:lang w:val="fr-FR"/>
         </w:rPr>
-        <w:t xml:space="preserve">. </w:t>
-      </w:r>
-      <w:proofErr w:type="spellStart"/>
+        <w:t>Doctor</w:t>
+      </w:r>
+      <w:proofErr w:type="spellEnd"/>
       <w:r>
         <w:rPr>
           <w:lang w:val="fr-FR"/>
         </w:rPr>
-        <w:t>Doctor</w:t>
-      </w:r>
-      <w:proofErr w:type="spellEnd"/>
-      <w:r>
-        <w:rPr>
-          <w:lang w:val="fr-FR"/>
-        </w:rPr>
-        <w:t xml:space="preserve"> </w:t>
-      </w:r>
-      <w:r>
-        <w:rPr>
-          <w:lang w:val="fr-FR"/>
-        </w:rPr>
-        <w:t>–</w:t>
-      </w:r>
-      <w:r>
-        <w:rPr>
-          <w:lang w:val="fr-FR"/>
-        </w:rPr>
-        <w:t xml:space="preserve"> </w:t>
-      </w:r>
-      <w:r>
-        <w:rPr>
-          <w:lang w:val="fr-FR"/>
-        </w:rPr>
-        <w:t>Message</w:t>
+        <w:t xml:space="preserve"> – Message</w:t>
       </w:r>
     </w:p>
     <w:p>
@@ -4670,19 +4465,7 @@
         <w:rPr>
           <w:b/>
         </w:rPr>
-        <w:t>Figure 28</w:t>
-      </w:r>
-      <w:r>
-        <w:rPr>
-          <w:b/>
-        </w:rPr>
-        <w:t xml:space="preserve">: </w:t>
-      </w:r>
-      <w:r>
-        <w:rPr>
-          <w:b/>
-        </w:rPr>
-        <w:t>Message Page</w:t>
+        <w:t>Figure 28: Message Page</w:t>
       </w:r>
     </w:p>
     <w:tbl>
@@ -4800,13 +4583,7 @@
             </w:r>
             <w:proofErr w:type="spellEnd"/>
             <w:r>
-              <w:t xml:space="preserve">” button to </w:t>
-            </w:r>
-            <w:r>
-              <w:t>send comment</w:t>
-            </w:r>
-            <w:r>
-              <w:t>.</w:t>
+              <w:t>” button to send comment.</w:t>
             </w:r>
           </w:p>
         </w:tc>
@@ -4843,6 +4620,6953 @@
         </w:rPr>
         <w:t xml:space="preserve"> Step</w:t>
       </w:r>
+    </w:p>
+    <w:p>
+      <w:pPr>
+        <w:pStyle w:val="Heading3"/>
+      </w:pPr>
+      <w:r>
+        <w:lastRenderedPageBreak/>
+        <w:t xml:space="preserve"> 6.2.10. Admin – Manage Hospital Information</w:t>
+      </w:r>
+    </w:p>
+    <w:p>
+      <w:pPr>
+        <w:pStyle w:val="Heading3"/>
+        <w:ind w:firstLine="720"/>
+      </w:pPr>
+      <w:r>
+        <w:t xml:space="preserve"> 6.2.10.1 View/Edit hospital information</w:t>
+      </w:r>
+    </w:p>
+    <w:p>
+      <w:pPr>
+        <w:pStyle w:val="ListParagraph"/>
+        <w:ind w:left="1080"/>
+      </w:pPr>
+      <w:r>
+        <w:rPr>
+          <w:noProof/>
+        </w:rPr>
+        <w:drawing>
+          <wp:inline distT="0" distB="0" distL="0" distR="0" wp14:anchorId="75EB4268" wp14:editId="5D5F8F75">
+            <wp:extent cx="4762500" cy="5305425"/>
+            <wp:effectExtent l="0" t="0" r="0" b="9525"/>
+            <wp:docPr id="1" name="Picture 1" descr="C:\Users\danhtc\Desktop\Thông tin bệnh viện - Trang quản trị hệ thống (2).png"/>
+            <wp:cNvGraphicFramePr>
+              <a:graphicFrameLocks xmlns:a="http://schemas.openxmlformats.org/drawingml/2006/main" noChangeAspect="1"/>
+            </wp:cNvGraphicFramePr>
+            <a:graphic xmlns:a="http://schemas.openxmlformats.org/drawingml/2006/main">
+              <a:graphicData uri="http://schemas.openxmlformats.org/drawingml/2006/picture">
+                <pic:pic xmlns:pic="http://schemas.openxmlformats.org/drawingml/2006/picture">
+                  <pic:nvPicPr>
+                    <pic:cNvPr id="0" name="Picture 1" descr="C:\Users\danhtc\Desktop\Thông tin bệnh viện - Trang quản trị hệ thống (2).png"/>
+                    <pic:cNvPicPr>
+                      <a:picLocks noChangeAspect="1" noChangeArrowheads="1"/>
+                    </pic:cNvPicPr>
+                  </pic:nvPicPr>
+                  <pic:blipFill>
+                    <a:blip r:embed="rId24">
+                      <a:extLst>
+                        <a:ext uri="{28A0092B-C50C-407E-A947-70E740481C1C}">
+                          <a14:useLocalDpi xmlns:a14="http://schemas.microsoft.com/office/drawing/2010/main" val="0"/>
+                        </a:ext>
+                      </a:extLst>
+                    </a:blip>
+                    <a:srcRect/>
+                    <a:stretch>
+                      <a:fillRect/>
+                    </a:stretch>
+                  </pic:blipFill>
+                  <pic:spPr bwMode="auto">
+                    <a:xfrm>
+                      <a:off x="0" y="0"/>
+                      <a:ext cx="4762500" cy="5305425"/>
+                    </a:xfrm>
+                    <a:prstGeom prst="rect">
+                      <a:avLst/>
+                    </a:prstGeom>
+                    <a:noFill/>
+                    <a:ln>
+                      <a:noFill/>
+                    </a:ln>
+                  </pic:spPr>
+                </pic:pic>
+              </a:graphicData>
+            </a:graphic>
+          </wp:inline>
+        </w:drawing>
+      </w:r>
+    </w:p>
+    <w:tbl>
+      <w:tblPr>
+        <w:tblStyle w:val="TableGrid"/>
+        <w:tblW w:w="8640" w:type="dxa"/>
+        <w:tblInd w:w="198" w:type="dxa"/>
+        <w:tblLook w:val="04A0" w:firstRow="1" w:lastRow="0" w:firstColumn="1" w:lastColumn="0" w:noHBand="0" w:noVBand="1"/>
+      </w:tblPr>
+      <w:tblGrid>
+        <w:gridCol w:w="810"/>
+        <w:gridCol w:w="7830"/>
+      </w:tblGrid>
+      <w:tr>
+        <w:tc>
+          <w:tcPr>
+            <w:tcW w:w="810" w:type="dxa"/>
+          </w:tcPr>
+          <w:p>
+            <w:pPr>
+              <w:keepNext/>
+              <w:rPr>
+                <w:rFonts w:asciiTheme="majorHAnsi" w:eastAsia="Times New Roman" w:hAnsiTheme="majorHAnsi" w:cs="Times New Roman"/>
+                <w:b/>
+                <w:sz w:val="24"/>
+                <w:szCs w:val="24"/>
+              </w:rPr>
+            </w:pPr>
+            <w:r>
+              <w:rPr>
+                <w:rFonts w:asciiTheme="majorHAnsi" w:eastAsia="Times New Roman" w:hAnsiTheme="majorHAnsi" w:cs="Times New Roman"/>
+                <w:b/>
+                <w:sz w:val="24"/>
+                <w:szCs w:val="24"/>
+              </w:rPr>
+              <w:t>Step</w:t>
+            </w:r>
+          </w:p>
+        </w:tc>
+        <w:tc>
+          <w:tcPr>
+            <w:tcW w:w="7830" w:type="dxa"/>
+          </w:tcPr>
+          <w:p>
+            <w:pPr>
+              <w:keepNext/>
+              <w:rPr>
+                <w:rFonts w:asciiTheme="majorHAnsi" w:eastAsia="Times New Roman" w:hAnsiTheme="majorHAnsi" w:cs="Times New Roman"/>
+                <w:b/>
+                <w:sz w:val="24"/>
+                <w:szCs w:val="24"/>
+              </w:rPr>
+            </w:pPr>
+            <w:r>
+              <w:rPr>
+                <w:rFonts w:asciiTheme="majorHAnsi" w:eastAsia="Times New Roman" w:hAnsiTheme="majorHAnsi" w:cs="Times New Roman"/>
+                <w:b/>
+                <w:sz w:val="24"/>
+                <w:szCs w:val="24"/>
+              </w:rPr>
+              <w:t>Description</w:t>
+            </w:r>
+          </w:p>
+        </w:tc>
+      </w:tr>
+      <w:tr>
+        <w:tc>
+          <w:tcPr>
+            <w:tcW w:w="810" w:type="dxa"/>
+          </w:tcPr>
+          <w:p>
+            <w:pPr>
+              <w:keepNext/>
+              <w:rPr>
+                <w:rFonts w:asciiTheme="majorHAnsi" w:eastAsia="Times New Roman" w:hAnsiTheme="majorHAnsi" w:cs="Times New Roman"/>
+                <w:sz w:val="24"/>
+                <w:szCs w:val="24"/>
+              </w:rPr>
+            </w:pPr>
+            <w:r>
+              <w:rPr>
+                <w:rFonts w:asciiTheme="majorHAnsi" w:eastAsia="Times New Roman" w:hAnsiTheme="majorHAnsi" w:cs="Times New Roman"/>
+                <w:sz w:val="24"/>
+                <w:szCs w:val="24"/>
+              </w:rPr>
+              <w:t>1</w:t>
+            </w:r>
+          </w:p>
+        </w:tc>
+        <w:tc>
+          <w:tcPr>
+            <w:tcW w:w="7830" w:type="dxa"/>
+          </w:tcPr>
+          <w:p>
+            <w:pPr>
+              <w:keepNext/>
+              <w:rPr>
+                <w:rFonts w:asciiTheme="majorHAnsi" w:eastAsia="Times New Roman" w:hAnsiTheme="majorHAnsi" w:cs="Times New Roman"/>
+                <w:b/>
+                <w:sz w:val="24"/>
+                <w:szCs w:val="24"/>
+              </w:rPr>
+            </w:pPr>
+            <w:r>
+              <w:rPr>
+                <w:rFonts w:asciiTheme="majorHAnsi" w:hAnsiTheme="majorHAnsi"/>
+                <w:sz w:val="24"/>
+                <w:szCs w:val="24"/>
+              </w:rPr>
+              <w:t>Select file to change hospital’s logo</w:t>
+            </w:r>
+          </w:p>
+        </w:tc>
+      </w:tr>
+      <w:tr>
+        <w:tc>
+          <w:tcPr>
+            <w:tcW w:w="810" w:type="dxa"/>
+          </w:tcPr>
+          <w:p>
+            <w:pPr>
+              <w:keepNext/>
+              <w:rPr>
+                <w:rFonts w:asciiTheme="majorHAnsi" w:eastAsia="Times New Roman" w:hAnsiTheme="majorHAnsi" w:cs="Times New Roman"/>
+                <w:sz w:val="24"/>
+                <w:szCs w:val="24"/>
+              </w:rPr>
+            </w:pPr>
+            <w:r>
+              <w:rPr>
+                <w:rFonts w:asciiTheme="majorHAnsi" w:eastAsia="Times New Roman" w:hAnsiTheme="majorHAnsi" w:cs="Times New Roman"/>
+                <w:sz w:val="24"/>
+                <w:szCs w:val="24"/>
+              </w:rPr>
+              <w:t>2</w:t>
+            </w:r>
+          </w:p>
+        </w:tc>
+        <w:tc>
+          <w:tcPr>
+            <w:tcW w:w="7830" w:type="dxa"/>
+          </w:tcPr>
+          <w:p>
+            <w:pPr>
+              <w:keepNext/>
+              <w:rPr>
+                <w:rFonts w:asciiTheme="majorHAnsi" w:eastAsia="Times New Roman" w:hAnsiTheme="majorHAnsi" w:cs="Times New Roman"/>
+                <w:b/>
+                <w:sz w:val="24"/>
+                <w:szCs w:val="24"/>
+              </w:rPr>
+            </w:pPr>
+            <w:r>
+              <w:rPr>
+                <w:rFonts w:asciiTheme="majorHAnsi" w:hAnsiTheme="majorHAnsi"/>
+                <w:sz w:val="24"/>
+                <w:szCs w:val="24"/>
+              </w:rPr>
+              <w:t>Click on “I” to edit hospital information or click on “O” to view hospital information</w:t>
+            </w:r>
+          </w:p>
+        </w:tc>
+      </w:tr>
+      <w:tr>
+        <w:tc>
+          <w:tcPr>
+            <w:tcW w:w="810" w:type="dxa"/>
+          </w:tcPr>
+          <w:p>
+            <w:pPr>
+              <w:keepNext/>
+              <w:rPr>
+                <w:rFonts w:asciiTheme="majorHAnsi" w:eastAsia="Times New Roman" w:hAnsiTheme="majorHAnsi" w:cs="Times New Roman"/>
+                <w:sz w:val="24"/>
+                <w:szCs w:val="24"/>
+              </w:rPr>
+            </w:pPr>
+            <w:r>
+              <w:rPr>
+                <w:rFonts w:asciiTheme="majorHAnsi" w:eastAsia="Times New Roman" w:hAnsiTheme="majorHAnsi" w:cs="Times New Roman"/>
+                <w:sz w:val="24"/>
+                <w:szCs w:val="24"/>
+              </w:rPr>
+              <w:t>3</w:t>
+            </w:r>
+          </w:p>
+        </w:tc>
+        <w:tc>
+          <w:tcPr>
+            <w:tcW w:w="7830" w:type="dxa"/>
+          </w:tcPr>
+          <w:p>
+            <w:pPr>
+              <w:keepNext/>
+              <w:rPr>
+                <w:rFonts w:asciiTheme="majorHAnsi" w:hAnsiTheme="majorHAnsi"/>
+                <w:sz w:val="24"/>
+                <w:szCs w:val="24"/>
+              </w:rPr>
+            </w:pPr>
+            <w:r>
+              <w:rPr>
+                <w:sz w:val="24"/>
+                <w:szCs w:val="24"/>
+              </w:rPr>
+              <w:t>Fill hospital information to edit</w:t>
+            </w:r>
+          </w:p>
+        </w:tc>
+      </w:tr>
+      <w:tr>
+        <w:tc>
+          <w:tcPr>
+            <w:tcW w:w="810" w:type="dxa"/>
+          </w:tcPr>
+          <w:p>
+            <w:pPr>
+              <w:keepNext/>
+              <w:rPr>
+                <w:rFonts w:asciiTheme="majorHAnsi" w:eastAsia="Times New Roman" w:hAnsiTheme="majorHAnsi" w:cs="Times New Roman"/>
+                <w:sz w:val="24"/>
+                <w:szCs w:val="24"/>
+              </w:rPr>
+            </w:pPr>
+            <w:r>
+              <w:rPr>
+                <w:rFonts w:asciiTheme="majorHAnsi" w:eastAsia="Times New Roman" w:hAnsiTheme="majorHAnsi" w:cs="Times New Roman"/>
+                <w:sz w:val="24"/>
+                <w:szCs w:val="24"/>
+              </w:rPr>
+              <w:t>4</w:t>
+            </w:r>
+          </w:p>
+        </w:tc>
+        <w:tc>
+          <w:tcPr>
+            <w:tcW w:w="7830" w:type="dxa"/>
+          </w:tcPr>
+          <w:p>
+            <w:pPr>
+              <w:keepNext/>
+              <w:rPr>
+                <w:sz w:val="24"/>
+                <w:szCs w:val="24"/>
+              </w:rPr>
+            </w:pPr>
+            <w:r>
+              <w:rPr>
+                <w:sz w:val="24"/>
+                <w:szCs w:val="24"/>
+              </w:rPr>
+              <w:t>Click on “</w:t>
+            </w:r>
+            <w:proofErr w:type="spellStart"/>
+            <w:r>
+              <w:rPr>
+                <w:sz w:val="24"/>
+                <w:szCs w:val="24"/>
+              </w:rPr>
+              <w:t>Xem</w:t>
+            </w:r>
+            <w:proofErr w:type="spellEnd"/>
+            <w:r>
+              <w:rPr>
+                <w:sz w:val="24"/>
+                <w:szCs w:val="24"/>
+              </w:rPr>
+              <w:t xml:space="preserve"> </w:t>
+            </w:r>
+            <w:proofErr w:type="spellStart"/>
+            <w:r>
+              <w:rPr>
+                <w:sz w:val="24"/>
+                <w:szCs w:val="24"/>
+              </w:rPr>
+              <w:t>thêm</w:t>
+            </w:r>
+            <w:proofErr w:type="spellEnd"/>
+            <w:r>
+              <w:rPr>
+                <w:sz w:val="24"/>
+                <w:szCs w:val="24"/>
+              </w:rPr>
+              <w:t>….” to forward to other page</w:t>
+            </w:r>
+          </w:p>
+        </w:tc>
+      </w:tr>
+    </w:tbl>
+    <w:p>
+      <w:pPr>
+        <w:pStyle w:val="ListParagraph"/>
+        <w:ind w:left="1080"/>
+      </w:pPr>
+    </w:p>
+    <w:p>
+      <w:pPr>
+        <w:pStyle w:val="Heading3"/>
+      </w:pPr>
+      <w:r>
+        <w:lastRenderedPageBreak/>
+        <w:t xml:space="preserve"> 6.2.11. </w:t>
+      </w:r>
+      <w:r>
+        <w:t>Admin – Manage Users</w:t>
+      </w:r>
+    </w:p>
+    <w:p>
+      <w:pPr>
+        <w:pStyle w:val="Heading3"/>
+        <w:ind w:firstLine="720"/>
+      </w:pPr>
+      <w:r>
+        <w:t>6.2.11.1</w:t>
+      </w:r>
+      <w:r>
+        <w:t>.</w:t>
+      </w:r>
+      <w:r>
+        <w:t xml:space="preserve"> </w:t>
+      </w:r>
+      <w:r>
+        <w:t>View user list</w:t>
+      </w:r>
+    </w:p>
+    <w:p>
+      <w:pPr>
+        <w:pStyle w:val="ListParagraph"/>
+        <w:ind w:left="1800"/>
+      </w:pPr>
+      <w:r>
+        <w:rPr>
+          <w:noProof/>
+        </w:rPr>
+        <w:drawing>
+          <wp:inline distT="0" distB="0" distL="0" distR="0" wp14:anchorId="0B3CBEA2" wp14:editId="346A1096">
+            <wp:extent cx="5438775" cy="2695575"/>
+            <wp:effectExtent l="0" t="0" r="9525" b="9525"/>
+            <wp:docPr id="7182" name="Picture 7182" descr="C:\Users\danhtc\Desktop\Quản Lý Người Dùng - Trang quản trị hệ thống.png"/>
+            <wp:cNvGraphicFramePr>
+              <a:graphicFrameLocks xmlns:a="http://schemas.openxmlformats.org/drawingml/2006/main" noChangeAspect="1"/>
+            </wp:cNvGraphicFramePr>
+            <a:graphic xmlns:a="http://schemas.openxmlformats.org/drawingml/2006/main">
+              <a:graphicData uri="http://schemas.openxmlformats.org/drawingml/2006/picture">
+                <pic:pic xmlns:pic="http://schemas.openxmlformats.org/drawingml/2006/picture">
+                  <pic:nvPicPr>
+                    <pic:cNvPr id="0" name="Picture 2" descr="C:\Users\danhtc\Desktop\Quản Lý Người Dùng - Trang quản trị hệ thống.png"/>
+                    <pic:cNvPicPr>
+                      <a:picLocks noChangeAspect="1" noChangeArrowheads="1"/>
+                    </pic:cNvPicPr>
+                  </pic:nvPicPr>
+                  <pic:blipFill>
+                    <a:blip r:embed="rId25">
+                      <a:extLst>
+                        <a:ext uri="{28A0092B-C50C-407E-A947-70E740481C1C}">
+                          <a14:useLocalDpi xmlns:a14="http://schemas.microsoft.com/office/drawing/2010/main" val="0"/>
+                        </a:ext>
+                      </a:extLst>
+                    </a:blip>
+                    <a:srcRect/>
+                    <a:stretch>
+                      <a:fillRect/>
+                    </a:stretch>
+                  </pic:blipFill>
+                  <pic:spPr bwMode="auto">
+                    <a:xfrm>
+                      <a:off x="0" y="0"/>
+                      <a:ext cx="5446125" cy="2699218"/>
+                    </a:xfrm>
+                    <a:prstGeom prst="rect">
+                      <a:avLst/>
+                    </a:prstGeom>
+                    <a:noFill/>
+                    <a:ln>
+                      <a:noFill/>
+                    </a:ln>
+                  </pic:spPr>
+                </pic:pic>
+              </a:graphicData>
+            </a:graphic>
+          </wp:inline>
+        </w:drawing>
+      </w:r>
+    </w:p>
+    <w:tbl>
+      <w:tblPr>
+        <w:tblStyle w:val="TableGrid"/>
+        <w:tblW w:w="8640" w:type="dxa"/>
+        <w:tblInd w:w="198" w:type="dxa"/>
+        <w:tblLook w:val="04A0" w:firstRow="1" w:lastRow="0" w:firstColumn="1" w:lastColumn="0" w:noHBand="0" w:noVBand="1"/>
+      </w:tblPr>
+      <w:tblGrid>
+        <w:gridCol w:w="810"/>
+        <w:gridCol w:w="7830"/>
+      </w:tblGrid>
+      <w:tr>
+        <w:tc>
+          <w:tcPr>
+            <w:tcW w:w="810" w:type="dxa"/>
+          </w:tcPr>
+          <w:p>
+            <w:pPr>
+              <w:keepNext/>
+              <w:rPr>
+                <w:rFonts w:asciiTheme="majorHAnsi" w:eastAsia="Times New Roman" w:hAnsiTheme="majorHAnsi" w:cs="Times New Roman"/>
+                <w:b/>
+                <w:sz w:val="24"/>
+                <w:szCs w:val="24"/>
+              </w:rPr>
+            </w:pPr>
+            <w:r>
+              <w:rPr>
+                <w:rFonts w:asciiTheme="majorHAnsi" w:eastAsia="Times New Roman" w:hAnsiTheme="majorHAnsi" w:cs="Times New Roman"/>
+                <w:b/>
+                <w:sz w:val="24"/>
+                <w:szCs w:val="24"/>
+              </w:rPr>
+              <w:t>Step</w:t>
+            </w:r>
+          </w:p>
+        </w:tc>
+        <w:tc>
+          <w:tcPr>
+            <w:tcW w:w="7830" w:type="dxa"/>
+          </w:tcPr>
+          <w:p>
+            <w:pPr>
+              <w:keepNext/>
+              <w:rPr>
+                <w:rFonts w:asciiTheme="majorHAnsi" w:eastAsia="Times New Roman" w:hAnsiTheme="majorHAnsi" w:cs="Times New Roman"/>
+                <w:b/>
+                <w:sz w:val="24"/>
+                <w:szCs w:val="24"/>
+              </w:rPr>
+            </w:pPr>
+            <w:r>
+              <w:rPr>
+                <w:rFonts w:asciiTheme="majorHAnsi" w:eastAsia="Times New Roman" w:hAnsiTheme="majorHAnsi" w:cs="Times New Roman"/>
+                <w:b/>
+                <w:sz w:val="24"/>
+                <w:szCs w:val="24"/>
+              </w:rPr>
+              <w:t>Description</w:t>
+            </w:r>
+          </w:p>
+        </w:tc>
+      </w:tr>
+      <w:tr>
+        <w:tc>
+          <w:tcPr>
+            <w:tcW w:w="810" w:type="dxa"/>
+          </w:tcPr>
+          <w:p>
+            <w:pPr>
+              <w:keepNext/>
+              <w:rPr>
+                <w:rFonts w:asciiTheme="majorHAnsi" w:eastAsia="Times New Roman" w:hAnsiTheme="majorHAnsi" w:cs="Times New Roman"/>
+                <w:sz w:val="24"/>
+                <w:szCs w:val="24"/>
+              </w:rPr>
+            </w:pPr>
+            <w:r>
+              <w:rPr>
+                <w:rFonts w:asciiTheme="majorHAnsi" w:eastAsia="Times New Roman" w:hAnsiTheme="majorHAnsi" w:cs="Times New Roman"/>
+                <w:sz w:val="24"/>
+                <w:szCs w:val="24"/>
+              </w:rPr>
+              <w:t>1</w:t>
+            </w:r>
+          </w:p>
+        </w:tc>
+        <w:tc>
+          <w:tcPr>
+            <w:tcW w:w="7830" w:type="dxa"/>
+          </w:tcPr>
+          <w:p>
+            <w:pPr>
+              <w:keepNext/>
+              <w:rPr>
+                <w:rFonts w:asciiTheme="majorHAnsi" w:eastAsia="Times New Roman" w:hAnsiTheme="majorHAnsi" w:cs="Times New Roman"/>
+                <w:b/>
+                <w:sz w:val="24"/>
+                <w:szCs w:val="24"/>
+              </w:rPr>
+            </w:pPr>
+            <w:r>
+              <w:rPr>
+                <w:rFonts w:asciiTheme="majorHAnsi" w:hAnsiTheme="majorHAnsi"/>
+                <w:sz w:val="24"/>
+                <w:szCs w:val="24"/>
+              </w:rPr>
+              <w:t>Fill user’s name/email and click search button to find user</w:t>
+            </w:r>
+          </w:p>
+        </w:tc>
+      </w:tr>
+      <w:tr>
+        <w:tc>
+          <w:tcPr>
+            <w:tcW w:w="810" w:type="dxa"/>
+          </w:tcPr>
+          <w:p>
+            <w:pPr>
+              <w:keepNext/>
+              <w:rPr>
+                <w:rFonts w:asciiTheme="majorHAnsi" w:eastAsia="Times New Roman" w:hAnsiTheme="majorHAnsi" w:cs="Times New Roman"/>
+                <w:sz w:val="24"/>
+                <w:szCs w:val="24"/>
+              </w:rPr>
+            </w:pPr>
+            <w:r>
+              <w:rPr>
+                <w:rFonts w:asciiTheme="majorHAnsi" w:eastAsia="Times New Roman" w:hAnsiTheme="majorHAnsi" w:cs="Times New Roman"/>
+                <w:sz w:val="24"/>
+                <w:szCs w:val="24"/>
+              </w:rPr>
+              <w:t>2</w:t>
+            </w:r>
+          </w:p>
+        </w:tc>
+        <w:tc>
+          <w:tcPr>
+            <w:tcW w:w="7830" w:type="dxa"/>
+          </w:tcPr>
+          <w:p>
+            <w:pPr>
+              <w:keepNext/>
+              <w:rPr>
+                <w:rFonts w:asciiTheme="majorHAnsi" w:eastAsia="Times New Roman" w:hAnsiTheme="majorHAnsi" w:cs="Times New Roman"/>
+                <w:b/>
+                <w:sz w:val="24"/>
+                <w:szCs w:val="24"/>
+              </w:rPr>
+            </w:pPr>
+            <w:r>
+              <w:rPr>
+                <w:rFonts w:asciiTheme="majorHAnsi" w:hAnsiTheme="majorHAnsi"/>
+                <w:sz w:val="24"/>
+                <w:szCs w:val="24"/>
+              </w:rPr>
+              <w:t>Click “</w:t>
+            </w:r>
+            <w:proofErr w:type="spellStart"/>
+            <w:r>
+              <w:rPr>
+                <w:rFonts w:asciiTheme="majorHAnsi" w:hAnsiTheme="majorHAnsi"/>
+                <w:sz w:val="24"/>
+                <w:szCs w:val="24"/>
+              </w:rPr>
+              <w:t>Tạo</w:t>
+            </w:r>
+            <w:proofErr w:type="spellEnd"/>
+            <w:r>
+              <w:rPr>
+                <w:rFonts w:asciiTheme="majorHAnsi" w:hAnsiTheme="majorHAnsi"/>
+                <w:sz w:val="24"/>
+                <w:szCs w:val="24"/>
+              </w:rPr>
+              <w:t xml:space="preserve"> </w:t>
+            </w:r>
+            <w:proofErr w:type="spellStart"/>
+            <w:r>
+              <w:rPr>
+                <w:rFonts w:asciiTheme="majorHAnsi" w:hAnsiTheme="majorHAnsi"/>
+                <w:sz w:val="24"/>
+                <w:szCs w:val="24"/>
+              </w:rPr>
+              <w:t>mới</w:t>
+            </w:r>
+            <w:proofErr w:type="spellEnd"/>
+            <w:r>
+              <w:rPr>
+                <w:rFonts w:asciiTheme="majorHAnsi" w:hAnsiTheme="majorHAnsi"/>
+                <w:sz w:val="24"/>
+                <w:szCs w:val="24"/>
+              </w:rPr>
+              <w:t>” button to create a new user</w:t>
+            </w:r>
+          </w:p>
+        </w:tc>
+      </w:tr>
+      <w:tr>
+        <w:tc>
+          <w:tcPr>
+            <w:tcW w:w="810" w:type="dxa"/>
+          </w:tcPr>
+          <w:p>
+            <w:pPr>
+              <w:keepNext/>
+              <w:rPr>
+                <w:rFonts w:asciiTheme="majorHAnsi" w:eastAsia="Times New Roman" w:hAnsiTheme="majorHAnsi" w:cs="Times New Roman"/>
+                <w:sz w:val="24"/>
+                <w:szCs w:val="24"/>
+              </w:rPr>
+            </w:pPr>
+            <w:r>
+              <w:rPr>
+                <w:rFonts w:asciiTheme="majorHAnsi" w:eastAsia="Times New Roman" w:hAnsiTheme="majorHAnsi" w:cs="Times New Roman"/>
+                <w:sz w:val="24"/>
+                <w:szCs w:val="24"/>
+              </w:rPr>
+              <w:t>3</w:t>
+            </w:r>
+          </w:p>
+        </w:tc>
+        <w:tc>
+          <w:tcPr>
+            <w:tcW w:w="7830" w:type="dxa"/>
+          </w:tcPr>
+          <w:p>
+            <w:pPr>
+              <w:keepNext/>
+              <w:rPr>
+                <w:rFonts w:asciiTheme="majorHAnsi" w:hAnsiTheme="majorHAnsi"/>
+                <w:sz w:val="24"/>
+                <w:szCs w:val="24"/>
+              </w:rPr>
+            </w:pPr>
+            <w:r>
+              <w:rPr>
+                <w:rFonts w:asciiTheme="majorHAnsi" w:hAnsiTheme="majorHAnsi"/>
+                <w:sz w:val="24"/>
+                <w:szCs w:val="24"/>
+              </w:rPr>
+              <w:t>Click edit button to edit user’s details</w:t>
+            </w:r>
+          </w:p>
+          <w:p>
+            <w:pPr>
+              <w:keepNext/>
+              <w:rPr>
+                <w:rFonts w:asciiTheme="majorHAnsi" w:hAnsiTheme="majorHAnsi"/>
+                <w:sz w:val="24"/>
+                <w:szCs w:val="24"/>
+              </w:rPr>
+            </w:pPr>
+            <w:r>
+              <w:rPr>
+                <w:rFonts w:asciiTheme="majorHAnsi" w:hAnsiTheme="majorHAnsi"/>
+                <w:sz w:val="24"/>
+                <w:szCs w:val="24"/>
+              </w:rPr>
+              <w:t>Click check button to lock or unlock user</w:t>
+            </w:r>
+          </w:p>
+        </w:tc>
+      </w:tr>
+    </w:tbl>
+    <w:p>
+      <w:pPr>
+        <w:pStyle w:val="ListParagraph"/>
+        <w:ind w:left="1800"/>
+      </w:pPr>
+    </w:p>
+    <w:p>
+      <w:pPr>
+        <w:pStyle w:val="Heading3"/>
+        <w:ind w:firstLine="720"/>
+      </w:pPr>
+      <w:r>
+        <w:t xml:space="preserve">6.2.11.2. </w:t>
+      </w:r>
+      <w:r>
+        <w:t>Create user</w:t>
+      </w:r>
+    </w:p>
+    <w:p>
+      <w:pPr>
+        <w:pStyle w:val="ListParagraph"/>
+        <w:ind w:left="1800"/>
+      </w:pPr>
+      <w:r>
+        <w:rPr>
+          <w:noProof/>
+        </w:rPr>
+        <w:drawing>
+          <wp:inline distT="0" distB="0" distL="0" distR="0" wp14:anchorId="44D5B086" wp14:editId="54E1E0FE">
+            <wp:extent cx="5372100" cy="2555584"/>
+            <wp:effectExtent l="0" t="0" r="0" b="0"/>
+            <wp:docPr id="7183" name="Picture 7183" descr="C:\Users\danhtc\Desktop\create user.png"/>
+            <wp:cNvGraphicFramePr>
+              <a:graphicFrameLocks xmlns:a="http://schemas.openxmlformats.org/drawingml/2006/main" noChangeAspect="1"/>
+            </wp:cNvGraphicFramePr>
+            <a:graphic xmlns:a="http://schemas.openxmlformats.org/drawingml/2006/main">
+              <a:graphicData uri="http://schemas.openxmlformats.org/drawingml/2006/picture">
+                <pic:pic xmlns:pic="http://schemas.openxmlformats.org/drawingml/2006/picture">
+                  <pic:nvPicPr>
+                    <pic:cNvPr id="0" name="Picture 3" descr="C:\Users\danhtc\Desktop\create user.png"/>
+                    <pic:cNvPicPr>
+                      <a:picLocks noChangeAspect="1" noChangeArrowheads="1"/>
+                    </pic:cNvPicPr>
+                  </pic:nvPicPr>
+                  <pic:blipFill>
+                    <a:blip r:embed="rId26">
+                      <a:extLst>
+                        <a:ext uri="{28A0092B-C50C-407E-A947-70E740481C1C}">
+                          <a14:useLocalDpi xmlns:a14="http://schemas.microsoft.com/office/drawing/2010/main" val="0"/>
+                        </a:ext>
+                      </a:extLst>
+                    </a:blip>
+                    <a:srcRect/>
+                    <a:stretch>
+                      <a:fillRect/>
+                    </a:stretch>
+                  </pic:blipFill>
+                  <pic:spPr bwMode="auto">
+                    <a:xfrm>
+                      <a:off x="0" y="0"/>
+                      <a:ext cx="5372100" cy="2555584"/>
+                    </a:xfrm>
+                    <a:prstGeom prst="rect">
+                      <a:avLst/>
+                    </a:prstGeom>
+                    <a:noFill/>
+                    <a:ln>
+                      <a:noFill/>
+                    </a:ln>
+                  </pic:spPr>
+                </pic:pic>
+              </a:graphicData>
+            </a:graphic>
+          </wp:inline>
+        </w:drawing>
+      </w:r>
+    </w:p>
+    <w:tbl>
+      <w:tblPr>
+        <w:tblStyle w:val="TableGrid"/>
+        <w:tblW w:w="8640" w:type="dxa"/>
+        <w:tblInd w:w="198" w:type="dxa"/>
+        <w:tblLook w:val="04A0" w:firstRow="1" w:lastRow="0" w:firstColumn="1" w:lastColumn="0" w:noHBand="0" w:noVBand="1"/>
+      </w:tblPr>
+      <w:tblGrid>
+        <w:gridCol w:w="810"/>
+        <w:gridCol w:w="7830"/>
+      </w:tblGrid>
+      <w:tr>
+        <w:tc>
+          <w:tcPr>
+            <w:tcW w:w="810" w:type="dxa"/>
+          </w:tcPr>
+          <w:p>
+            <w:pPr>
+              <w:keepNext/>
+              <w:rPr>
+                <w:rFonts w:asciiTheme="majorHAnsi" w:eastAsia="Times New Roman" w:hAnsiTheme="majorHAnsi" w:cs="Times New Roman"/>
+                <w:b/>
+                <w:sz w:val="24"/>
+                <w:szCs w:val="24"/>
+              </w:rPr>
+            </w:pPr>
+            <w:r>
+              <w:rPr>
+                <w:rFonts w:asciiTheme="majorHAnsi" w:eastAsia="Times New Roman" w:hAnsiTheme="majorHAnsi" w:cs="Times New Roman"/>
+                <w:b/>
+                <w:sz w:val="24"/>
+                <w:szCs w:val="24"/>
+              </w:rPr>
+              <w:lastRenderedPageBreak/>
+              <w:t>Step</w:t>
+            </w:r>
+          </w:p>
+        </w:tc>
+        <w:tc>
+          <w:tcPr>
+            <w:tcW w:w="7830" w:type="dxa"/>
+          </w:tcPr>
+          <w:p>
+            <w:pPr>
+              <w:keepNext/>
+              <w:rPr>
+                <w:rFonts w:asciiTheme="majorHAnsi" w:eastAsia="Times New Roman" w:hAnsiTheme="majorHAnsi" w:cs="Times New Roman"/>
+                <w:b/>
+                <w:sz w:val="24"/>
+                <w:szCs w:val="24"/>
+              </w:rPr>
+            </w:pPr>
+            <w:r>
+              <w:rPr>
+                <w:rFonts w:asciiTheme="majorHAnsi" w:eastAsia="Times New Roman" w:hAnsiTheme="majorHAnsi" w:cs="Times New Roman"/>
+                <w:b/>
+                <w:sz w:val="24"/>
+                <w:szCs w:val="24"/>
+              </w:rPr>
+              <w:t>Description</w:t>
+            </w:r>
+          </w:p>
+        </w:tc>
+      </w:tr>
+      <w:tr>
+        <w:tc>
+          <w:tcPr>
+            <w:tcW w:w="810" w:type="dxa"/>
+          </w:tcPr>
+          <w:p>
+            <w:pPr>
+              <w:keepNext/>
+              <w:rPr>
+                <w:rFonts w:asciiTheme="majorHAnsi" w:eastAsia="Times New Roman" w:hAnsiTheme="majorHAnsi" w:cs="Times New Roman"/>
+                <w:sz w:val="24"/>
+                <w:szCs w:val="24"/>
+              </w:rPr>
+            </w:pPr>
+            <w:r>
+              <w:rPr>
+                <w:rFonts w:asciiTheme="majorHAnsi" w:eastAsia="Times New Roman" w:hAnsiTheme="majorHAnsi" w:cs="Times New Roman"/>
+                <w:sz w:val="24"/>
+                <w:szCs w:val="24"/>
+              </w:rPr>
+              <w:t>1</w:t>
+            </w:r>
+          </w:p>
+        </w:tc>
+        <w:tc>
+          <w:tcPr>
+            <w:tcW w:w="7830" w:type="dxa"/>
+          </w:tcPr>
+          <w:p>
+            <w:pPr>
+              <w:keepNext/>
+              <w:rPr>
+                <w:rFonts w:asciiTheme="majorHAnsi" w:eastAsia="Times New Roman" w:hAnsiTheme="majorHAnsi" w:cs="Times New Roman"/>
+                <w:b/>
+                <w:sz w:val="24"/>
+                <w:szCs w:val="24"/>
+              </w:rPr>
+            </w:pPr>
+            <w:r>
+              <w:rPr>
+                <w:sz w:val="24"/>
+                <w:szCs w:val="24"/>
+              </w:rPr>
+              <w:t>Fill all user detail</w:t>
+            </w:r>
+          </w:p>
+        </w:tc>
+      </w:tr>
+      <w:tr>
+        <w:tc>
+          <w:tcPr>
+            <w:tcW w:w="810" w:type="dxa"/>
+          </w:tcPr>
+          <w:p>
+            <w:pPr>
+              <w:keepNext/>
+              <w:rPr>
+                <w:rFonts w:asciiTheme="majorHAnsi" w:eastAsia="Times New Roman" w:hAnsiTheme="majorHAnsi" w:cs="Times New Roman"/>
+                <w:sz w:val="24"/>
+                <w:szCs w:val="24"/>
+              </w:rPr>
+            </w:pPr>
+            <w:r>
+              <w:rPr>
+                <w:rFonts w:asciiTheme="majorHAnsi" w:eastAsia="Times New Roman" w:hAnsiTheme="majorHAnsi" w:cs="Times New Roman"/>
+                <w:sz w:val="24"/>
+                <w:szCs w:val="24"/>
+              </w:rPr>
+              <w:t>2</w:t>
+            </w:r>
+          </w:p>
+        </w:tc>
+        <w:tc>
+          <w:tcPr>
+            <w:tcW w:w="7830" w:type="dxa"/>
+          </w:tcPr>
+          <w:p>
+            <w:pPr>
+              <w:keepNext/>
+              <w:rPr>
+                <w:sz w:val="24"/>
+                <w:szCs w:val="24"/>
+              </w:rPr>
+            </w:pPr>
+            <w:r>
+              <w:rPr>
+                <w:sz w:val="24"/>
+                <w:szCs w:val="24"/>
+              </w:rPr>
+              <w:t>Click on “</w:t>
+            </w:r>
+            <w:proofErr w:type="spellStart"/>
+            <w:r>
+              <w:rPr>
+                <w:sz w:val="24"/>
+                <w:szCs w:val="24"/>
+              </w:rPr>
+              <w:t>Lưu</w:t>
+            </w:r>
+            <w:proofErr w:type="spellEnd"/>
+            <w:r>
+              <w:rPr>
+                <w:sz w:val="24"/>
+                <w:szCs w:val="24"/>
+              </w:rPr>
+              <w:t>” button to save user</w:t>
+            </w:r>
+          </w:p>
+          <w:p>
+            <w:pPr>
+              <w:keepNext/>
+              <w:rPr>
+                <w:sz w:val="24"/>
+                <w:szCs w:val="24"/>
+              </w:rPr>
+            </w:pPr>
+            <w:r>
+              <w:rPr>
+                <w:sz w:val="24"/>
+                <w:szCs w:val="24"/>
+              </w:rPr>
+              <w:t>Click on “</w:t>
+            </w:r>
+            <w:proofErr w:type="spellStart"/>
+            <w:r>
+              <w:rPr>
+                <w:sz w:val="24"/>
+                <w:szCs w:val="24"/>
+              </w:rPr>
+              <w:t>Bỏ</w:t>
+            </w:r>
+            <w:proofErr w:type="spellEnd"/>
+            <w:r>
+              <w:rPr>
+                <w:sz w:val="24"/>
+                <w:szCs w:val="24"/>
+              </w:rPr>
+              <w:t xml:space="preserve"> qua” dismiss modal</w:t>
+            </w:r>
+          </w:p>
+        </w:tc>
+      </w:tr>
+    </w:tbl>
+    <w:p>
+      <w:pPr>
+        <w:pStyle w:val="ListParagraph"/>
+        <w:ind w:left="1800"/>
+      </w:pPr>
+    </w:p>
+    <w:p>
+      <w:pPr>
+        <w:pStyle w:val="Heading3"/>
+        <w:ind w:firstLine="720"/>
+      </w:pPr>
+      <w:r>
+        <w:t xml:space="preserve">6.2.11.3. </w:t>
+      </w:r>
+      <w:r>
+        <w:t>Edit user</w:t>
+      </w:r>
+    </w:p>
+    <w:p>
+      <w:pPr>
+        <w:pStyle w:val="ListParagraph"/>
+        <w:ind w:left="1800"/>
+      </w:pPr>
+      <w:r>
+        <w:rPr>
+          <w:noProof/>
+        </w:rPr>
+        <w:drawing>
+          <wp:inline distT="0" distB="0" distL="0" distR="0" wp14:anchorId="2A5E2E84" wp14:editId="7A2B565E">
+            <wp:extent cx="5553075" cy="2641677"/>
+            <wp:effectExtent l="0" t="0" r="0" b="6350"/>
+            <wp:docPr id="7184" name="Picture 7184" descr="C:\Users\danhtc\Desktop\edit user.png"/>
+            <wp:cNvGraphicFramePr>
+              <a:graphicFrameLocks xmlns:a="http://schemas.openxmlformats.org/drawingml/2006/main" noChangeAspect="1"/>
+            </wp:cNvGraphicFramePr>
+            <a:graphic xmlns:a="http://schemas.openxmlformats.org/drawingml/2006/main">
+              <a:graphicData uri="http://schemas.openxmlformats.org/drawingml/2006/picture">
+                <pic:pic xmlns:pic="http://schemas.openxmlformats.org/drawingml/2006/picture">
+                  <pic:nvPicPr>
+                    <pic:cNvPr id="0" name="Picture 4" descr="C:\Users\danhtc\Desktop\edit user.png"/>
+                    <pic:cNvPicPr>
+                      <a:picLocks noChangeAspect="1" noChangeArrowheads="1"/>
+                    </pic:cNvPicPr>
+                  </pic:nvPicPr>
+                  <pic:blipFill>
+                    <a:blip r:embed="rId27">
+                      <a:extLst>
+                        <a:ext uri="{28A0092B-C50C-407E-A947-70E740481C1C}">
+                          <a14:useLocalDpi xmlns:a14="http://schemas.microsoft.com/office/drawing/2010/main" val="0"/>
+                        </a:ext>
+                      </a:extLst>
+                    </a:blip>
+                    <a:srcRect/>
+                    <a:stretch>
+                      <a:fillRect/>
+                    </a:stretch>
+                  </pic:blipFill>
+                  <pic:spPr bwMode="auto">
+                    <a:xfrm>
+                      <a:off x="0" y="0"/>
+                      <a:ext cx="5553075" cy="2641677"/>
+                    </a:xfrm>
+                    <a:prstGeom prst="rect">
+                      <a:avLst/>
+                    </a:prstGeom>
+                    <a:noFill/>
+                    <a:ln>
+                      <a:noFill/>
+                    </a:ln>
+                  </pic:spPr>
+                </pic:pic>
+              </a:graphicData>
+            </a:graphic>
+          </wp:inline>
+        </w:drawing>
+      </w:r>
+    </w:p>
+    <w:tbl>
+      <w:tblPr>
+        <w:tblStyle w:val="TableGrid"/>
+        <w:tblW w:w="8640" w:type="dxa"/>
+        <w:tblInd w:w="198" w:type="dxa"/>
+        <w:tblLook w:val="04A0" w:firstRow="1" w:lastRow="0" w:firstColumn="1" w:lastColumn="0" w:noHBand="0" w:noVBand="1"/>
+      </w:tblPr>
+      <w:tblGrid>
+        <w:gridCol w:w="810"/>
+        <w:gridCol w:w="7830"/>
+      </w:tblGrid>
+      <w:tr>
+        <w:tc>
+          <w:tcPr>
+            <w:tcW w:w="810" w:type="dxa"/>
+          </w:tcPr>
+          <w:p>
+            <w:pPr>
+              <w:keepNext/>
+              <w:rPr>
+                <w:rFonts w:asciiTheme="majorHAnsi" w:eastAsia="Times New Roman" w:hAnsiTheme="majorHAnsi" w:cs="Times New Roman"/>
+                <w:b/>
+                <w:sz w:val="24"/>
+                <w:szCs w:val="24"/>
+              </w:rPr>
+            </w:pPr>
+            <w:r>
+              <w:rPr>
+                <w:rFonts w:asciiTheme="majorHAnsi" w:eastAsia="Times New Roman" w:hAnsiTheme="majorHAnsi" w:cs="Times New Roman"/>
+                <w:b/>
+                <w:sz w:val="24"/>
+                <w:szCs w:val="24"/>
+              </w:rPr>
+              <w:t>Step</w:t>
+            </w:r>
+          </w:p>
+        </w:tc>
+        <w:tc>
+          <w:tcPr>
+            <w:tcW w:w="7830" w:type="dxa"/>
+          </w:tcPr>
+          <w:p>
+            <w:pPr>
+              <w:keepNext/>
+              <w:rPr>
+                <w:rFonts w:asciiTheme="majorHAnsi" w:eastAsia="Times New Roman" w:hAnsiTheme="majorHAnsi" w:cs="Times New Roman"/>
+                <w:b/>
+                <w:sz w:val="24"/>
+                <w:szCs w:val="24"/>
+              </w:rPr>
+            </w:pPr>
+            <w:r>
+              <w:rPr>
+                <w:rFonts w:asciiTheme="majorHAnsi" w:eastAsia="Times New Roman" w:hAnsiTheme="majorHAnsi" w:cs="Times New Roman"/>
+                <w:b/>
+                <w:sz w:val="24"/>
+                <w:szCs w:val="24"/>
+              </w:rPr>
+              <w:t>Description</w:t>
+            </w:r>
+          </w:p>
+        </w:tc>
+      </w:tr>
+      <w:tr>
+        <w:tc>
+          <w:tcPr>
+            <w:tcW w:w="810" w:type="dxa"/>
+          </w:tcPr>
+          <w:p>
+            <w:pPr>
+              <w:keepNext/>
+              <w:rPr>
+                <w:rFonts w:asciiTheme="majorHAnsi" w:eastAsia="Times New Roman" w:hAnsiTheme="majorHAnsi" w:cs="Times New Roman"/>
+                <w:sz w:val="24"/>
+                <w:szCs w:val="24"/>
+              </w:rPr>
+            </w:pPr>
+            <w:r>
+              <w:rPr>
+                <w:rFonts w:asciiTheme="majorHAnsi" w:eastAsia="Times New Roman" w:hAnsiTheme="majorHAnsi" w:cs="Times New Roman"/>
+                <w:sz w:val="24"/>
+                <w:szCs w:val="24"/>
+              </w:rPr>
+              <w:t>1</w:t>
+            </w:r>
+          </w:p>
+        </w:tc>
+        <w:tc>
+          <w:tcPr>
+            <w:tcW w:w="7830" w:type="dxa"/>
+          </w:tcPr>
+          <w:p>
+            <w:pPr>
+              <w:keepNext/>
+              <w:rPr>
+                <w:rFonts w:asciiTheme="majorHAnsi" w:eastAsia="Times New Roman" w:hAnsiTheme="majorHAnsi" w:cs="Times New Roman"/>
+                <w:b/>
+                <w:sz w:val="24"/>
+                <w:szCs w:val="24"/>
+              </w:rPr>
+            </w:pPr>
+            <w:r>
+              <w:rPr>
+                <w:sz w:val="24"/>
+                <w:szCs w:val="24"/>
+              </w:rPr>
+              <w:t>Fill all user detail to edit</w:t>
+            </w:r>
+          </w:p>
+        </w:tc>
+      </w:tr>
+      <w:tr>
+        <w:tc>
+          <w:tcPr>
+            <w:tcW w:w="810" w:type="dxa"/>
+          </w:tcPr>
+          <w:p>
+            <w:pPr>
+              <w:keepNext/>
+              <w:rPr>
+                <w:rFonts w:asciiTheme="majorHAnsi" w:eastAsia="Times New Roman" w:hAnsiTheme="majorHAnsi" w:cs="Times New Roman"/>
+                <w:sz w:val="24"/>
+                <w:szCs w:val="24"/>
+              </w:rPr>
+            </w:pPr>
+            <w:r>
+              <w:rPr>
+                <w:rFonts w:asciiTheme="majorHAnsi" w:eastAsia="Times New Roman" w:hAnsiTheme="majorHAnsi" w:cs="Times New Roman"/>
+                <w:sz w:val="24"/>
+                <w:szCs w:val="24"/>
+              </w:rPr>
+              <w:t>2</w:t>
+            </w:r>
+          </w:p>
+        </w:tc>
+        <w:tc>
+          <w:tcPr>
+            <w:tcW w:w="7830" w:type="dxa"/>
+          </w:tcPr>
+          <w:p>
+            <w:pPr>
+              <w:keepNext/>
+              <w:rPr>
+                <w:sz w:val="24"/>
+                <w:szCs w:val="24"/>
+              </w:rPr>
+            </w:pPr>
+            <w:r>
+              <w:rPr>
+                <w:sz w:val="24"/>
+                <w:szCs w:val="24"/>
+              </w:rPr>
+              <w:t>Click on “</w:t>
+            </w:r>
+            <w:proofErr w:type="spellStart"/>
+            <w:r>
+              <w:rPr>
+                <w:sz w:val="24"/>
+                <w:szCs w:val="24"/>
+              </w:rPr>
+              <w:t>Lưu</w:t>
+            </w:r>
+            <w:proofErr w:type="spellEnd"/>
+            <w:r>
+              <w:rPr>
+                <w:sz w:val="24"/>
+                <w:szCs w:val="24"/>
+              </w:rPr>
+              <w:t>” button to save user</w:t>
+            </w:r>
+          </w:p>
+          <w:p>
+            <w:pPr>
+              <w:keepNext/>
+              <w:rPr>
+                <w:sz w:val="24"/>
+                <w:szCs w:val="24"/>
+              </w:rPr>
+            </w:pPr>
+            <w:r>
+              <w:rPr>
+                <w:sz w:val="24"/>
+                <w:szCs w:val="24"/>
+              </w:rPr>
+              <w:t>Click on “</w:t>
+            </w:r>
+            <w:proofErr w:type="spellStart"/>
+            <w:r>
+              <w:rPr>
+                <w:sz w:val="24"/>
+                <w:szCs w:val="24"/>
+              </w:rPr>
+              <w:t>Bỏ</w:t>
+            </w:r>
+            <w:proofErr w:type="spellEnd"/>
+            <w:r>
+              <w:rPr>
+                <w:sz w:val="24"/>
+                <w:szCs w:val="24"/>
+              </w:rPr>
+              <w:t xml:space="preserve"> qua” dismiss modal</w:t>
+            </w:r>
+          </w:p>
+        </w:tc>
+      </w:tr>
+    </w:tbl>
+    <w:p>
+      <w:pPr>
+        <w:pStyle w:val="ListParagraph"/>
+        <w:ind w:left="1800"/>
+      </w:pPr>
+    </w:p>
+    <w:p>
+      <w:pPr>
+        <w:pStyle w:val="Heading3"/>
+        <w:numPr>
+          <w:ilvl w:val="2"/>
+          <w:numId w:val="13"/>
+        </w:numPr>
+      </w:pPr>
+      <w:r>
+        <w:lastRenderedPageBreak/>
+        <w:t>Admin – Manage Doctors</w:t>
+      </w:r>
+    </w:p>
+    <w:p>
+      <w:pPr>
+        <w:pStyle w:val="Heading3"/>
+        <w:ind w:firstLine="720"/>
+      </w:pPr>
+      <w:r>
+        <w:t xml:space="preserve">6.2.12.1. </w:t>
+      </w:r>
+      <w:r>
+        <w:t>View doctor list</w:t>
+      </w:r>
+    </w:p>
+    <w:p>
+      <w:pPr>
+        <w:pStyle w:val="ListParagraph"/>
+        <w:ind w:left="1800"/>
+      </w:pPr>
+      <w:r>
+        <w:rPr>
+          <w:noProof/>
+        </w:rPr>
+        <w:drawing>
+          <wp:inline distT="0" distB="0" distL="0" distR="0" wp14:anchorId="505D78A7" wp14:editId="2CEA6FE4">
+            <wp:extent cx="5371564" cy="2724150"/>
+            <wp:effectExtent l="0" t="0" r="635" b="0"/>
+            <wp:docPr id="7185" name="Picture 7185" descr="C:\Users\danhtc\Desktop\Quản Lý Bác sĩ - Trang quản trị hệ thống.png"/>
+            <wp:cNvGraphicFramePr>
+              <a:graphicFrameLocks xmlns:a="http://schemas.openxmlformats.org/drawingml/2006/main" noChangeAspect="1"/>
+            </wp:cNvGraphicFramePr>
+            <a:graphic xmlns:a="http://schemas.openxmlformats.org/drawingml/2006/main">
+              <a:graphicData uri="http://schemas.openxmlformats.org/drawingml/2006/picture">
+                <pic:pic xmlns:pic="http://schemas.openxmlformats.org/drawingml/2006/picture">
+                  <pic:nvPicPr>
+                    <pic:cNvPr id="0" name="Picture 5" descr="C:\Users\danhtc\Desktop\Quản Lý Bác sĩ - Trang quản trị hệ thống.png"/>
+                    <pic:cNvPicPr>
+                      <a:picLocks noChangeAspect="1" noChangeArrowheads="1"/>
+                    </pic:cNvPicPr>
+                  </pic:nvPicPr>
+                  <pic:blipFill>
+                    <a:blip r:embed="rId28">
+                      <a:extLst>
+                        <a:ext uri="{28A0092B-C50C-407E-A947-70E740481C1C}">
+                          <a14:useLocalDpi xmlns:a14="http://schemas.microsoft.com/office/drawing/2010/main" val="0"/>
+                        </a:ext>
+                      </a:extLst>
+                    </a:blip>
+                    <a:srcRect/>
+                    <a:stretch>
+                      <a:fillRect/>
+                    </a:stretch>
+                  </pic:blipFill>
+                  <pic:spPr bwMode="auto">
+                    <a:xfrm>
+                      <a:off x="0" y="0"/>
+                      <a:ext cx="5379334" cy="2728091"/>
+                    </a:xfrm>
+                    <a:prstGeom prst="rect">
+                      <a:avLst/>
+                    </a:prstGeom>
+                    <a:noFill/>
+                    <a:ln>
+                      <a:noFill/>
+                    </a:ln>
+                  </pic:spPr>
+                </pic:pic>
+              </a:graphicData>
+            </a:graphic>
+          </wp:inline>
+        </w:drawing>
+      </w:r>
+    </w:p>
+    <w:tbl>
+      <w:tblPr>
+        <w:tblStyle w:val="TableGrid"/>
+        <w:tblW w:w="8640" w:type="dxa"/>
+        <w:tblInd w:w="198" w:type="dxa"/>
+        <w:tblLook w:val="04A0" w:firstRow="1" w:lastRow="0" w:firstColumn="1" w:lastColumn="0" w:noHBand="0" w:noVBand="1"/>
+      </w:tblPr>
+      <w:tblGrid>
+        <w:gridCol w:w="810"/>
+        <w:gridCol w:w="7830"/>
+      </w:tblGrid>
+      <w:tr>
+        <w:tc>
+          <w:tcPr>
+            <w:tcW w:w="810" w:type="dxa"/>
+          </w:tcPr>
+          <w:p>
+            <w:pPr>
+              <w:keepNext/>
+              <w:rPr>
+                <w:rFonts w:asciiTheme="majorHAnsi" w:eastAsia="Times New Roman" w:hAnsiTheme="majorHAnsi" w:cs="Times New Roman"/>
+                <w:b/>
+                <w:sz w:val="24"/>
+                <w:szCs w:val="24"/>
+              </w:rPr>
+            </w:pPr>
+            <w:r>
+              <w:rPr>
+                <w:rFonts w:asciiTheme="majorHAnsi" w:eastAsia="Times New Roman" w:hAnsiTheme="majorHAnsi" w:cs="Times New Roman"/>
+                <w:b/>
+                <w:sz w:val="24"/>
+                <w:szCs w:val="24"/>
+              </w:rPr>
+              <w:t>Step</w:t>
+            </w:r>
+          </w:p>
+        </w:tc>
+        <w:tc>
+          <w:tcPr>
+            <w:tcW w:w="7830" w:type="dxa"/>
+          </w:tcPr>
+          <w:p>
+            <w:pPr>
+              <w:keepNext/>
+              <w:rPr>
+                <w:rFonts w:asciiTheme="majorHAnsi" w:eastAsia="Times New Roman" w:hAnsiTheme="majorHAnsi" w:cs="Times New Roman"/>
+                <w:b/>
+                <w:sz w:val="24"/>
+                <w:szCs w:val="24"/>
+              </w:rPr>
+            </w:pPr>
+            <w:r>
+              <w:rPr>
+                <w:rFonts w:asciiTheme="majorHAnsi" w:eastAsia="Times New Roman" w:hAnsiTheme="majorHAnsi" w:cs="Times New Roman"/>
+                <w:b/>
+                <w:sz w:val="24"/>
+                <w:szCs w:val="24"/>
+              </w:rPr>
+              <w:t>Description</w:t>
+            </w:r>
+          </w:p>
+        </w:tc>
+      </w:tr>
+      <w:tr>
+        <w:tc>
+          <w:tcPr>
+            <w:tcW w:w="810" w:type="dxa"/>
+          </w:tcPr>
+          <w:p>
+            <w:pPr>
+              <w:keepNext/>
+              <w:rPr>
+                <w:rFonts w:asciiTheme="majorHAnsi" w:eastAsia="Times New Roman" w:hAnsiTheme="majorHAnsi" w:cs="Times New Roman"/>
+                <w:sz w:val="24"/>
+                <w:szCs w:val="24"/>
+              </w:rPr>
+            </w:pPr>
+            <w:r>
+              <w:rPr>
+                <w:rFonts w:asciiTheme="majorHAnsi" w:eastAsia="Times New Roman" w:hAnsiTheme="majorHAnsi" w:cs="Times New Roman"/>
+                <w:sz w:val="24"/>
+                <w:szCs w:val="24"/>
+              </w:rPr>
+              <w:t>1</w:t>
+            </w:r>
+          </w:p>
+        </w:tc>
+        <w:tc>
+          <w:tcPr>
+            <w:tcW w:w="7830" w:type="dxa"/>
+          </w:tcPr>
+          <w:p>
+            <w:pPr>
+              <w:keepNext/>
+              <w:rPr>
+                <w:rFonts w:asciiTheme="majorHAnsi" w:eastAsia="Times New Roman" w:hAnsiTheme="majorHAnsi" w:cs="Times New Roman"/>
+                <w:b/>
+                <w:sz w:val="24"/>
+                <w:szCs w:val="24"/>
+              </w:rPr>
+            </w:pPr>
+            <w:r>
+              <w:rPr>
+                <w:rFonts w:asciiTheme="majorHAnsi" w:hAnsiTheme="majorHAnsi"/>
+                <w:sz w:val="24"/>
+                <w:szCs w:val="24"/>
+              </w:rPr>
+              <w:t>Fill doctor’s name/email and click on search button to find user</w:t>
+            </w:r>
+          </w:p>
+        </w:tc>
+      </w:tr>
+      <w:tr>
+        <w:tc>
+          <w:tcPr>
+            <w:tcW w:w="810" w:type="dxa"/>
+          </w:tcPr>
+          <w:p>
+            <w:pPr>
+              <w:keepNext/>
+              <w:rPr>
+                <w:rFonts w:asciiTheme="majorHAnsi" w:eastAsia="Times New Roman" w:hAnsiTheme="majorHAnsi" w:cs="Times New Roman"/>
+                <w:sz w:val="24"/>
+                <w:szCs w:val="24"/>
+              </w:rPr>
+            </w:pPr>
+            <w:r>
+              <w:rPr>
+                <w:rFonts w:asciiTheme="majorHAnsi" w:eastAsia="Times New Roman" w:hAnsiTheme="majorHAnsi" w:cs="Times New Roman"/>
+                <w:sz w:val="24"/>
+                <w:szCs w:val="24"/>
+              </w:rPr>
+              <w:t>2</w:t>
+            </w:r>
+          </w:p>
+        </w:tc>
+        <w:tc>
+          <w:tcPr>
+            <w:tcW w:w="7830" w:type="dxa"/>
+          </w:tcPr>
+          <w:p>
+            <w:pPr>
+              <w:keepNext/>
+              <w:rPr>
+                <w:rFonts w:asciiTheme="majorHAnsi" w:eastAsia="Times New Roman" w:hAnsiTheme="majorHAnsi" w:cs="Times New Roman"/>
+                <w:b/>
+                <w:sz w:val="24"/>
+                <w:szCs w:val="24"/>
+              </w:rPr>
+            </w:pPr>
+            <w:r>
+              <w:rPr>
+                <w:rFonts w:asciiTheme="majorHAnsi" w:hAnsiTheme="majorHAnsi"/>
+                <w:sz w:val="24"/>
+                <w:szCs w:val="24"/>
+              </w:rPr>
+              <w:t>Click on “</w:t>
+            </w:r>
+            <w:proofErr w:type="spellStart"/>
+            <w:r>
+              <w:rPr>
+                <w:rFonts w:asciiTheme="majorHAnsi" w:hAnsiTheme="majorHAnsi"/>
+                <w:sz w:val="24"/>
+                <w:szCs w:val="24"/>
+              </w:rPr>
+              <w:t>Tạo</w:t>
+            </w:r>
+            <w:proofErr w:type="spellEnd"/>
+            <w:r>
+              <w:rPr>
+                <w:rFonts w:asciiTheme="majorHAnsi" w:hAnsiTheme="majorHAnsi"/>
+                <w:sz w:val="24"/>
+                <w:szCs w:val="24"/>
+              </w:rPr>
+              <w:t xml:space="preserve"> </w:t>
+            </w:r>
+            <w:proofErr w:type="spellStart"/>
+            <w:r>
+              <w:rPr>
+                <w:rFonts w:asciiTheme="majorHAnsi" w:hAnsiTheme="majorHAnsi"/>
+                <w:sz w:val="24"/>
+                <w:szCs w:val="24"/>
+              </w:rPr>
+              <w:t>mới</w:t>
+            </w:r>
+            <w:proofErr w:type="spellEnd"/>
+            <w:r>
+              <w:rPr>
+                <w:rFonts w:asciiTheme="majorHAnsi" w:hAnsiTheme="majorHAnsi"/>
+                <w:sz w:val="24"/>
+                <w:szCs w:val="24"/>
+              </w:rPr>
+              <w:t>” button to create a new doctor</w:t>
+            </w:r>
+          </w:p>
+        </w:tc>
+      </w:tr>
+      <w:tr>
+        <w:tc>
+          <w:tcPr>
+            <w:tcW w:w="810" w:type="dxa"/>
+          </w:tcPr>
+          <w:p>
+            <w:pPr>
+              <w:keepNext/>
+              <w:rPr>
+                <w:rFonts w:asciiTheme="majorHAnsi" w:eastAsia="Times New Roman" w:hAnsiTheme="majorHAnsi" w:cs="Times New Roman"/>
+                <w:sz w:val="24"/>
+                <w:szCs w:val="24"/>
+              </w:rPr>
+            </w:pPr>
+            <w:r>
+              <w:rPr>
+                <w:rFonts w:asciiTheme="majorHAnsi" w:eastAsia="Times New Roman" w:hAnsiTheme="majorHAnsi" w:cs="Times New Roman"/>
+                <w:sz w:val="24"/>
+                <w:szCs w:val="24"/>
+              </w:rPr>
+              <w:t>3</w:t>
+            </w:r>
+          </w:p>
+        </w:tc>
+        <w:tc>
+          <w:tcPr>
+            <w:tcW w:w="7830" w:type="dxa"/>
+          </w:tcPr>
+          <w:p>
+            <w:pPr>
+              <w:keepNext/>
+              <w:rPr>
+                <w:rFonts w:asciiTheme="majorHAnsi" w:hAnsiTheme="majorHAnsi"/>
+                <w:sz w:val="24"/>
+                <w:szCs w:val="24"/>
+              </w:rPr>
+            </w:pPr>
+            <w:r>
+              <w:rPr>
+                <w:rFonts w:asciiTheme="majorHAnsi" w:hAnsiTheme="majorHAnsi"/>
+                <w:sz w:val="24"/>
+                <w:szCs w:val="24"/>
+              </w:rPr>
+              <w:t>Click on edit button to edit doctor’s details</w:t>
+            </w:r>
+          </w:p>
+          <w:p>
+            <w:pPr>
+              <w:keepNext/>
+              <w:rPr>
+                <w:rFonts w:asciiTheme="majorHAnsi" w:hAnsiTheme="majorHAnsi"/>
+                <w:sz w:val="24"/>
+                <w:szCs w:val="24"/>
+              </w:rPr>
+            </w:pPr>
+            <w:r>
+              <w:rPr>
+                <w:rFonts w:asciiTheme="majorHAnsi" w:hAnsiTheme="majorHAnsi"/>
+                <w:sz w:val="24"/>
+                <w:szCs w:val="24"/>
+              </w:rPr>
+              <w:t>Click on check button to lock or unlock doctor</w:t>
+            </w:r>
+          </w:p>
+        </w:tc>
+      </w:tr>
+    </w:tbl>
+    <w:p/>
+    <w:p>
+      <w:pPr>
+        <w:pStyle w:val="Heading3"/>
+        <w:ind w:firstLine="720"/>
+      </w:pPr>
+      <w:r>
+        <w:t xml:space="preserve">6.2.12.2. </w:t>
+      </w:r>
+      <w:r>
+        <w:t>Create doctor</w:t>
+      </w:r>
+    </w:p>
+    <w:p>
+      <w:pPr>
+        <w:pStyle w:val="ListParagraph"/>
+        <w:ind w:left="1800"/>
+      </w:pPr>
+      <w:r>
+        <w:rPr>
+          <w:noProof/>
+        </w:rPr>
+        <w:drawing>
+          <wp:inline distT="0" distB="0" distL="0" distR="0" wp14:anchorId="5A85B606" wp14:editId="56A4F8FE">
+            <wp:extent cx="5619750" cy="2614490"/>
+            <wp:effectExtent l="0" t="0" r="0" b="0"/>
+            <wp:docPr id="7186" name="Picture 7186" descr="C:\Users\danhtc\Desktop\create doctor.png"/>
+            <wp:cNvGraphicFramePr>
+              <a:graphicFrameLocks xmlns:a="http://schemas.openxmlformats.org/drawingml/2006/main" noChangeAspect="1"/>
+            </wp:cNvGraphicFramePr>
+            <a:graphic xmlns:a="http://schemas.openxmlformats.org/drawingml/2006/main">
+              <a:graphicData uri="http://schemas.openxmlformats.org/drawingml/2006/picture">
+                <pic:pic xmlns:pic="http://schemas.openxmlformats.org/drawingml/2006/picture">
+                  <pic:nvPicPr>
+                    <pic:cNvPr id="0" name="Picture 6" descr="C:\Users\danhtc\Desktop\create doctor.png"/>
+                    <pic:cNvPicPr>
+                      <a:picLocks noChangeAspect="1" noChangeArrowheads="1"/>
+                    </pic:cNvPicPr>
+                  </pic:nvPicPr>
+                  <pic:blipFill>
+                    <a:blip r:embed="rId29">
+                      <a:extLst>
+                        <a:ext uri="{28A0092B-C50C-407E-A947-70E740481C1C}">
+                          <a14:useLocalDpi xmlns:a14="http://schemas.microsoft.com/office/drawing/2010/main" val="0"/>
+                        </a:ext>
+                      </a:extLst>
+                    </a:blip>
+                    <a:srcRect/>
+                    <a:stretch>
+                      <a:fillRect/>
+                    </a:stretch>
+                  </pic:blipFill>
+                  <pic:spPr bwMode="auto">
+                    <a:xfrm>
+                      <a:off x="0" y="0"/>
+                      <a:ext cx="5629252" cy="2618911"/>
+                    </a:xfrm>
+                    <a:prstGeom prst="rect">
+                      <a:avLst/>
+                    </a:prstGeom>
+                    <a:noFill/>
+                    <a:ln>
+                      <a:noFill/>
+                    </a:ln>
+                  </pic:spPr>
+                </pic:pic>
+              </a:graphicData>
+            </a:graphic>
+          </wp:inline>
+        </w:drawing>
+      </w:r>
+    </w:p>
+    <w:tbl>
+      <w:tblPr>
+        <w:tblStyle w:val="TableGrid"/>
+        <w:tblW w:w="8640" w:type="dxa"/>
+        <w:tblInd w:w="198" w:type="dxa"/>
+        <w:tblLook w:val="04A0" w:firstRow="1" w:lastRow="0" w:firstColumn="1" w:lastColumn="0" w:noHBand="0" w:noVBand="1"/>
+      </w:tblPr>
+      <w:tblGrid>
+        <w:gridCol w:w="810"/>
+        <w:gridCol w:w="7830"/>
+      </w:tblGrid>
+      <w:tr>
+        <w:tc>
+          <w:tcPr>
+            <w:tcW w:w="810" w:type="dxa"/>
+          </w:tcPr>
+          <w:p>
+            <w:pPr>
+              <w:keepNext/>
+              <w:rPr>
+                <w:rFonts w:asciiTheme="majorHAnsi" w:eastAsia="Times New Roman" w:hAnsiTheme="majorHAnsi" w:cs="Times New Roman"/>
+                <w:b/>
+                <w:sz w:val="24"/>
+                <w:szCs w:val="24"/>
+              </w:rPr>
+            </w:pPr>
+            <w:r>
+              <w:rPr>
+                <w:rFonts w:asciiTheme="majorHAnsi" w:eastAsia="Times New Roman" w:hAnsiTheme="majorHAnsi" w:cs="Times New Roman"/>
+                <w:b/>
+                <w:sz w:val="24"/>
+                <w:szCs w:val="24"/>
+              </w:rPr>
+              <w:lastRenderedPageBreak/>
+              <w:t>Step</w:t>
+            </w:r>
+          </w:p>
+        </w:tc>
+        <w:tc>
+          <w:tcPr>
+            <w:tcW w:w="7830" w:type="dxa"/>
+          </w:tcPr>
+          <w:p>
+            <w:pPr>
+              <w:keepNext/>
+              <w:rPr>
+                <w:rFonts w:asciiTheme="majorHAnsi" w:eastAsia="Times New Roman" w:hAnsiTheme="majorHAnsi" w:cs="Times New Roman"/>
+                <w:b/>
+                <w:sz w:val="24"/>
+                <w:szCs w:val="24"/>
+              </w:rPr>
+            </w:pPr>
+            <w:r>
+              <w:rPr>
+                <w:rFonts w:asciiTheme="majorHAnsi" w:eastAsia="Times New Roman" w:hAnsiTheme="majorHAnsi" w:cs="Times New Roman"/>
+                <w:b/>
+                <w:sz w:val="24"/>
+                <w:szCs w:val="24"/>
+              </w:rPr>
+              <w:t>Description</w:t>
+            </w:r>
+          </w:p>
+        </w:tc>
+      </w:tr>
+      <w:tr>
+        <w:tc>
+          <w:tcPr>
+            <w:tcW w:w="810" w:type="dxa"/>
+          </w:tcPr>
+          <w:p>
+            <w:pPr>
+              <w:keepNext/>
+              <w:rPr>
+                <w:rFonts w:asciiTheme="majorHAnsi" w:eastAsia="Times New Roman" w:hAnsiTheme="majorHAnsi" w:cs="Times New Roman"/>
+                <w:sz w:val="24"/>
+                <w:szCs w:val="24"/>
+              </w:rPr>
+            </w:pPr>
+            <w:r>
+              <w:rPr>
+                <w:rFonts w:asciiTheme="majorHAnsi" w:eastAsia="Times New Roman" w:hAnsiTheme="majorHAnsi" w:cs="Times New Roman"/>
+                <w:sz w:val="24"/>
+                <w:szCs w:val="24"/>
+              </w:rPr>
+              <w:t>1</w:t>
+            </w:r>
+          </w:p>
+        </w:tc>
+        <w:tc>
+          <w:tcPr>
+            <w:tcW w:w="7830" w:type="dxa"/>
+          </w:tcPr>
+          <w:p>
+            <w:pPr>
+              <w:keepNext/>
+              <w:rPr>
+                <w:rFonts w:asciiTheme="majorHAnsi" w:eastAsia="Times New Roman" w:hAnsiTheme="majorHAnsi" w:cs="Times New Roman"/>
+                <w:b/>
+                <w:sz w:val="24"/>
+                <w:szCs w:val="24"/>
+              </w:rPr>
+            </w:pPr>
+            <w:r>
+              <w:rPr>
+                <w:sz w:val="24"/>
+                <w:szCs w:val="24"/>
+              </w:rPr>
+              <w:t>Fill all doctor detail</w:t>
+            </w:r>
+          </w:p>
+        </w:tc>
+      </w:tr>
+      <w:tr>
+        <w:tc>
+          <w:tcPr>
+            <w:tcW w:w="810" w:type="dxa"/>
+          </w:tcPr>
+          <w:p>
+            <w:pPr>
+              <w:keepNext/>
+              <w:rPr>
+                <w:rFonts w:asciiTheme="majorHAnsi" w:eastAsia="Times New Roman" w:hAnsiTheme="majorHAnsi" w:cs="Times New Roman"/>
+                <w:sz w:val="24"/>
+                <w:szCs w:val="24"/>
+              </w:rPr>
+            </w:pPr>
+            <w:r>
+              <w:rPr>
+                <w:rFonts w:asciiTheme="majorHAnsi" w:eastAsia="Times New Roman" w:hAnsiTheme="majorHAnsi" w:cs="Times New Roman"/>
+                <w:sz w:val="24"/>
+                <w:szCs w:val="24"/>
+              </w:rPr>
+              <w:t>2</w:t>
+            </w:r>
+          </w:p>
+        </w:tc>
+        <w:tc>
+          <w:tcPr>
+            <w:tcW w:w="7830" w:type="dxa"/>
+          </w:tcPr>
+          <w:p>
+            <w:pPr>
+              <w:keepNext/>
+              <w:rPr>
+                <w:sz w:val="24"/>
+                <w:szCs w:val="24"/>
+              </w:rPr>
+            </w:pPr>
+            <w:r>
+              <w:rPr>
+                <w:sz w:val="24"/>
+                <w:szCs w:val="24"/>
+              </w:rPr>
+              <w:t>Click on “</w:t>
+            </w:r>
+            <w:proofErr w:type="spellStart"/>
+            <w:r>
+              <w:rPr>
+                <w:sz w:val="24"/>
+                <w:szCs w:val="24"/>
+              </w:rPr>
+              <w:t>Lưu</w:t>
+            </w:r>
+            <w:proofErr w:type="spellEnd"/>
+            <w:r>
+              <w:rPr>
+                <w:sz w:val="24"/>
+                <w:szCs w:val="24"/>
+              </w:rPr>
+              <w:t>” button to save doctor</w:t>
+            </w:r>
+          </w:p>
+          <w:p>
+            <w:pPr>
+              <w:keepNext/>
+              <w:rPr>
+                <w:sz w:val="24"/>
+                <w:szCs w:val="24"/>
+              </w:rPr>
+            </w:pPr>
+            <w:r>
+              <w:rPr>
+                <w:sz w:val="24"/>
+                <w:szCs w:val="24"/>
+              </w:rPr>
+              <w:t>Click on “</w:t>
+            </w:r>
+            <w:proofErr w:type="spellStart"/>
+            <w:r>
+              <w:rPr>
+                <w:sz w:val="24"/>
+                <w:szCs w:val="24"/>
+              </w:rPr>
+              <w:t>Bỏ</w:t>
+            </w:r>
+            <w:proofErr w:type="spellEnd"/>
+            <w:r>
+              <w:rPr>
+                <w:sz w:val="24"/>
+                <w:szCs w:val="24"/>
+              </w:rPr>
+              <w:t xml:space="preserve"> qua” dismiss modal</w:t>
+            </w:r>
+          </w:p>
+        </w:tc>
+      </w:tr>
+    </w:tbl>
+    <w:p>
+      <w:pPr>
+        <w:pStyle w:val="ListParagraph"/>
+        <w:ind w:left="1800"/>
+      </w:pPr>
+    </w:p>
+    <w:p>
+      <w:pPr>
+        <w:pStyle w:val="Heading3"/>
+        <w:ind w:firstLine="720"/>
+      </w:pPr>
+      <w:r>
+        <w:t xml:space="preserve">6.2.12.3. </w:t>
+      </w:r>
+      <w:r>
+        <w:t>Edit doctor</w:t>
+      </w:r>
+    </w:p>
+    <w:p>
+      <w:pPr>
+        <w:pStyle w:val="ListParagraph"/>
+        <w:ind w:left="1800"/>
+      </w:pPr>
+      <w:r>
+        <w:rPr>
+          <w:noProof/>
+        </w:rPr>
+        <w:drawing>
+          <wp:inline distT="0" distB="0" distL="0" distR="0" wp14:anchorId="103B0883" wp14:editId="43C2556B">
+            <wp:extent cx="5695950" cy="2709644"/>
+            <wp:effectExtent l="0" t="0" r="0" b="0"/>
+            <wp:docPr id="7" name="Picture 7" descr="C:\Users\danhtc\Desktop\edit doctor.png"/>
+            <wp:cNvGraphicFramePr>
+              <a:graphicFrameLocks xmlns:a="http://schemas.openxmlformats.org/drawingml/2006/main" noChangeAspect="1"/>
+            </wp:cNvGraphicFramePr>
+            <a:graphic xmlns:a="http://schemas.openxmlformats.org/drawingml/2006/main">
+              <a:graphicData uri="http://schemas.openxmlformats.org/drawingml/2006/picture">
+                <pic:pic xmlns:pic="http://schemas.openxmlformats.org/drawingml/2006/picture">
+                  <pic:nvPicPr>
+                    <pic:cNvPr id="0" name="Picture 7" descr="C:\Users\danhtc\Desktop\edit doctor.png"/>
+                    <pic:cNvPicPr>
+                      <a:picLocks noChangeAspect="1" noChangeArrowheads="1"/>
+                    </pic:cNvPicPr>
+                  </pic:nvPicPr>
+                  <pic:blipFill>
+                    <a:blip r:embed="rId30">
+                      <a:extLst>
+                        <a:ext uri="{28A0092B-C50C-407E-A947-70E740481C1C}">
+                          <a14:useLocalDpi xmlns:a14="http://schemas.microsoft.com/office/drawing/2010/main" val="0"/>
+                        </a:ext>
+                      </a:extLst>
+                    </a:blip>
+                    <a:srcRect/>
+                    <a:stretch>
+                      <a:fillRect/>
+                    </a:stretch>
+                  </pic:blipFill>
+                  <pic:spPr bwMode="auto">
+                    <a:xfrm>
+                      <a:off x="0" y="0"/>
+                      <a:ext cx="5695950" cy="2709644"/>
+                    </a:xfrm>
+                    <a:prstGeom prst="rect">
+                      <a:avLst/>
+                    </a:prstGeom>
+                    <a:noFill/>
+                    <a:ln>
+                      <a:noFill/>
+                    </a:ln>
+                  </pic:spPr>
+                </pic:pic>
+              </a:graphicData>
+            </a:graphic>
+          </wp:inline>
+        </w:drawing>
+      </w:r>
+    </w:p>
+    <w:tbl>
+      <w:tblPr>
+        <w:tblStyle w:val="TableGrid"/>
+        <w:tblW w:w="8640" w:type="dxa"/>
+        <w:tblInd w:w="198" w:type="dxa"/>
+        <w:tblLook w:val="04A0" w:firstRow="1" w:lastRow="0" w:firstColumn="1" w:lastColumn="0" w:noHBand="0" w:noVBand="1"/>
+      </w:tblPr>
+      <w:tblGrid>
+        <w:gridCol w:w="810"/>
+        <w:gridCol w:w="7830"/>
+      </w:tblGrid>
+      <w:tr>
+        <w:tc>
+          <w:tcPr>
+            <w:tcW w:w="810" w:type="dxa"/>
+          </w:tcPr>
+          <w:p>
+            <w:pPr>
+              <w:keepNext/>
+              <w:rPr>
+                <w:rFonts w:asciiTheme="majorHAnsi" w:eastAsia="Times New Roman" w:hAnsiTheme="majorHAnsi" w:cs="Times New Roman"/>
+                <w:b/>
+                <w:sz w:val="24"/>
+                <w:szCs w:val="24"/>
+              </w:rPr>
+            </w:pPr>
+            <w:r>
+              <w:rPr>
+                <w:rFonts w:asciiTheme="majorHAnsi" w:eastAsia="Times New Roman" w:hAnsiTheme="majorHAnsi" w:cs="Times New Roman"/>
+                <w:b/>
+                <w:sz w:val="24"/>
+                <w:szCs w:val="24"/>
+              </w:rPr>
+              <w:t>Step</w:t>
+            </w:r>
+          </w:p>
+        </w:tc>
+        <w:tc>
+          <w:tcPr>
+            <w:tcW w:w="7830" w:type="dxa"/>
+          </w:tcPr>
+          <w:p>
+            <w:pPr>
+              <w:keepNext/>
+              <w:rPr>
+                <w:rFonts w:asciiTheme="majorHAnsi" w:eastAsia="Times New Roman" w:hAnsiTheme="majorHAnsi" w:cs="Times New Roman"/>
+                <w:b/>
+                <w:sz w:val="24"/>
+                <w:szCs w:val="24"/>
+              </w:rPr>
+            </w:pPr>
+            <w:r>
+              <w:rPr>
+                <w:rFonts w:asciiTheme="majorHAnsi" w:eastAsia="Times New Roman" w:hAnsiTheme="majorHAnsi" w:cs="Times New Roman"/>
+                <w:b/>
+                <w:sz w:val="24"/>
+                <w:szCs w:val="24"/>
+              </w:rPr>
+              <w:t>Description</w:t>
+            </w:r>
+          </w:p>
+        </w:tc>
+      </w:tr>
+      <w:tr>
+        <w:tc>
+          <w:tcPr>
+            <w:tcW w:w="810" w:type="dxa"/>
+          </w:tcPr>
+          <w:p>
+            <w:pPr>
+              <w:keepNext/>
+              <w:rPr>
+                <w:rFonts w:asciiTheme="majorHAnsi" w:eastAsia="Times New Roman" w:hAnsiTheme="majorHAnsi" w:cs="Times New Roman"/>
+                <w:sz w:val="24"/>
+                <w:szCs w:val="24"/>
+              </w:rPr>
+            </w:pPr>
+            <w:r>
+              <w:rPr>
+                <w:rFonts w:asciiTheme="majorHAnsi" w:eastAsia="Times New Roman" w:hAnsiTheme="majorHAnsi" w:cs="Times New Roman"/>
+                <w:sz w:val="24"/>
+                <w:szCs w:val="24"/>
+              </w:rPr>
+              <w:t>1</w:t>
+            </w:r>
+          </w:p>
+        </w:tc>
+        <w:tc>
+          <w:tcPr>
+            <w:tcW w:w="7830" w:type="dxa"/>
+          </w:tcPr>
+          <w:p>
+            <w:pPr>
+              <w:keepNext/>
+              <w:rPr>
+                <w:rFonts w:asciiTheme="majorHAnsi" w:eastAsia="Times New Roman" w:hAnsiTheme="majorHAnsi" w:cs="Times New Roman"/>
+                <w:b/>
+                <w:sz w:val="24"/>
+                <w:szCs w:val="24"/>
+              </w:rPr>
+            </w:pPr>
+            <w:r>
+              <w:rPr>
+                <w:sz w:val="24"/>
+                <w:szCs w:val="24"/>
+              </w:rPr>
+              <w:t>Fill all doctor detail to edit</w:t>
+            </w:r>
+          </w:p>
+        </w:tc>
+      </w:tr>
+      <w:tr>
+        <w:tc>
+          <w:tcPr>
+            <w:tcW w:w="810" w:type="dxa"/>
+          </w:tcPr>
+          <w:p>
+            <w:pPr>
+              <w:keepNext/>
+              <w:rPr>
+                <w:rFonts w:asciiTheme="majorHAnsi" w:eastAsia="Times New Roman" w:hAnsiTheme="majorHAnsi" w:cs="Times New Roman"/>
+                <w:sz w:val="24"/>
+                <w:szCs w:val="24"/>
+              </w:rPr>
+            </w:pPr>
+            <w:r>
+              <w:rPr>
+                <w:rFonts w:asciiTheme="majorHAnsi" w:eastAsia="Times New Roman" w:hAnsiTheme="majorHAnsi" w:cs="Times New Roman"/>
+                <w:sz w:val="24"/>
+                <w:szCs w:val="24"/>
+              </w:rPr>
+              <w:t>2</w:t>
+            </w:r>
+          </w:p>
+        </w:tc>
+        <w:tc>
+          <w:tcPr>
+            <w:tcW w:w="7830" w:type="dxa"/>
+          </w:tcPr>
+          <w:p>
+            <w:pPr>
+              <w:keepNext/>
+              <w:rPr>
+                <w:sz w:val="24"/>
+                <w:szCs w:val="24"/>
+              </w:rPr>
+            </w:pPr>
+            <w:r>
+              <w:rPr>
+                <w:sz w:val="24"/>
+                <w:szCs w:val="24"/>
+              </w:rPr>
+              <w:t>Click on “</w:t>
+            </w:r>
+            <w:proofErr w:type="spellStart"/>
+            <w:r>
+              <w:rPr>
+                <w:sz w:val="24"/>
+                <w:szCs w:val="24"/>
+              </w:rPr>
+              <w:t>Lưu</w:t>
+            </w:r>
+            <w:proofErr w:type="spellEnd"/>
+            <w:r>
+              <w:rPr>
+                <w:sz w:val="24"/>
+                <w:szCs w:val="24"/>
+              </w:rPr>
+              <w:t>” button to save doctor</w:t>
+            </w:r>
+          </w:p>
+          <w:p>
+            <w:pPr>
+              <w:keepNext/>
+              <w:rPr>
+                <w:sz w:val="24"/>
+                <w:szCs w:val="24"/>
+              </w:rPr>
+            </w:pPr>
+            <w:r>
+              <w:rPr>
+                <w:sz w:val="24"/>
+                <w:szCs w:val="24"/>
+              </w:rPr>
+              <w:t>Click on “</w:t>
+            </w:r>
+            <w:proofErr w:type="spellStart"/>
+            <w:r>
+              <w:rPr>
+                <w:sz w:val="24"/>
+                <w:szCs w:val="24"/>
+              </w:rPr>
+              <w:t>Bỏ</w:t>
+            </w:r>
+            <w:proofErr w:type="spellEnd"/>
+            <w:r>
+              <w:rPr>
+                <w:sz w:val="24"/>
+                <w:szCs w:val="24"/>
+              </w:rPr>
+              <w:t xml:space="preserve"> qua” dismiss modal</w:t>
+            </w:r>
+          </w:p>
+        </w:tc>
+      </w:tr>
+    </w:tbl>
+    <w:p>
+      <w:pPr>
+        <w:pStyle w:val="ListParagraph"/>
+        <w:ind w:left="1800"/>
+      </w:pPr>
+    </w:p>
+    <w:p>
+      <w:pPr>
+        <w:pStyle w:val="Heading3"/>
+      </w:pPr>
+      <w:r>
+        <w:lastRenderedPageBreak/>
+        <w:t xml:space="preserve">6.2.12. </w:t>
+      </w:r>
+      <w:r>
+        <w:t>Admin – Manage Medical Profiles</w:t>
+      </w:r>
+    </w:p>
+    <w:p>
+      <w:pPr>
+        <w:pStyle w:val="Heading3"/>
+        <w:ind w:firstLine="720"/>
+      </w:pPr>
+      <w:r>
+        <w:t xml:space="preserve">6.2.12.1. </w:t>
+      </w:r>
+      <w:r>
+        <w:t>View medical profile list</w:t>
+      </w:r>
+    </w:p>
+    <w:p>
+      <w:pPr>
+        <w:pStyle w:val="ListParagraph"/>
+        <w:ind w:left="1800"/>
+      </w:pPr>
+      <w:r>
+        <w:rPr>
+          <w:noProof/>
+        </w:rPr>
+        <w:drawing>
+          <wp:inline distT="0" distB="0" distL="0" distR="0" wp14:anchorId="2640765D" wp14:editId="12099592">
+            <wp:extent cx="5610225" cy="3015311"/>
+            <wp:effectExtent l="0" t="0" r="0" b="0"/>
+            <wp:docPr id="23" name="Picture 23" descr="C:\Users\danhtc\Desktop\Quản Lý Bệnh Án - Trang quản trị hệ thống.png"/>
+            <wp:cNvGraphicFramePr>
+              <a:graphicFrameLocks xmlns:a="http://schemas.openxmlformats.org/drawingml/2006/main" noChangeAspect="1"/>
+            </wp:cNvGraphicFramePr>
+            <a:graphic xmlns:a="http://schemas.openxmlformats.org/drawingml/2006/main">
+              <a:graphicData uri="http://schemas.openxmlformats.org/drawingml/2006/picture">
+                <pic:pic xmlns:pic="http://schemas.openxmlformats.org/drawingml/2006/picture">
+                  <pic:nvPicPr>
+                    <pic:cNvPr id="0" name="Picture 22" descr="C:\Users\danhtc\Desktop\Quản Lý Bệnh Án - Trang quản trị hệ thống.png"/>
+                    <pic:cNvPicPr>
+                      <a:picLocks noChangeAspect="1" noChangeArrowheads="1"/>
+                    </pic:cNvPicPr>
+                  </pic:nvPicPr>
+                  <pic:blipFill>
+                    <a:blip r:embed="rId31">
+                      <a:extLst>
+                        <a:ext uri="{28A0092B-C50C-407E-A947-70E740481C1C}">
+                          <a14:useLocalDpi xmlns:a14="http://schemas.microsoft.com/office/drawing/2010/main" val="0"/>
+                        </a:ext>
+                      </a:extLst>
+                    </a:blip>
+                    <a:srcRect/>
+                    <a:stretch>
+                      <a:fillRect/>
+                    </a:stretch>
+                  </pic:blipFill>
+                  <pic:spPr bwMode="auto">
+                    <a:xfrm>
+                      <a:off x="0" y="0"/>
+                      <a:ext cx="5610225" cy="3015311"/>
+                    </a:xfrm>
+                    <a:prstGeom prst="rect">
+                      <a:avLst/>
+                    </a:prstGeom>
+                    <a:noFill/>
+                    <a:ln>
+                      <a:noFill/>
+                    </a:ln>
+                  </pic:spPr>
+                </pic:pic>
+              </a:graphicData>
+            </a:graphic>
+          </wp:inline>
+        </w:drawing>
+      </w:r>
+    </w:p>
+    <w:tbl>
+      <w:tblPr>
+        <w:tblStyle w:val="TableGrid"/>
+        <w:tblW w:w="8640" w:type="dxa"/>
+        <w:tblInd w:w="198" w:type="dxa"/>
+        <w:tblLook w:val="04A0" w:firstRow="1" w:lastRow="0" w:firstColumn="1" w:lastColumn="0" w:noHBand="0" w:noVBand="1"/>
+      </w:tblPr>
+      <w:tblGrid>
+        <w:gridCol w:w="810"/>
+        <w:gridCol w:w="7830"/>
+      </w:tblGrid>
+      <w:tr>
+        <w:tc>
+          <w:tcPr>
+            <w:tcW w:w="810" w:type="dxa"/>
+          </w:tcPr>
+          <w:p>
+            <w:pPr>
+              <w:keepNext/>
+              <w:rPr>
+                <w:rFonts w:asciiTheme="majorHAnsi" w:eastAsia="Times New Roman" w:hAnsiTheme="majorHAnsi" w:cs="Times New Roman"/>
+                <w:b/>
+                <w:sz w:val="24"/>
+                <w:szCs w:val="24"/>
+              </w:rPr>
+            </w:pPr>
+            <w:r>
+              <w:rPr>
+                <w:rFonts w:asciiTheme="majorHAnsi" w:eastAsia="Times New Roman" w:hAnsiTheme="majorHAnsi" w:cs="Times New Roman"/>
+                <w:b/>
+                <w:sz w:val="24"/>
+                <w:szCs w:val="24"/>
+              </w:rPr>
+              <w:t>Step</w:t>
+            </w:r>
+          </w:p>
+        </w:tc>
+        <w:tc>
+          <w:tcPr>
+            <w:tcW w:w="7830" w:type="dxa"/>
+          </w:tcPr>
+          <w:p>
+            <w:pPr>
+              <w:keepNext/>
+              <w:rPr>
+                <w:rFonts w:asciiTheme="majorHAnsi" w:eastAsia="Times New Roman" w:hAnsiTheme="majorHAnsi" w:cs="Times New Roman"/>
+                <w:b/>
+                <w:sz w:val="24"/>
+                <w:szCs w:val="24"/>
+              </w:rPr>
+            </w:pPr>
+            <w:r>
+              <w:rPr>
+                <w:rFonts w:asciiTheme="majorHAnsi" w:eastAsia="Times New Roman" w:hAnsiTheme="majorHAnsi" w:cs="Times New Roman"/>
+                <w:b/>
+                <w:sz w:val="24"/>
+                <w:szCs w:val="24"/>
+              </w:rPr>
+              <w:t>Description</w:t>
+            </w:r>
+          </w:p>
+        </w:tc>
+      </w:tr>
+      <w:tr>
+        <w:tc>
+          <w:tcPr>
+            <w:tcW w:w="810" w:type="dxa"/>
+          </w:tcPr>
+          <w:p>
+            <w:pPr>
+              <w:keepNext/>
+              <w:rPr>
+                <w:rFonts w:asciiTheme="majorHAnsi" w:eastAsia="Times New Roman" w:hAnsiTheme="majorHAnsi" w:cs="Times New Roman"/>
+                <w:sz w:val="24"/>
+                <w:szCs w:val="24"/>
+              </w:rPr>
+            </w:pPr>
+            <w:r>
+              <w:rPr>
+                <w:rFonts w:asciiTheme="majorHAnsi" w:eastAsia="Times New Roman" w:hAnsiTheme="majorHAnsi" w:cs="Times New Roman"/>
+                <w:sz w:val="24"/>
+                <w:szCs w:val="24"/>
+              </w:rPr>
+              <w:t>1</w:t>
+            </w:r>
+          </w:p>
+        </w:tc>
+        <w:tc>
+          <w:tcPr>
+            <w:tcW w:w="7830" w:type="dxa"/>
+          </w:tcPr>
+          <w:p>
+            <w:pPr>
+              <w:keepNext/>
+              <w:rPr>
+                <w:rFonts w:asciiTheme="majorHAnsi" w:eastAsia="Times New Roman" w:hAnsiTheme="majorHAnsi" w:cs="Times New Roman"/>
+                <w:b/>
+                <w:sz w:val="24"/>
+                <w:szCs w:val="24"/>
+              </w:rPr>
+            </w:pPr>
+            <w:r>
+              <w:rPr>
+                <w:rFonts w:asciiTheme="majorHAnsi" w:hAnsiTheme="majorHAnsi"/>
+                <w:sz w:val="24"/>
+                <w:szCs w:val="24"/>
+              </w:rPr>
+              <w:t>Fill medial profile name/key/patient’s name and click on search button to find medical profile</w:t>
+            </w:r>
+          </w:p>
+        </w:tc>
+      </w:tr>
+      <w:tr>
+        <w:tc>
+          <w:tcPr>
+            <w:tcW w:w="810" w:type="dxa"/>
+          </w:tcPr>
+          <w:p>
+            <w:pPr>
+              <w:keepNext/>
+              <w:rPr>
+                <w:rFonts w:asciiTheme="majorHAnsi" w:eastAsia="Times New Roman" w:hAnsiTheme="majorHAnsi" w:cs="Times New Roman"/>
+                <w:sz w:val="24"/>
+                <w:szCs w:val="24"/>
+              </w:rPr>
+            </w:pPr>
+            <w:r>
+              <w:rPr>
+                <w:rFonts w:asciiTheme="majorHAnsi" w:eastAsia="Times New Roman" w:hAnsiTheme="majorHAnsi" w:cs="Times New Roman"/>
+                <w:sz w:val="24"/>
+                <w:szCs w:val="24"/>
+              </w:rPr>
+              <w:t>2</w:t>
+            </w:r>
+          </w:p>
+        </w:tc>
+        <w:tc>
+          <w:tcPr>
+            <w:tcW w:w="7830" w:type="dxa"/>
+          </w:tcPr>
+          <w:p>
+            <w:pPr>
+              <w:keepNext/>
+              <w:rPr>
+                <w:rFonts w:asciiTheme="majorHAnsi" w:hAnsiTheme="majorHAnsi"/>
+                <w:sz w:val="24"/>
+                <w:szCs w:val="24"/>
+              </w:rPr>
+            </w:pPr>
+            <w:r>
+              <w:rPr>
+                <w:rFonts w:asciiTheme="majorHAnsi" w:hAnsiTheme="majorHAnsi"/>
+                <w:sz w:val="24"/>
+                <w:szCs w:val="24"/>
+              </w:rPr>
+              <w:t>Click on view button to view medical profile’s details</w:t>
+            </w:r>
+          </w:p>
+          <w:p>
+            <w:pPr>
+              <w:keepNext/>
+              <w:rPr>
+                <w:rFonts w:asciiTheme="majorHAnsi" w:hAnsiTheme="majorHAnsi"/>
+                <w:sz w:val="24"/>
+                <w:szCs w:val="24"/>
+              </w:rPr>
+            </w:pPr>
+            <w:r>
+              <w:rPr>
+                <w:rFonts w:asciiTheme="majorHAnsi" w:hAnsiTheme="majorHAnsi"/>
+                <w:sz w:val="24"/>
+                <w:szCs w:val="24"/>
+              </w:rPr>
+              <w:t>Click on edit button to edit medical profile’s details</w:t>
+            </w:r>
+          </w:p>
+          <w:p>
+            <w:pPr>
+              <w:keepNext/>
+              <w:rPr>
+                <w:rFonts w:asciiTheme="majorHAnsi" w:hAnsiTheme="majorHAnsi"/>
+                <w:sz w:val="24"/>
+                <w:szCs w:val="24"/>
+              </w:rPr>
+            </w:pPr>
+            <w:r>
+              <w:rPr>
+                <w:rFonts w:asciiTheme="majorHAnsi" w:hAnsiTheme="majorHAnsi"/>
+                <w:sz w:val="24"/>
+                <w:szCs w:val="24"/>
+              </w:rPr>
+              <w:t>Click on delete button to delete medical profile’s details</w:t>
+            </w:r>
+          </w:p>
+        </w:tc>
+      </w:tr>
+    </w:tbl>
+    <w:p>
+      <w:pPr>
+        <w:pStyle w:val="ListParagraph"/>
+        <w:ind w:left="1800"/>
+      </w:pPr>
+    </w:p>
+    <w:p>
+      <w:pPr>
+        <w:pStyle w:val="Heading3"/>
+        <w:ind w:firstLine="720"/>
+      </w:pPr>
+      <w:r>
+        <w:lastRenderedPageBreak/>
+        <w:t xml:space="preserve">6.2.12.2 </w:t>
+      </w:r>
+      <w:r>
+        <w:t>View details a medical profile</w:t>
+      </w:r>
+    </w:p>
+    <w:p>
+      <w:pPr>
+        <w:pStyle w:val="ListParagraph"/>
+        <w:ind w:left="1800"/>
+      </w:pPr>
+      <w:r>
+        <w:rPr>
+          <w:noProof/>
+        </w:rPr>
+        <w:drawing>
+          <wp:inline distT="0" distB="0" distL="0" distR="0" wp14:anchorId="1DADC8EE" wp14:editId="2F020D48">
+            <wp:extent cx="5391150" cy="3571262"/>
+            <wp:effectExtent l="0" t="0" r="0" b="0"/>
+            <wp:docPr id="24" name="Picture 24" descr="C:\Users\danhtc\Desktop\Bệnh Án Mẫu - Trang quản trị hệ thống (1).png"/>
+            <wp:cNvGraphicFramePr>
+              <a:graphicFrameLocks xmlns:a="http://schemas.openxmlformats.org/drawingml/2006/main" noChangeAspect="1"/>
+            </wp:cNvGraphicFramePr>
+            <a:graphic xmlns:a="http://schemas.openxmlformats.org/drawingml/2006/main">
+              <a:graphicData uri="http://schemas.openxmlformats.org/drawingml/2006/picture">
+                <pic:pic xmlns:pic="http://schemas.openxmlformats.org/drawingml/2006/picture">
+                  <pic:nvPicPr>
+                    <pic:cNvPr id="0" name="Picture 23" descr="C:\Users\danhtc\Desktop\Bệnh Án Mẫu - Trang quản trị hệ thống (1).png"/>
+                    <pic:cNvPicPr>
+                      <a:picLocks noChangeAspect="1" noChangeArrowheads="1"/>
+                    </pic:cNvPicPr>
+                  </pic:nvPicPr>
+                  <pic:blipFill>
+                    <a:blip r:embed="rId32">
+                      <a:extLst>
+                        <a:ext uri="{28A0092B-C50C-407E-A947-70E740481C1C}">
+                          <a14:useLocalDpi xmlns:a14="http://schemas.microsoft.com/office/drawing/2010/main" val="0"/>
+                        </a:ext>
+                      </a:extLst>
+                    </a:blip>
+                    <a:srcRect/>
+                    <a:stretch>
+                      <a:fillRect/>
+                    </a:stretch>
+                  </pic:blipFill>
+                  <pic:spPr bwMode="auto">
+                    <a:xfrm>
+                      <a:off x="0" y="0"/>
+                      <a:ext cx="5391150" cy="3571262"/>
+                    </a:xfrm>
+                    <a:prstGeom prst="rect">
+                      <a:avLst/>
+                    </a:prstGeom>
+                    <a:noFill/>
+                    <a:ln>
+                      <a:noFill/>
+                    </a:ln>
+                  </pic:spPr>
+                </pic:pic>
+              </a:graphicData>
+            </a:graphic>
+          </wp:inline>
+        </w:drawing>
+      </w:r>
+    </w:p>
+    <w:tbl>
+      <w:tblPr>
+        <w:tblStyle w:val="TableGrid"/>
+        <w:tblW w:w="8640" w:type="dxa"/>
+        <w:tblInd w:w="198" w:type="dxa"/>
+        <w:tblLook w:val="04A0" w:firstRow="1" w:lastRow="0" w:firstColumn="1" w:lastColumn="0" w:noHBand="0" w:noVBand="1"/>
+      </w:tblPr>
+      <w:tblGrid>
+        <w:gridCol w:w="810"/>
+        <w:gridCol w:w="7830"/>
+      </w:tblGrid>
+      <w:tr>
+        <w:tc>
+          <w:tcPr>
+            <w:tcW w:w="810" w:type="dxa"/>
+          </w:tcPr>
+          <w:p>
+            <w:pPr>
+              <w:keepNext/>
+              <w:rPr>
+                <w:rFonts w:asciiTheme="majorHAnsi" w:eastAsia="Times New Roman" w:hAnsiTheme="majorHAnsi" w:cs="Times New Roman"/>
+                <w:b/>
+                <w:sz w:val="24"/>
+                <w:szCs w:val="24"/>
+              </w:rPr>
+            </w:pPr>
+            <w:r>
+              <w:rPr>
+                <w:rFonts w:asciiTheme="majorHAnsi" w:eastAsia="Times New Roman" w:hAnsiTheme="majorHAnsi" w:cs="Times New Roman"/>
+                <w:b/>
+                <w:sz w:val="24"/>
+                <w:szCs w:val="24"/>
+              </w:rPr>
+              <w:t>Step</w:t>
+            </w:r>
+          </w:p>
+        </w:tc>
+        <w:tc>
+          <w:tcPr>
+            <w:tcW w:w="7830" w:type="dxa"/>
+          </w:tcPr>
+          <w:p>
+            <w:pPr>
+              <w:keepNext/>
+              <w:rPr>
+                <w:rFonts w:asciiTheme="majorHAnsi" w:eastAsia="Times New Roman" w:hAnsiTheme="majorHAnsi" w:cs="Times New Roman"/>
+                <w:b/>
+                <w:sz w:val="24"/>
+                <w:szCs w:val="24"/>
+              </w:rPr>
+            </w:pPr>
+            <w:r>
+              <w:rPr>
+                <w:rFonts w:asciiTheme="majorHAnsi" w:eastAsia="Times New Roman" w:hAnsiTheme="majorHAnsi" w:cs="Times New Roman"/>
+                <w:b/>
+                <w:sz w:val="24"/>
+                <w:szCs w:val="24"/>
+              </w:rPr>
+              <w:t>Description</w:t>
+            </w:r>
+          </w:p>
+        </w:tc>
+      </w:tr>
+      <w:tr>
+        <w:tc>
+          <w:tcPr>
+            <w:tcW w:w="810" w:type="dxa"/>
+          </w:tcPr>
+          <w:p>
+            <w:pPr>
+              <w:keepNext/>
+              <w:rPr>
+                <w:rFonts w:asciiTheme="majorHAnsi" w:eastAsia="Times New Roman" w:hAnsiTheme="majorHAnsi" w:cs="Times New Roman"/>
+                <w:sz w:val="24"/>
+                <w:szCs w:val="24"/>
+              </w:rPr>
+            </w:pPr>
+            <w:r>
+              <w:rPr>
+                <w:rFonts w:asciiTheme="majorHAnsi" w:eastAsia="Times New Roman" w:hAnsiTheme="majorHAnsi" w:cs="Times New Roman"/>
+                <w:sz w:val="24"/>
+                <w:szCs w:val="24"/>
+              </w:rPr>
+              <w:t>1</w:t>
+            </w:r>
+          </w:p>
+        </w:tc>
+        <w:tc>
+          <w:tcPr>
+            <w:tcW w:w="7830" w:type="dxa"/>
+          </w:tcPr>
+          <w:p>
+            <w:pPr>
+              <w:keepNext/>
+              <w:rPr>
+                <w:rFonts w:asciiTheme="majorHAnsi" w:eastAsia="Times New Roman" w:hAnsiTheme="majorHAnsi" w:cs="Times New Roman"/>
+                <w:b/>
+                <w:sz w:val="24"/>
+                <w:szCs w:val="24"/>
+              </w:rPr>
+            </w:pPr>
+            <w:r>
+              <w:rPr>
+                <w:rFonts w:asciiTheme="majorHAnsi" w:hAnsiTheme="majorHAnsi"/>
+                <w:sz w:val="24"/>
+                <w:szCs w:val="24"/>
+              </w:rPr>
+              <w:t>Click on edit button to forward to edit medical profile</w:t>
+            </w:r>
+          </w:p>
+        </w:tc>
+      </w:tr>
+    </w:tbl>
+    <w:p>
+      <w:pPr>
+        <w:pStyle w:val="ListParagraph"/>
+        <w:ind w:left="1800"/>
+      </w:pPr>
+    </w:p>
+    <w:p>
+      <w:pPr>
+        <w:pStyle w:val="Heading3"/>
+        <w:ind w:firstLine="720"/>
+      </w:pPr>
+      <w:r>
+        <w:lastRenderedPageBreak/>
+        <w:t xml:space="preserve">6.2.12.3. </w:t>
+      </w:r>
+      <w:r>
+        <w:t>Update medical profile</w:t>
+      </w:r>
+    </w:p>
+    <w:p>
+      <w:pPr>
+        <w:pStyle w:val="ListParagraph"/>
+        <w:ind w:left="1800"/>
+      </w:pPr>
+      <w:r>
+        <w:rPr>
+          <w:noProof/>
+        </w:rPr>
+        <w:drawing>
+          <wp:inline distT="0" distB="0" distL="0" distR="0" wp14:anchorId="7358099D" wp14:editId="1375B995">
+            <wp:extent cx="5534025" cy="4200525"/>
+            <wp:effectExtent l="0" t="0" r="9525" b="9525"/>
+            <wp:docPr id="25" name="Picture 25" descr="C:\Users\danhtc\Desktop\Cập nhật hồ sơ bệnh án - Trang quản trị hệ thống.png"/>
+            <wp:cNvGraphicFramePr>
+              <a:graphicFrameLocks xmlns:a="http://schemas.openxmlformats.org/drawingml/2006/main" noChangeAspect="1"/>
+            </wp:cNvGraphicFramePr>
+            <a:graphic xmlns:a="http://schemas.openxmlformats.org/drawingml/2006/main">
+              <a:graphicData uri="http://schemas.openxmlformats.org/drawingml/2006/picture">
+                <pic:pic xmlns:pic="http://schemas.openxmlformats.org/drawingml/2006/picture">
+                  <pic:nvPicPr>
+                    <pic:cNvPr id="0" name="Picture 24" descr="C:\Users\danhtc\Desktop\Cập nhật hồ sơ bệnh án - Trang quản trị hệ thống.png"/>
+                    <pic:cNvPicPr>
+                      <a:picLocks noChangeAspect="1" noChangeArrowheads="1"/>
+                    </pic:cNvPicPr>
+                  </pic:nvPicPr>
+                  <pic:blipFill>
+                    <a:blip r:embed="rId33">
+                      <a:extLst>
+                        <a:ext uri="{28A0092B-C50C-407E-A947-70E740481C1C}">
+                          <a14:useLocalDpi xmlns:a14="http://schemas.microsoft.com/office/drawing/2010/main" val="0"/>
+                        </a:ext>
+                      </a:extLst>
+                    </a:blip>
+                    <a:srcRect/>
+                    <a:stretch>
+                      <a:fillRect/>
+                    </a:stretch>
+                  </pic:blipFill>
+                  <pic:spPr bwMode="auto">
+                    <a:xfrm>
+                      <a:off x="0" y="0"/>
+                      <a:ext cx="5539560" cy="4204726"/>
+                    </a:xfrm>
+                    <a:prstGeom prst="rect">
+                      <a:avLst/>
+                    </a:prstGeom>
+                    <a:noFill/>
+                    <a:ln>
+                      <a:noFill/>
+                    </a:ln>
+                  </pic:spPr>
+                </pic:pic>
+              </a:graphicData>
+            </a:graphic>
+          </wp:inline>
+        </w:drawing>
+      </w:r>
+    </w:p>
+    <w:tbl>
+      <w:tblPr>
+        <w:tblStyle w:val="TableGrid"/>
+        <w:tblW w:w="8640" w:type="dxa"/>
+        <w:tblInd w:w="198" w:type="dxa"/>
+        <w:tblLook w:val="04A0" w:firstRow="1" w:lastRow="0" w:firstColumn="1" w:lastColumn="0" w:noHBand="0" w:noVBand="1"/>
+      </w:tblPr>
+      <w:tblGrid>
+        <w:gridCol w:w="810"/>
+        <w:gridCol w:w="7830"/>
+      </w:tblGrid>
+      <w:tr>
+        <w:tc>
+          <w:tcPr>
+            <w:tcW w:w="810" w:type="dxa"/>
+          </w:tcPr>
+          <w:p>
+            <w:pPr>
+              <w:keepNext/>
+              <w:rPr>
+                <w:rFonts w:asciiTheme="majorHAnsi" w:eastAsia="Times New Roman" w:hAnsiTheme="majorHAnsi" w:cs="Times New Roman"/>
+                <w:b/>
+                <w:sz w:val="24"/>
+                <w:szCs w:val="24"/>
+              </w:rPr>
+            </w:pPr>
+            <w:r>
+              <w:rPr>
+                <w:rFonts w:asciiTheme="majorHAnsi" w:eastAsia="Times New Roman" w:hAnsiTheme="majorHAnsi" w:cs="Times New Roman"/>
+                <w:b/>
+                <w:sz w:val="24"/>
+                <w:szCs w:val="24"/>
+              </w:rPr>
+              <w:t>Step</w:t>
+            </w:r>
+          </w:p>
+        </w:tc>
+        <w:tc>
+          <w:tcPr>
+            <w:tcW w:w="7830" w:type="dxa"/>
+          </w:tcPr>
+          <w:p>
+            <w:pPr>
+              <w:keepNext/>
+              <w:rPr>
+                <w:rFonts w:asciiTheme="majorHAnsi" w:eastAsia="Times New Roman" w:hAnsiTheme="majorHAnsi" w:cs="Times New Roman"/>
+                <w:b/>
+                <w:sz w:val="24"/>
+                <w:szCs w:val="24"/>
+              </w:rPr>
+            </w:pPr>
+            <w:r>
+              <w:rPr>
+                <w:rFonts w:asciiTheme="majorHAnsi" w:eastAsia="Times New Roman" w:hAnsiTheme="majorHAnsi" w:cs="Times New Roman"/>
+                <w:b/>
+                <w:sz w:val="24"/>
+                <w:szCs w:val="24"/>
+              </w:rPr>
+              <w:t>Description</w:t>
+            </w:r>
+          </w:p>
+        </w:tc>
+      </w:tr>
+      <w:tr>
+        <w:trPr>
+          <w:trHeight w:val="395"/>
+        </w:trPr>
+        <w:tc>
+          <w:tcPr>
+            <w:tcW w:w="810" w:type="dxa"/>
+          </w:tcPr>
+          <w:p>
+            <w:pPr>
+              <w:keepNext/>
+              <w:rPr>
+                <w:rFonts w:asciiTheme="majorHAnsi" w:eastAsia="Times New Roman" w:hAnsiTheme="majorHAnsi" w:cs="Times New Roman"/>
+                <w:sz w:val="24"/>
+                <w:szCs w:val="24"/>
+              </w:rPr>
+            </w:pPr>
+            <w:r>
+              <w:rPr>
+                <w:rFonts w:asciiTheme="majorHAnsi" w:eastAsia="Times New Roman" w:hAnsiTheme="majorHAnsi" w:cs="Times New Roman"/>
+                <w:sz w:val="24"/>
+                <w:szCs w:val="24"/>
+              </w:rPr>
+              <w:t>1</w:t>
+            </w:r>
+          </w:p>
+        </w:tc>
+        <w:tc>
+          <w:tcPr>
+            <w:tcW w:w="7830" w:type="dxa"/>
+          </w:tcPr>
+          <w:p>
+            <w:pPr>
+              <w:keepNext/>
+              <w:rPr>
+                <w:sz w:val="24"/>
+                <w:szCs w:val="24"/>
+              </w:rPr>
+            </w:pPr>
+            <w:r>
+              <w:rPr>
+                <w:sz w:val="24"/>
+                <w:szCs w:val="24"/>
+              </w:rPr>
+              <w:t>Click on “</w:t>
+            </w:r>
+            <w:proofErr w:type="spellStart"/>
+            <w:r>
+              <w:rPr>
+                <w:sz w:val="24"/>
+                <w:szCs w:val="24"/>
+              </w:rPr>
+              <w:t>Cập</w:t>
+            </w:r>
+            <w:proofErr w:type="spellEnd"/>
+            <w:r>
+              <w:rPr>
+                <w:sz w:val="24"/>
+                <w:szCs w:val="24"/>
+              </w:rPr>
+              <w:t xml:space="preserve"> </w:t>
+            </w:r>
+            <w:proofErr w:type="spellStart"/>
+            <w:r>
+              <w:rPr>
+                <w:sz w:val="24"/>
+                <w:szCs w:val="24"/>
+              </w:rPr>
+              <w:t>nhật</w:t>
+            </w:r>
+            <w:proofErr w:type="spellEnd"/>
+            <w:r>
+              <w:rPr>
+                <w:sz w:val="24"/>
+                <w:szCs w:val="24"/>
+              </w:rPr>
+              <w:t>” button to save doctor</w:t>
+            </w:r>
+          </w:p>
+        </w:tc>
+      </w:tr>
+      <w:tr>
+        <w:tc>
+          <w:tcPr>
+            <w:tcW w:w="810" w:type="dxa"/>
+          </w:tcPr>
+          <w:p>
+            <w:pPr>
+              <w:keepNext/>
+              <w:rPr>
+                <w:rFonts w:asciiTheme="majorHAnsi" w:eastAsia="Times New Roman" w:hAnsiTheme="majorHAnsi" w:cs="Times New Roman"/>
+                <w:sz w:val="24"/>
+                <w:szCs w:val="24"/>
+              </w:rPr>
+            </w:pPr>
+            <w:r>
+              <w:rPr>
+                <w:rFonts w:asciiTheme="majorHAnsi" w:eastAsia="Times New Roman" w:hAnsiTheme="majorHAnsi" w:cs="Times New Roman"/>
+                <w:sz w:val="24"/>
+                <w:szCs w:val="24"/>
+              </w:rPr>
+              <w:t>2</w:t>
+            </w:r>
+          </w:p>
+        </w:tc>
+        <w:tc>
+          <w:tcPr>
+            <w:tcW w:w="7830" w:type="dxa"/>
+          </w:tcPr>
+          <w:p>
+            <w:pPr>
+              <w:keepNext/>
+              <w:rPr>
+                <w:sz w:val="24"/>
+                <w:szCs w:val="24"/>
+              </w:rPr>
+            </w:pPr>
+            <w:r>
+              <w:rPr>
+                <w:sz w:val="24"/>
+                <w:szCs w:val="24"/>
+              </w:rPr>
+              <w:t>Fill all medical profile detail to edit</w:t>
+            </w:r>
+          </w:p>
+        </w:tc>
+      </w:tr>
+    </w:tbl>
+    <w:p>
+      <w:pPr>
+        <w:pStyle w:val="ListParagraph"/>
+        <w:ind w:left="1800"/>
+      </w:pPr>
+    </w:p>
+    <w:p>
+      <w:pPr>
+        <w:pStyle w:val="Heading3"/>
+      </w:pPr>
+      <w:r>
+        <w:t xml:space="preserve">6.2.13. </w:t>
+      </w:r>
+      <w:r>
+        <w:t>Admin – Manage Specialty Fields</w:t>
+      </w:r>
+    </w:p>
+    <w:p>
+      <w:pPr>
+        <w:pStyle w:val="Heading3"/>
+        <w:ind w:firstLine="720"/>
+      </w:pPr>
+      <w:r>
+        <w:t xml:space="preserve">6.2.13.1. </w:t>
+      </w:r>
+      <w:r>
+        <w:t>View specialty fields</w:t>
+      </w:r>
+    </w:p>
+    <w:p>
+      <w:pPr>
+        <w:pStyle w:val="ListParagraph"/>
+        <w:ind w:left="1800"/>
+      </w:pPr>
+      <w:r>
+        <w:rPr>
+          <w:noProof/>
+        </w:rPr>
+        <w:drawing>
+          <wp:inline distT="0" distB="0" distL="0" distR="0" wp14:anchorId="59A8D3CE" wp14:editId="3CD27B06">
+            <wp:extent cx="5529653" cy="2066925"/>
+            <wp:effectExtent l="0" t="0" r="0" b="0"/>
+            <wp:docPr id="7187" name="Picture 7187" descr="C:\Users\danhtc\Desktop\Danh sách Khoa và Chuyên Khoa - Trang quản trị hệ thống.png"/>
+            <wp:cNvGraphicFramePr>
+              <a:graphicFrameLocks xmlns:a="http://schemas.openxmlformats.org/drawingml/2006/main" noChangeAspect="1"/>
+            </wp:cNvGraphicFramePr>
+            <a:graphic xmlns:a="http://schemas.openxmlformats.org/drawingml/2006/main">
+              <a:graphicData uri="http://schemas.openxmlformats.org/drawingml/2006/picture">
+                <pic:pic xmlns:pic="http://schemas.openxmlformats.org/drawingml/2006/picture">
+                  <pic:nvPicPr>
+                    <pic:cNvPr id="0" name="Picture 17" descr="C:\Users\danhtc\Desktop\Danh sách Khoa và Chuyên Khoa - Trang quản trị hệ thống.png"/>
+                    <pic:cNvPicPr>
+                      <a:picLocks noChangeAspect="1" noChangeArrowheads="1"/>
+                    </pic:cNvPicPr>
+                  </pic:nvPicPr>
+                  <pic:blipFill>
+                    <a:blip r:embed="rId34">
+                      <a:extLst>
+                        <a:ext uri="{28A0092B-C50C-407E-A947-70E740481C1C}">
+                          <a14:useLocalDpi xmlns:a14="http://schemas.microsoft.com/office/drawing/2010/main" val="0"/>
+                        </a:ext>
+                      </a:extLst>
+                    </a:blip>
+                    <a:srcRect/>
+                    <a:stretch>
+                      <a:fillRect/>
+                    </a:stretch>
+                  </pic:blipFill>
+                  <pic:spPr bwMode="auto">
+                    <a:xfrm>
+                      <a:off x="0" y="0"/>
+                      <a:ext cx="5542612" cy="2071769"/>
+                    </a:xfrm>
+                    <a:prstGeom prst="rect">
+                      <a:avLst/>
+                    </a:prstGeom>
+                    <a:noFill/>
+                    <a:ln>
+                      <a:noFill/>
+                    </a:ln>
+                  </pic:spPr>
+                </pic:pic>
+              </a:graphicData>
+            </a:graphic>
+          </wp:inline>
+        </w:drawing>
+      </w:r>
+    </w:p>
+    <w:tbl>
+      <w:tblPr>
+        <w:tblStyle w:val="TableGrid"/>
+        <w:tblW w:w="8640" w:type="dxa"/>
+        <w:tblInd w:w="198" w:type="dxa"/>
+        <w:tblLook w:val="04A0" w:firstRow="1" w:lastRow="0" w:firstColumn="1" w:lastColumn="0" w:noHBand="0" w:noVBand="1"/>
+      </w:tblPr>
+      <w:tblGrid>
+        <w:gridCol w:w="810"/>
+        <w:gridCol w:w="7830"/>
+      </w:tblGrid>
+      <w:tr>
+        <w:tc>
+          <w:tcPr>
+            <w:tcW w:w="810" w:type="dxa"/>
+          </w:tcPr>
+          <w:p>
+            <w:pPr>
+              <w:keepNext/>
+              <w:rPr>
+                <w:rFonts w:asciiTheme="majorHAnsi" w:eastAsia="Times New Roman" w:hAnsiTheme="majorHAnsi" w:cs="Times New Roman"/>
+                <w:b/>
+                <w:sz w:val="24"/>
+                <w:szCs w:val="24"/>
+              </w:rPr>
+            </w:pPr>
+            <w:r>
+              <w:rPr>
+                <w:rFonts w:asciiTheme="majorHAnsi" w:eastAsia="Times New Roman" w:hAnsiTheme="majorHAnsi" w:cs="Times New Roman"/>
+                <w:b/>
+                <w:sz w:val="24"/>
+                <w:szCs w:val="24"/>
+              </w:rPr>
+              <w:lastRenderedPageBreak/>
+              <w:t>Step</w:t>
+            </w:r>
+          </w:p>
+        </w:tc>
+        <w:tc>
+          <w:tcPr>
+            <w:tcW w:w="7830" w:type="dxa"/>
+          </w:tcPr>
+          <w:p>
+            <w:pPr>
+              <w:keepNext/>
+              <w:rPr>
+                <w:rFonts w:asciiTheme="majorHAnsi" w:eastAsia="Times New Roman" w:hAnsiTheme="majorHAnsi" w:cs="Times New Roman"/>
+                <w:b/>
+                <w:sz w:val="24"/>
+                <w:szCs w:val="24"/>
+              </w:rPr>
+            </w:pPr>
+            <w:r>
+              <w:rPr>
+                <w:rFonts w:asciiTheme="majorHAnsi" w:eastAsia="Times New Roman" w:hAnsiTheme="majorHAnsi" w:cs="Times New Roman"/>
+                <w:b/>
+                <w:sz w:val="24"/>
+                <w:szCs w:val="24"/>
+              </w:rPr>
+              <w:t>Description</w:t>
+            </w:r>
+          </w:p>
+        </w:tc>
+      </w:tr>
+      <w:tr>
+        <w:tc>
+          <w:tcPr>
+            <w:tcW w:w="810" w:type="dxa"/>
+          </w:tcPr>
+          <w:p>
+            <w:pPr>
+              <w:keepNext/>
+              <w:rPr>
+                <w:rFonts w:asciiTheme="majorHAnsi" w:eastAsia="Times New Roman" w:hAnsiTheme="majorHAnsi" w:cs="Times New Roman"/>
+                <w:sz w:val="24"/>
+                <w:szCs w:val="24"/>
+              </w:rPr>
+            </w:pPr>
+            <w:r>
+              <w:rPr>
+                <w:rFonts w:asciiTheme="majorHAnsi" w:eastAsia="Times New Roman" w:hAnsiTheme="majorHAnsi" w:cs="Times New Roman"/>
+                <w:sz w:val="24"/>
+                <w:szCs w:val="24"/>
+              </w:rPr>
+              <w:t>1</w:t>
+            </w:r>
+          </w:p>
+        </w:tc>
+        <w:tc>
+          <w:tcPr>
+            <w:tcW w:w="7830" w:type="dxa"/>
+          </w:tcPr>
+          <w:p>
+            <w:pPr>
+              <w:keepNext/>
+              <w:rPr>
+                <w:rFonts w:asciiTheme="majorHAnsi" w:eastAsia="Times New Roman" w:hAnsiTheme="majorHAnsi" w:cs="Times New Roman"/>
+                <w:b/>
+                <w:sz w:val="24"/>
+                <w:szCs w:val="24"/>
+              </w:rPr>
+            </w:pPr>
+            <w:r>
+              <w:rPr>
+                <w:rFonts w:asciiTheme="majorHAnsi" w:hAnsiTheme="majorHAnsi"/>
+                <w:sz w:val="24"/>
+                <w:szCs w:val="24"/>
+              </w:rPr>
+              <w:t>Click on “</w:t>
+            </w:r>
+            <w:proofErr w:type="spellStart"/>
+            <w:r>
+              <w:rPr>
+                <w:rFonts w:asciiTheme="majorHAnsi" w:hAnsiTheme="majorHAnsi"/>
+                <w:sz w:val="24"/>
+                <w:szCs w:val="24"/>
+              </w:rPr>
+              <w:t>Thêm</w:t>
+            </w:r>
+            <w:proofErr w:type="spellEnd"/>
+            <w:r>
+              <w:rPr>
+                <w:rFonts w:asciiTheme="majorHAnsi" w:hAnsiTheme="majorHAnsi"/>
+                <w:sz w:val="24"/>
+                <w:szCs w:val="24"/>
+              </w:rPr>
+              <w:t xml:space="preserve"> </w:t>
+            </w:r>
+            <w:proofErr w:type="spellStart"/>
+            <w:r>
+              <w:rPr>
+                <w:rFonts w:asciiTheme="majorHAnsi" w:hAnsiTheme="majorHAnsi"/>
+                <w:sz w:val="24"/>
+                <w:szCs w:val="24"/>
+              </w:rPr>
+              <w:t>Khoa</w:t>
+            </w:r>
+            <w:proofErr w:type="spellEnd"/>
+            <w:r>
+              <w:rPr>
+                <w:rFonts w:asciiTheme="majorHAnsi" w:hAnsiTheme="majorHAnsi"/>
+                <w:sz w:val="24"/>
+                <w:szCs w:val="24"/>
+              </w:rPr>
+              <w:t xml:space="preserve">” button to create a parent specialty </w:t>
+            </w:r>
+          </w:p>
+        </w:tc>
+      </w:tr>
+      <w:tr>
+        <w:tc>
+          <w:tcPr>
+            <w:tcW w:w="810" w:type="dxa"/>
+          </w:tcPr>
+          <w:p>
+            <w:pPr>
+              <w:keepNext/>
+              <w:rPr>
+                <w:rFonts w:asciiTheme="majorHAnsi" w:eastAsia="Times New Roman" w:hAnsiTheme="majorHAnsi" w:cs="Times New Roman"/>
+                <w:sz w:val="24"/>
+                <w:szCs w:val="24"/>
+              </w:rPr>
+            </w:pPr>
+            <w:r>
+              <w:rPr>
+                <w:rFonts w:asciiTheme="majorHAnsi" w:eastAsia="Times New Roman" w:hAnsiTheme="majorHAnsi" w:cs="Times New Roman"/>
+                <w:sz w:val="24"/>
+                <w:szCs w:val="24"/>
+              </w:rPr>
+              <w:t>2</w:t>
+            </w:r>
+          </w:p>
+        </w:tc>
+        <w:tc>
+          <w:tcPr>
+            <w:tcW w:w="7830" w:type="dxa"/>
+          </w:tcPr>
+          <w:p>
+            <w:pPr>
+              <w:keepNext/>
+              <w:rPr>
+                <w:rFonts w:asciiTheme="majorHAnsi" w:eastAsia="Times New Roman" w:hAnsiTheme="majorHAnsi" w:cs="Times New Roman"/>
+                <w:b/>
+                <w:sz w:val="24"/>
+                <w:szCs w:val="24"/>
+              </w:rPr>
+            </w:pPr>
+            <w:r>
+              <w:rPr>
+                <w:rFonts w:asciiTheme="majorHAnsi" w:hAnsiTheme="majorHAnsi"/>
+                <w:sz w:val="24"/>
+                <w:szCs w:val="24"/>
+              </w:rPr>
+              <w:t>Click on “</w:t>
+            </w:r>
+            <w:proofErr w:type="spellStart"/>
+            <w:r>
+              <w:rPr>
+                <w:rFonts w:asciiTheme="majorHAnsi" w:hAnsiTheme="majorHAnsi"/>
+                <w:sz w:val="24"/>
+                <w:szCs w:val="24"/>
+              </w:rPr>
+              <w:t>Thêm</w:t>
+            </w:r>
+            <w:proofErr w:type="spellEnd"/>
+            <w:r>
+              <w:rPr>
+                <w:rFonts w:asciiTheme="majorHAnsi" w:hAnsiTheme="majorHAnsi"/>
+                <w:sz w:val="24"/>
+                <w:szCs w:val="24"/>
+              </w:rPr>
+              <w:t xml:space="preserve"> </w:t>
+            </w:r>
+            <w:proofErr w:type="spellStart"/>
+            <w:r>
+              <w:rPr>
+                <w:rFonts w:asciiTheme="majorHAnsi" w:hAnsiTheme="majorHAnsi"/>
+                <w:sz w:val="24"/>
+                <w:szCs w:val="24"/>
+              </w:rPr>
+              <w:t>Chuyên</w:t>
+            </w:r>
+            <w:proofErr w:type="spellEnd"/>
+            <w:r>
+              <w:rPr>
+                <w:rFonts w:asciiTheme="majorHAnsi" w:hAnsiTheme="majorHAnsi"/>
+                <w:sz w:val="24"/>
+                <w:szCs w:val="24"/>
+              </w:rPr>
+              <w:t xml:space="preserve"> </w:t>
+            </w:r>
+            <w:proofErr w:type="spellStart"/>
+            <w:r>
+              <w:rPr>
+                <w:rFonts w:asciiTheme="majorHAnsi" w:hAnsiTheme="majorHAnsi"/>
+                <w:sz w:val="24"/>
+                <w:szCs w:val="24"/>
+              </w:rPr>
+              <w:t>Khoa</w:t>
+            </w:r>
+            <w:proofErr w:type="spellEnd"/>
+            <w:r>
+              <w:rPr>
+                <w:rFonts w:asciiTheme="majorHAnsi" w:hAnsiTheme="majorHAnsi"/>
+                <w:sz w:val="24"/>
+                <w:szCs w:val="24"/>
+              </w:rPr>
+              <w:t>” button to create a specialty</w:t>
+            </w:r>
+          </w:p>
+        </w:tc>
+      </w:tr>
+      <w:tr>
+        <w:tc>
+          <w:tcPr>
+            <w:tcW w:w="810" w:type="dxa"/>
+          </w:tcPr>
+          <w:p>
+            <w:pPr>
+              <w:keepNext/>
+              <w:rPr>
+                <w:rFonts w:asciiTheme="majorHAnsi" w:eastAsia="Times New Roman" w:hAnsiTheme="majorHAnsi" w:cs="Times New Roman"/>
+                <w:sz w:val="24"/>
+                <w:szCs w:val="24"/>
+              </w:rPr>
+            </w:pPr>
+            <w:r>
+              <w:rPr>
+                <w:rFonts w:asciiTheme="majorHAnsi" w:eastAsia="Times New Roman" w:hAnsiTheme="majorHAnsi" w:cs="Times New Roman"/>
+                <w:sz w:val="24"/>
+                <w:szCs w:val="24"/>
+              </w:rPr>
+              <w:t>3</w:t>
+            </w:r>
+          </w:p>
+        </w:tc>
+        <w:tc>
+          <w:tcPr>
+            <w:tcW w:w="7830" w:type="dxa"/>
+          </w:tcPr>
+          <w:p>
+            <w:pPr>
+              <w:keepNext/>
+              <w:rPr>
+                <w:rFonts w:asciiTheme="majorHAnsi" w:hAnsiTheme="majorHAnsi"/>
+                <w:sz w:val="24"/>
+                <w:szCs w:val="24"/>
+              </w:rPr>
+            </w:pPr>
+            <w:r>
+              <w:rPr>
+                <w:rFonts w:asciiTheme="majorHAnsi" w:hAnsiTheme="majorHAnsi"/>
+                <w:sz w:val="24"/>
+                <w:szCs w:val="24"/>
+              </w:rPr>
+              <w:t>Click on edit button to edit specialty’s details</w:t>
+            </w:r>
+          </w:p>
+          <w:p>
+            <w:pPr>
+              <w:keepNext/>
+              <w:rPr>
+                <w:rFonts w:asciiTheme="majorHAnsi" w:hAnsiTheme="majorHAnsi"/>
+                <w:sz w:val="24"/>
+                <w:szCs w:val="24"/>
+              </w:rPr>
+            </w:pPr>
+            <w:r>
+              <w:rPr>
+                <w:rFonts w:asciiTheme="majorHAnsi" w:hAnsiTheme="majorHAnsi"/>
+                <w:sz w:val="24"/>
+                <w:szCs w:val="24"/>
+              </w:rPr>
+              <w:t>Click on remove button to delete a specialty field</w:t>
+            </w:r>
+          </w:p>
+        </w:tc>
+      </w:tr>
+    </w:tbl>
+    <w:p>
+      <w:pPr>
+        <w:pStyle w:val="ListParagraph"/>
+        <w:ind w:left="1800"/>
+      </w:pPr>
+    </w:p>
+    <w:p>
+      <w:pPr>
+        <w:pStyle w:val="Heading3"/>
+      </w:pPr>
+      <w:r>
+        <w:t>6.2.13.</w:t>
+      </w:r>
+      <w:r>
+        <w:t>2.</w:t>
+      </w:r>
+      <w:r>
+        <w:t xml:space="preserve"> </w:t>
+      </w:r>
+      <w:r>
+        <w:t>Create parent specialty field</w:t>
+      </w:r>
+    </w:p>
+    <w:p>
+      <w:pPr>
+        <w:pStyle w:val="ListParagraph"/>
+        <w:ind w:left="1800"/>
+      </w:pPr>
+      <w:r>
+        <w:rPr>
+          <w:noProof/>
+        </w:rPr>
+        <w:drawing>
+          <wp:inline distT="0" distB="0" distL="0" distR="0" wp14:anchorId="33D4F681" wp14:editId="0C0180DE">
+            <wp:extent cx="5591175" cy="2827455"/>
+            <wp:effectExtent l="0" t="0" r="0" b="0"/>
+            <wp:docPr id="18" name="Picture 18" descr="C:\Users\danhtc\Desktop\add khoa.png"/>
+            <wp:cNvGraphicFramePr>
+              <a:graphicFrameLocks xmlns:a="http://schemas.openxmlformats.org/drawingml/2006/main" noChangeAspect="1"/>
+            </wp:cNvGraphicFramePr>
+            <a:graphic xmlns:a="http://schemas.openxmlformats.org/drawingml/2006/main">
+              <a:graphicData uri="http://schemas.openxmlformats.org/drawingml/2006/picture">
+                <pic:pic xmlns:pic="http://schemas.openxmlformats.org/drawingml/2006/picture">
+                  <pic:nvPicPr>
+                    <pic:cNvPr id="0" name="Picture 18" descr="C:\Users\danhtc\Desktop\add khoa.png"/>
+                    <pic:cNvPicPr>
+                      <a:picLocks noChangeAspect="1" noChangeArrowheads="1"/>
+                    </pic:cNvPicPr>
+                  </pic:nvPicPr>
+                  <pic:blipFill>
+                    <a:blip r:embed="rId35">
+                      <a:extLst>
+                        <a:ext uri="{28A0092B-C50C-407E-A947-70E740481C1C}">
+                          <a14:useLocalDpi xmlns:a14="http://schemas.microsoft.com/office/drawing/2010/main" val="0"/>
+                        </a:ext>
+                      </a:extLst>
+                    </a:blip>
+                    <a:srcRect/>
+                    <a:stretch>
+                      <a:fillRect/>
+                    </a:stretch>
+                  </pic:blipFill>
+                  <pic:spPr bwMode="auto">
+                    <a:xfrm>
+                      <a:off x="0" y="0"/>
+                      <a:ext cx="5591175" cy="2827455"/>
+                    </a:xfrm>
+                    <a:prstGeom prst="rect">
+                      <a:avLst/>
+                    </a:prstGeom>
+                    <a:noFill/>
+                    <a:ln>
+                      <a:noFill/>
+                    </a:ln>
+                  </pic:spPr>
+                </pic:pic>
+              </a:graphicData>
+            </a:graphic>
+          </wp:inline>
+        </w:drawing>
+      </w:r>
+    </w:p>
+    <w:tbl>
+      <w:tblPr>
+        <w:tblStyle w:val="TableGrid"/>
+        <w:tblW w:w="8640" w:type="dxa"/>
+        <w:tblInd w:w="198" w:type="dxa"/>
+        <w:tblLook w:val="04A0" w:firstRow="1" w:lastRow="0" w:firstColumn="1" w:lastColumn="0" w:noHBand="0" w:noVBand="1"/>
+      </w:tblPr>
+      <w:tblGrid>
+        <w:gridCol w:w="810"/>
+        <w:gridCol w:w="7830"/>
+      </w:tblGrid>
+      <w:tr>
+        <w:tc>
+          <w:tcPr>
+            <w:tcW w:w="810" w:type="dxa"/>
+          </w:tcPr>
+          <w:p>
+            <w:pPr>
+              <w:keepNext/>
+              <w:rPr>
+                <w:rFonts w:asciiTheme="majorHAnsi" w:eastAsia="Times New Roman" w:hAnsiTheme="majorHAnsi" w:cs="Times New Roman"/>
+                <w:b/>
+                <w:sz w:val="24"/>
+                <w:szCs w:val="24"/>
+              </w:rPr>
+            </w:pPr>
+            <w:r>
+              <w:rPr>
+                <w:rFonts w:asciiTheme="majorHAnsi" w:eastAsia="Times New Roman" w:hAnsiTheme="majorHAnsi" w:cs="Times New Roman"/>
+                <w:b/>
+                <w:sz w:val="24"/>
+                <w:szCs w:val="24"/>
+              </w:rPr>
+              <w:t>Step</w:t>
+            </w:r>
+          </w:p>
+        </w:tc>
+        <w:tc>
+          <w:tcPr>
+            <w:tcW w:w="7830" w:type="dxa"/>
+          </w:tcPr>
+          <w:p>
+            <w:pPr>
+              <w:keepNext/>
+              <w:rPr>
+                <w:rFonts w:asciiTheme="majorHAnsi" w:eastAsia="Times New Roman" w:hAnsiTheme="majorHAnsi" w:cs="Times New Roman"/>
+                <w:b/>
+                <w:sz w:val="24"/>
+                <w:szCs w:val="24"/>
+              </w:rPr>
+            </w:pPr>
+            <w:r>
+              <w:rPr>
+                <w:rFonts w:asciiTheme="majorHAnsi" w:eastAsia="Times New Roman" w:hAnsiTheme="majorHAnsi" w:cs="Times New Roman"/>
+                <w:b/>
+                <w:sz w:val="24"/>
+                <w:szCs w:val="24"/>
+              </w:rPr>
+              <w:t>Description</w:t>
+            </w:r>
+          </w:p>
+        </w:tc>
+      </w:tr>
+      <w:tr>
+        <w:tc>
+          <w:tcPr>
+            <w:tcW w:w="810" w:type="dxa"/>
+          </w:tcPr>
+          <w:p>
+            <w:pPr>
+              <w:keepNext/>
+              <w:rPr>
+                <w:rFonts w:asciiTheme="majorHAnsi" w:eastAsia="Times New Roman" w:hAnsiTheme="majorHAnsi" w:cs="Times New Roman"/>
+                <w:sz w:val="24"/>
+                <w:szCs w:val="24"/>
+              </w:rPr>
+            </w:pPr>
+            <w:r>
+              <w:rPr>
+                <w:rFonts w:asciiTheme="majorHAnsi" w:eastAsia="Times New Roman" w:hAnsiTheme="majorHAnsi" w:cs="Times New Roman"/>
+                <w:sz w:val="24"/>
+                <w:szCs w:val="24"/>
+              </w:rPr>
+              <w:t>1</w:t>
+            </w:r>
+          </w:p>
+        </w:tc>
+        <w:tc>
+          <w:tcPr>
+            <w:tcW w:w="7830" w:type="dxa"/>
+          </w:tcPr>
+          <w:p>
+            <w:pPr>
+              <w:keepNext/>
+              <w:rPr>
+                <w:rFonts w:asciiTheme="majorHAnsi" w:eastAsia="Times New Roman" w:hAnsiTheme="majorHAnsi" w:cs="Times New Roman"/>
+                <w:b/>
+                <w:sz w:val="24"/>
+                <w:szCs w:val="24"/>
+              </w:rPr>
+            </w:pPr>
+            <w:r>
+              <w:rPr>
+                <w:sz w:val="24"/>
+                <w:szCs w:val="24"/>
+              </w:rPr>
+              <w:t xml:space="preserve">Fill all parent specialty detail </w:t>
+            </w:r>
+          </w:p>
+        </w:tc>
+      </w:tr>
+      <w:tr>
+        <w:tc>
+          <w:tcPr>
+            <w:tcW w:w="810" w:type="dxa"/>
+          </w:tcPr>
+          <w:p>
+            <w:pPr>
+              <w:keepNext/>
+              <w:rPr>
+                <w:rFonts w:asciiTheme="majorHAnsi" w:eastAsia="Times New Roman" w:hAnsiTheme="majorHAnsi" w:cs="Times New Roman"/>
+                <w:sz w:val="24"/>
+                <w:szCs w:val="24"/>
+              </w:rPr>
+            </w:pPr>
+            <w:r>
+              <w:rPr>
+                <w:rFonts w:asciiTheme="majorHAnsi" w:eastAsia="Times New Roman" w:hAnsiTheme="majorHAnsi" w:cs="Times New Roman"/>
+                <w:sz w:val="24"/>
+                <w:szCs w:val="24"/>
+              </w:rPr>
+              <w:t>2</w:t>
+            </w:r>
+          </w:p>
+        </w:tc>
+        <w:tc>
+          <w:tcPr>
+            <w:tcW w:w="7830" w:type="dxa"/>
+          </w:tcPr>
+          <w:p>
+            <w:pPr>
+              <w:keepNext/>
+              <w:rPr>
+                <w:sz w:val="24"/>
+                <w:szCs w:val="24"/>
+              </w:rPr>
+            </w:pPr>
+            <w:r>
+              <w:rPr>
+                <w:sz w:val="24"/>
+                <w:szCs w:val="24"/>
+              </w:rPr>
+              <w:t>Click on “</w:t>
+            </w:r>
+            <w:proofErr w:type="spellStart"/>
+            <w:r>
+              <w:rPr>
+                <w:sz w:val="24"/>
+                <w:szCs w:val="24"/>
+              </w:rPr>
+              <w:t>Lưu</w:t>
+            </w:r>
+            <w:proofErr w:type="spellEnd"/>
+            <w:r>
+              <w:rPr>
+                <w:sz w:val="24"/>
+                <w:szCs w:val="24"/>
+              </w:rPr>
+              <w:t>” button to save parent specialty</w:t>
+            </w:r>
+          </w:p>
+          <w:p>
+            <w:pPr>
+              <w:keepNext/>
+              <w:rPr>
+                <w:sz w:val="24"/>
+                <w:szCs w:val="24"/>
+              </w:rPr>
+            </w:pPr>
+            <w:r>
+              <w:rPr>
+                <w:sz w:val="24"/>
+                <w:szCs w:val="24"/>
+              </w:rPr>
+              <w:t>Click on “</w:t>
+            </w:r>
+            <w:proofErr w:type="spellStart"/>
+            <w:r>
+              <w:rPr>
+                <w:sz w:val="24"/>
+                <w:szCs w:val="24"/>
+              </w:rPr>
+              <w:t>Bỏ</w:t>
+            </w:r>
+            <w:proofErr w:type="spellEnd"/>
+            <w:r>
+              <w:rPr>
+                <w:sz w:val="24"/>
+                <w:szCs w:val="24"/>
+              </w:rPr>
+              <w:t xml:space="preserve"> qua” dismiss modal</w:t>
+            </w:r>
+          </w:p>
+        </w:tc>
+      </w:tr>
+    </w:tbl>
+    <w:p>
+      <w:pPr>
+        <w:pStyle w:val="ListParagraph"/>
+        <w:ind w:left="1800"/>
+      </w:pPr>
+    </w:p>
+    <w:p>
+      <w:pPr>
+        <w:pStyle w:val="Heading3"/>
+        <w:ind w:firstLine="720"/>
+      </w:pPr>
+      <w:r>
+        <w:lastRenderedPageBreak/>
+        <w:t>6.2.13.</w:t>
+      </w:r>
+      <w:r>
+        <w:t>3.</w:t>
+      </w:r>
+      <w:r>
+        <w:t xml:space="preserve"> </w:t>
+      </w:r>
+      <w:r>
+        <w:t>Create specialty field</w:t>
+      </w:r>
+    </w:p>
+    <w:p>
+      <w:pPr>
+        <w:pStyle w:val="ListParagraph"/>
+        <w:ind w:left="1800"/>
+      </w:pPr>
+      <w:r>
+        <w:rPr>
+          <w:noProof/>
+        </w:rPr>
+        <w:drawing>
+          <wp:inline distT="0" distB="0" distL="0" distR="0" wp14:anchorId="1565454A" wp14:editId="691FD7C3">
+            <wp:extent cx="5467350" cy="2827455"/>
+            <wp:effectExtent l="0" t="0" r="0" b="0"/>
+            <wp:docPr id="19" name="Picture 19" descr="C:\Users\danhtc\Desktop\add chuyên khoa.png"/>
+            <wp:cNvGraphicFramePr>
+              <a:graphicFrameLocks xmlns:a="http://schemas.openxmlformats.org/drawingml/2006/main" noChangeAspect="1"/>
+            </wp:cNvGraphicFramePr>
+            <a:graphic xmlns:a="http://schemas.openxmlformats.org/drawingml/2006/main">
+              <a:graphicData uri="http://schemas.openxmlformats.org/drawingml/2006/picture">
+                <pic:pic xmlns:pic="http://schemas.openxmlformats.org/drawingml/2006/picture">
+                  <pic:nvPicPr>
+                    <pic:cNvPr id="0" name="Picture 19" descr="C:\Users\danhtc\Desktop\add chuyên khoa.png"/>
+                    <pic:cNvPicPr>
+                      <a:picLocks noChangeAspect="1" noChangeArrowheads="1"/>
+                    </pic:cNvPicPr>
+                  </pic:nvPicPr>
+                  <pic:blipFill>
+                    <a:blip r:embed="rId36">
+                      <a:extLst>
+                        <a:ext uri="{28A0092B-C50C-407E-A947-70E740481C1C}">
+                          <a14:useLocalDpi xmlns:a14="http://schemas.microsoft.com/office/drawing/2010/main" val="0"/>
+                        </a:ext>
+                      </a:extLst>
+                    </a:blip>
+                    <a:srcRect/>
+                    <a:stretch>
+                      <a:fillRect/>
+                    </a:stretch>
+                  </pic:blipFill>
+                  <pic:spPr bwMode="auto">
+                    <a:xfrm>
+                      <a:off x="0" y="0"/>
+                      <a:ext cx="5467350" cy="2827455"/>
+                    </a:xfrm>
+                    <a:prstGeom prst="rect">
+                      <a:avLst/>
+                    </a:prstGeom>
+                    <a:noFill/>
+                    <a:ln>
+                      <a:noFill/>
+                    </a:ln>
+                  </pic:spPr>
+                </pic:pic>
+              </a:graphicData>
+            </a:graphic>
+          </wp:inline>
+        </w:drawing>
+      </w:r>
+    </w:p>
+    <w:tbl>
+      <w:tblPr>
+        <w:tblStyle w:val="TableGrid"/>
+        <w:tblW w:w="8640" w:type="dxa"/>
+        <w:tblInd w:w="198" w:type="dxa"/>
+        <w:tblLook w:val="04A0" w:firstRow="1" w:lastRow="0" w:firstColumn="1" w:lastColumn="0" w:noHBand="0" w:noVBand="1"/>
+      </w:tblPr>
+      <w:tblGrid>
+        <w:gridCol w:w="810"/>
+        <w:gridCol w:w="7830"/>
+      </w:tblGrid>
+      <w:tr>
+        <w:tc>
+          <w:tcPr>
+            <w:tcW w:w="810" w:type="dxa"/>
+          </w:tcPr>
+          <w:p>
+            <w:pPr>
+              <w:keepNext/>
+              <w:rPr>
+                <w:rFonts w:asciiTheme="majorHAnsi" w:eastAsia="Times New Roman" w:hAnsiTheme="majorHAnsi" w:cs="Times New Roman"/>
+                <w:b/>
+                <w:sz w:val="24"/>
+                <w:szCs w:val="24"/>
+              </w:rPr>
+            </w:pPr>
+            <w:r>
+              <w:rPr>
+                <w:rFonts w:asciiTheme="majorHAnsi" w:eastAsia="Times New Roman" w:hAnsiTheme="majorHAnsi" w:cs="Times New Roman"/>
+                <w:b/>
+                <w:sz w:val="24"/>
+                <w:szCs w:val="24"/>
+              </w:rPr>
+              <w:t>Step</w:t>
+            </w:r>
+          </w:p>
+        </w:tc>
+        <w:tc>
+          <w:tcPr>
+            <w:tcW w:w="7830" w:type="dxa"/>
+          </w:tcPr>
+          <w:p>
+            <w:pPr>
+              <w:keepNext/>
+              <w:rPr>
+                <w:rFonts w:asciiTheme="majorHAnsi" w:eastAsia="Times New Roman" w:hAnsiTheme="majorHAnsi" w:cs="Times New Roman"/>
+                <w:b/>
+                <w:sz w:val="24"/>
+                <w:szCs w:val="24"/>
+              </w:rPr>
+            </w:pPr>
+            <w:r>
+              <w:rPr>
+                <w:rFonts w:asciiTheme="majorHAnsi" w:eastAsia="Times New Roman" w:hAnsiTheme="majorHAnsi" w:cs="Times New Roman"/>
+                <w:b/>
+                <w:sz w:val="24"/>
+                <w:szCs w:val="24"/>
+              </w:rPr>
+              <w:t>Description</w:t>
+            </w:r>
+          </w:p>
+        </w:tc>
+      </w:tr>
+      <w:tr>
+        <w:tc>
+          <w:tcPr>
+            <w:tcW w:w="810" w:type="dxa"/>
+          </w:tcPr>
+          <w:p>
+            <w:pPr>
+              <w:keepNext/>
+              <w:rPr>
+                <w:rFonts w:asciiTheme="majorHAnsi" w:eastAsia="Times New Roman" w:hAnsiTheme="majorHAnsi" w:cs="Times New Roman"/>
+                <w:sz w:val="24"/>
+                <w:szCs w:val="24"/>
+              </w:rPr>
+            </w:pPr>
+            <w:r>
+              <w:rPr>
+                <w:rFonts w:asciiTheme="majorHAnsi" w:eastAsia="Times New Roman" w:hAnsiTheme="majorHAnsi" w:cs="Times New Roman"/>
+                <w:sz w:val="24"/>
+                <w:szCs w:val="24"/>
+              </w:rPr>
+              <w:t>1</w:t>
+            </w:r>
+          </w:p>
+        </w:tc>
+        <w:tc>
+          <w:tcPr>
+            <w:tcW w:w="7830" w:type="dxa"/>
+          </w:tcPr>
+          <w:p>
+            <w:pPr>
+              <w:keepNext/>
+              <w:rPr>
+                <w:rFonts w:asciiTheme="majorHAnsi" w:eastAsia="Times New Roman" w:hAnsiTheme="majorHAnsi" w:cs="Times New Roman"/>
+                <w:b/>
+                <w:sz w:val="24"/>
+                <w:szCs w:val="24"/>
+              </w:rPr>
+            </w:pPr>
+            <w:r>
+              <w:rPr>
+                <w:sz w:val="24"/>
+                <w:szCs w:val="24"/>
+              </w:rPr>
+              <w:t xml:space="preserve">Fill all specialty detail </w:t>
+            </w:r>
+          </w:p>
+        </w:tc>
+      </w:tr>
+      <w:tr>
+        <w:tc>
+          <w:tcPr>
+            <w:tcW w:w="810" w:type="dxa"/>
+          </w:tcPr>
+          <w:p>
+            <w:pPr>
+              <w:keepNext/>
+              <w:rPr>
+                <w:rFonts w:asciiTheme="majorHAnsi" w:eastAsia="Times New Roman" w:hAnsiTheme="majorHAnsi" w:cs="Times New Roman"/>
+                <w:sz w:val="24"/>
+                <w:szCs w:val="24"/>
+              </w:rPr>
+            </w:pPr>
+            <w:r>
+              <w:rPr>
+                <w:rFonts w:asciiTheme="majorHAnsi" w:eastAsia="Times New Roman" w:hAnsiTheme="majorHAnsi" w:cs="Times New Roman"/>
+                <w:sz w:val="24"/>
+                <w:szCs w:val="24"/>
+              </w:rPr>
+              <w:t>2</w:t>
+            </w:r>
+          </w:p>
+        </w:tc>
+        <w:tc>
+          <w:tcPr>
+            <w:tcW w:w="7830" w:type="dxa"/>
+          </w:tcPr>
+          <w:p>
+            <w:pPr>
+              <w:keepNext/>
+              <w:rPr>
+                <w:sz w:val="24"/>
+                <w:szCs w:val="24"/>
+              </w:rPr>
+            </w:pPr>
+            <w:r>
+              <w:rPr>
+                <w:sz w:val="24"/>
+                <w:szCs w:val="24"/>
+              </w:rPr>
+              <w:t>Click on “</w:t>
+            </w:r>
+            <w:proofErr w:type="spellStart"/>
+            <w:r>
+              <w:rPr>
+                <w:sz w:val="24"/>
+                <w:szCs w:val="24"/>
+              </w:rPr>
+              <w:t>Lưu</w:t>
+            </w:r>
+            <w:proofErr w:type="spellEnd"/>
+            <w:r>
+              <w:rPr>
+                <w:sz w:val="24"/>
+                <w:szCs w:val="24"/>
+              </w:rPr>
+              <w:t>” button to save specialty</w:t>
+            </w:r>
+          </w:p>
+          <w:p>
+            <w:pPr>
+              <w:keepNext/>
+              <w:rPr>
+                <w:sz w:val="24"/>
+                <w:szCs w:val="24"/>
+              </w:rPr>
+            </w:pPr>
+            <w:r>
+              <w:rPr>
+                <w:sz w:val="24"/>
+                <w:szCs w:val="24"/>
+              </w:rPr>
+              <w:t>Click on “</w:t>
+            </w:r>
+            <w:proofErr w:type="spellStart"/>
+            <w:r>
+              <w:rPr>
+                <w:sz w:val="24"/>
+                <w:szCs w:val="24"/>
+              </w:rPr>
+              <w:t>Bỏ</w:t>
+            </w:r>
+            <w:proofErr w:type="spellEnd"/>
+            <w:r>
+              <w:rPr>
+                <w:sz w:val="24"/>
+                <w:szCs w:val="24"/>
+              </w:rPr>
+              <w:t xml:space="preserve"> qua” dismiss modal</w:t>
+            </w:r>
+          </w:p>
+        </w:tc>
+      </w:tr>
+    </w:tbl>
+    <w:p>
+      <w:pPr>
+        <w:pStyle w:val="ListParagraph"/>
+        <w:ind w:left="1800"/>
+      </w:pPr>
+    </w:p>
+    <w:p>
+      <w:pPr>
+        <w:pStyle w:val="Heading3"/>
+        <w:ind w:firstLine="720"/>
+      </w:pPr>
+      <w:r>
+        <w:t>6.2.13.</w:t>
+      </w:r>
+      <w:r>
+        <w:t>4.</w:t>
+      </w:r>
+      <w:r>
+        <w:t xml:space="preserve"> </w:t>
+      </w:r>
+      <w:r>
+        <w:t>Edit parent specialty field</w:t>
+      </w:r>
+    </w:p>
+    <w:p>
+      <w:pPr>
+        <w:pStyle w:val="ListParagraph"/>
+        <w:ind w:left="1800"/>
+      </w:pPr>
+      <w:r>
+        <w:rPr>
+          <w:noProof/>
+        </w:rPr>
+        <w:drawing>
+          <wp:inline distT="0" distB="0" distL="0" distR="0" wp14:anchorId="785072A2" wp14:editId="414AAD9B">
+            <wp:extent cx="5439715" cy="3009900"/>
+            <wp:effectExtent l="0" t="0" r="8890" b="0"/>
+            <wp:docPr id="22" name="Picture 22" descr="C:\Users\danhtc\Desktop\Danh sách Khoa và Chuyên Khoa1 - Trang quản trị hệ thống.png"/>
+            <wp:cNvGraphicFramePr>
+              <a:graphicFrameLocks xmlns:a="http://schemas.openxmlformats.org/drawingml/2006/main" noChangeAspect="1"/>
+            </wp:cNvGraphicFramePr>
+            <a:graphic xmlns:a="http://schemas.openxmlformats.org/drawingml/2006/main">
+              <a:graphicData uri="http://schemas.openxmlformats.org/drawingml/2006/picture">
+                <pic:pic xmlns:pic="http://schemas.openxmlformats.org/drawingml/2006/picture">
+                  <pic:nvPicPr>
+                    <pic:cNvPr id="0" name="Picture 21" descr="C:\Users\danhtc\Desktop\Danh sách Khoa và Chuyên Khoa1 - Trang quản trị hệ thống.png"/>
+                    <pic:cNvPicPr>
+                      <a:picLocks noChangeAspect="1" noChangeArrowheads="1"/>
+                    </pic:cNvPicPr>
+                  </pic:nvPicPr>
+                  <pic:blipFill>
+                    <a:blip r:embed="rId37">
+                      <a:extLst>
+                        <a:ext uri="{28A0092B-C50C-407E-A947-70E740481C1C}">
+                          <a14:useLocalDpi xmlns:a14="http://schemas.microsoft.com/office/drawing/2010/main" val="0"/>
+                        </a:ext>
+                      </a:extLst>
+                    </a:blip>
+                    <a:srcRect/>
+                    <a:stretch>
+                      <a:fillRect/>
+                    </a:stretch>
+                  </pic:blipFill>
+                  <pic:spPr bwMode="auto">
+                    <a:xfrm>
+                      <a:off x="0" y="0"/>
+                      <a:ext cx="5447584" cy="3014254"/>
+                    </a:xfrm>
+                    <a:prstGeom prst="rect">
+                      <a:avLst/>
+                    </a:prstGeom>
+                    <a:noFill/>
+                    <a:ln>
+                      <a:noFill/>
+                    </a:ln>
+                  </pic:spPr>
+                </pic:pic>
+              </a:graphicData>
+            </a:graphic>
+          </wp:inline>
+        </w:drawing>
+      </w:r>
+    </w:p>
+    <w:tbl>
+      <w:tblPr>
+        <w:tblStyle w:val="TableGrid"/>
+        <w:tblW w:w="8640" w:type="dxa"/>
+        <w:tblInd w:w="198" w:type="dxa"/>
+        <w:tblLook w:val="04A0" w:firstRow="1" w:lastRow="0" w:firstColumn="1" w:lastColumn="0" w:noHBand="0" w:noVBand="1"/>
+      </w:tblPr>
+      <w:tblGrid>
+        <w:gridCol w:w="810"/>
+        <w:gridCol w:w="7830"/>
+      </w:tblGrid>
+      <w:tr>
+        <w:tc>
+          <w:tcPr>
+            <w:tcW w:w="810" w:type="dxa"/>
+          </w:tcPr>
+          <w:p>
+            <w:pPr>
+              <w:keepNext/>
+              <w:rPr>
+                <w:rFonts w:asciiTheme="majorHAnsi" w:eastAsia="Times New Roman" w:hAnsiTheme="majorHAnsi" w:cs="Times New Roman"/>
+                <w:b/>
+                <w:sz w:val="24"/>
+                <w:szCs w:val="24"/>
+              </w:rPr>
+            </w:pPr>
+            <w:r>
+              <w:rPr>
+                <w:rFonts w:asciiTheme="majorHAnsi" w:eastAsia="Times New Roman" w:hAnsiTheme="majorHAnsi" w:cs="Times New Roman"/>
+                <w:b/>
+                <w:sz w:val="24"/>
+                <w:szCs w:val="24"/>
+              </w:rPr>
+              <w:lastRenderedPageBreak/>
+              <w:t>Step</w:t>
+            </w:r>
+          </w:p>
+        </w:tc>
+        <w:tc>
+          <w:tcPr>
+            <w:tcW w:w="7830" w:type="dxa"/>
+          </w:tcPr>
+          <w:p>
+            <w:pPr>
+              <w:keepNext/>
+              <w:rPr>
+                <w:rFonts w:asciiTheme="majorHAnsi" w:eastAsia="Times New Roman" w:hAnsiTheme="majorHAnsi" w:cs="Times New Roman"/>
+                <w:b/>
+                <w:sz w:val="24"/>
+                <w:szCs w:val="24"/>
+              </w:rPr>
+            </w:pPr>
+            <w:r>
+              <w:rPr>
+                <w:rFonts w:asciiTheme="majorHAnsi" w:eastAsia="Times New Roman" w:hAnsiTheme="majorHAnsi" w:cs="Times New Roman"/>
+                <w:b/>
+                <w:sz w:val="24"/>
+                <w:szCs w:val="24"/>
+              </w:rPr>
+              <w:t>Description</w:t>
+            </w:r>
+          </w:p>
+        </w:tc>
+      </w:tr>
+      <w:tr>
+        <w:tc>
+          <w:tcPr>
+            <w:tcW w:w="810" w:type="dxa"/>
+          </w:tcPr>
+          <w:p>
+            <w:pPr>
+              <w:keepNext/>
+              <w:rPr>
+                <w:rFonts w:asciiTheme="majorHAnsi" w:eastAsia="Times New Roman" w:hAnsiTheme="majorHAnsi" w:cs="Times New Roman"/>
+                <w:sz w:val="24"/>
+                <w:szCs w:val="24"/>
+              </w:rPr>
+            </w:pPr>
+            <w:r>
+              <w:rPr>
+                <w:rFonts w:asciiTheme="majorHAnsi" w:eastAsia="Times New Roman" w:hAnsiTheme="majorHAnsi" w:cs="Times New Roman"/>
+                <w:sz w:val="24"/>
+                <w:szCs w:val="24"/>
+              </w:rPr>
+              <w:t>1</w:t>
+            </w:r>
+          </w:p>
+        </w:tc>
+        <w:tc>
+          <w:tcPr>
+            <w:tcW w:w="7830" w:type="dxa"/>
+          </w:tcPr>
+          <w:p>
+            <w:pPr>
+              <w:keepNext/>
+              <w:rPr>
+                <w:rFonts w:asciiTheme="majorHAnsi" w:eastAsia="Times New Roman" w:hAnsiTheme="majorHAnsi" w:cs="Times New Roman"/>
+                <w:b/>
+                <w:sz w:val="24"/>
+                <w:szCs w:val="24"/>
+              </w:rPr>
+            </w:pPr>
+            <w:r>
+              <w:rPr>
+                <w:sz w:val="24"/>
+                <w:szCs w:val="24"/>
+              </w:rPr>
+              <w:t>Fill all parent specialty detail to edit</w:t>
+            </w:r>
+          </w:p>
+        </w:tc>
+      </w:tr>
+      <w:tr>
+        <w:tc>
+          <w:tcPr>
+            <w:tcW w:w="810" w:type="dxa"/>
+          </w:tcPr>
+          <w:p>
+            <w:pPr>
+              <w:keepNext/>
+              <w:rPr>
+                <w:rFonts w:asciiTheme="majorHAnsi" w:eastAsia="Times New Roman" w:hAnsiTheme="majorHAnsi" w:cs="Times New Roman"/>
+                <w:sz w:val="24"/>
+                <w:szCs w:val="24"/>
+              </w:rPr>
+            </w:pPr>
+            <w:r>
+              <w:rPr>
+                <w:rFonts w:asciiTheme="majorHAnsi" w:eastAsia="Times New Roman" w:hAnsiTheme="majorHAnsi" w:cs="Times New Roman"/>
+                <w:sz w:val="24"/>
+                <w:szCs w:val="24"/>
+              </w:rPr>
+              <w:t>2</w:t>
+            </w:r>
+          </w:p>
+        </w:tc>
+        <w:tc>
+          <w:tcPr>
+            <w:tcW w:w="7830" w:type="dxa"/>
+          </w:tcPr>
+          <w:p>
+            <w:pPr>
+              <w:keepNext/>
+              <w:rPr>
+                <w:sz w:val="24"/>
+                <w:szCs w:val="24"/>
+              </w:rPr>
+            </w:pPr>
+            <w:r>
+              <w:rPr>
+                <w:sz w:val="24"/>
+                <w:szCs w:val="24"/>
+              </w:rPr>
+              <w:t>Click on “</w:t>
+            </w:r>
+            <w:proofErr w:type="spellStart"/>
+            <w:r>
+              <w:rPr>
+                <w:sz w:val="24"/>
+                <w:szCs w:val="24"/>
+              </w:rPr>
+              <w:t>Lưu</w:t>
+            </w:r>
+            <w:proofErr w:type="spellEnd"/>
+            <w:r>
+              <w:rPr>
+                <w:sz w:val="24"/>
+                <w:szCs w:val="24"/>
+              </w:rPr>
+              <w:t>” button to save parent specialty</w:t>
+            </w:r>
+          </w:p>
+          <w:p>
+            <w:pPr>
+              <w:keepNext/>
+              <w:rPr>
+                <w:sz w:val="24"/>
+                <w:szCs w:val="24"/>
+              </w:rPr>
+            </w:pPr>
+            <w:r>
+              <w:rPr>
+                <w:sz w:val="24"/>
+                <w:szCs w:val="24"/>
+              </w:rPr>
+              <w:t>Click on “</w:t>
+            </w:r>
+            <w:proofErr w:type="spellStart"/>
+            <w:r>
+              <w:rPr>
+                <w:sz w:val="24"/>
+                <w:szCs w:val="24"/>
+              </w:rPr>
+              <w:t>Bỏ</w:t>
+            </w:r>
+            <w:proofErr w:type="spellEnd"/>
+            <w:r>
+              <w:rPr>
+                <w:sz w:val="24"/>
+                <w:szCs w:val="24"/>
+              </w:rPr>
+              <w:t xml:space="preserve"> qua” dismiss modal</w:t>
+            </w:r>
+          </w:p>
+        </w:tc>
+      </w:tr>
+    </w:tbl>
+    <w:p>
+      <w:pPr>
+        <w:pStyle w:val="ListParagraph"/>
+        <w:ind w:left="1800"/>
+      </w:pPr>
+    </w:p>
+    <w:p>
+      <w:pPr>
+        <w:pStyle w:val="Heading3"/>
+        <w:ind w:firstLine="720"/>
+      </w:pPr>
+      <w:r>
+        <w:t>6.2.13.</w:t>
+      </w:r>
+      <w:r>
+        <w:t>5.</w:t>
+      </w:r>
+      <w:r>
+        <w:t xml:space="preserve"> </w:t>
+      </w:r>
+      <w:r>
+        <w:t>Edit specialty field</w:t>
+      </w:r>
+    </w:p>
+    <w:p>
+      <w:pPr>
+        <w:pStyle w:val="ListParagraph"/>
+        <w:ind w:left="1800"/>
+      </w:pPr>
+      <w:r>
+        <w:rPr>
+          <w:noProof/>
+        </w:rPr>
+        <w:drawing>
+          <wp:inline distT="0" distB="0" distL="0" distR="0" wp14:anchorId="248D2087" wp14:editId="55259FC0">
+            <wp:extent cx="5610225" cy="2668864"/>
+            <wp:effectExtent l="0" t="0" r="0" b="0"/>
+            <wp:docPr id="7188" name="Picture 7188" descr="C:\Users\danhtc\Desktop\Danh sách Khoa và Chuyên Khoa - Trang quản trị hệ thống (1).png"/>
+            <wp:cNvGraphicFramePr>
+              <a:graphicFrameLocks xmlns:a="http://schemas.openxmlformats.org/drawingml/2006/main" noChangeAspect="1"/>
+            </wp:cNvGraphicFramePr>
+            <a:graphic xmlns:a="http://schemas.openxmlformats.org/drawingml/2006/main">
+              <a:graphicData uri="http://schemas.openxmlformats.org/drawingml/2006/picture">
+                <pic:pic xmlns:pic="http://schemas.openxmlformats.org/drawingml/2006/picture">
+                  <pic:nvPicPr>
+                    <pic:cNvPr id="0" name="Picture 20" descr="C:\Users\danhtc\Desktop\Danh sách Khoa và Chuyên Khoa - Trang quản trị hệ thống (1).png"/>
+                    <pic:cNvPicPr>
+                      <a:picLocks noChangeAspect="1" noChangeArrowheads="1"/>
+                    </pic:cNvPicPr>
+                  </pic:nvPicPr>
+                  <pic:blipFill>
+                    <a:blip r:embed="rId38">
+                      <a:extLst>
+                        <a:ext uri="{28A0092B-C50C-407E-A947-70E740481C1C}">
+                          <a14:useLocalDpi xmlns:a14="http://schemas.microsoft.com/office/drawing/2010/main" val="0"/>
+                        </a:ext>
+                      </a:extLst>
+                    </a:blip>
+                    <a:srcRect/>
+                    <a:stretch>
+                      <a:fillRect/>
+                    </a:stretch>
+                  </pic:blipFill>
+                  <pic:spPr bwMode="auto">
+                    <a:xfrm>
+                      <a:off x="0" y="0"/>
+                      <a:ext cx="5610225" cy="2668864"/>
+                    </a:xfrm>
+                    <a:prstGeom prst="rect">
+                      <a:avLst/>
+                    </a:prstGeom>
+                    <a:noFill/>
+                    <a:ln>
+                      <a:noFill/>
+                    </a:ln>
+                  </pic:spPr>
+                </pic:pic>
+              </a:graphicData>
+            </a:graphic>
+          </wp:inline>
+        </w:drawing>
+      </w:r>
+    </w:p>
+    <w:tbl>
+      <w:tblPr>
+        <w:tblStyle w:val="TableGrid"/>
+        <w:tblW w:w="8640" w:type="dxa"/>
+        <w:tblInd w:w="198" w:type="dxa"/>
+        <w:tblLook w:val="04A0" w:firstRow="1" w:lastRow="0" w:firstColumn="1" w:lastColumn="0" w:noHBand="0" w:noVBand="1"/>
+      </w:tblPr>
+      <w:tblGrid>
+        <w:gridCol w:w="810"/>
+        <w:gridCol w:w="7830"/>
+      </w:tblGrid>
+      <w:tr>
+        <w:tc>
+          <w:tcPr>
+            <w:tcW w:w="810" w:type="dxa"/>
+          </w:tcPr>
+          <w:p>
+            <w:pPr>
+              <w:keepNext/>
+              <w:rPr>
+                <w:rFonts w:asciiTheme="majorHAnsi" w:eastAsia="Times New Roman" w:hAnsiTheme="majorHAnsi" w:cs="Times New Roman"/>
+                <w:b/>
+                <w:sz w:val="24"/>
+                <w:szCs w:val="24"/>
+              </w:rPr>
+            </w:pPr>
+            <w:r>
+              <w:rPr>
+                <w:rFonts w:asciiTheme="majorHAnsi" w:eastAsia="Times New Roman" w:hAnsiTheme="majorHAnsi" w:cs="Times New Roman"/>
+                <w:b/>
+                <w:sz w:val="24"/>
+                <w:szCs w:val="24"/>
+              </w:rPr>
+              <w:t>Step</w:t>
+            </w:r>
+          </w:p>
+        </w:tc>
+        <w:tc>
+          <w:tcPr>
+            <w:tcW w:w="7830" w:type="dxa"/>
+          </w:tcPr>
+          <w:p>
+            <w:pPr>
+              <w:keepNext/>
+              <w:rPr>
+                <w:rFonts w:asciiTheme="majorHAnsi" w:eastAsia="Times New Roman" w:hAnsiTheme="majorHAnsi" w:cs="Times New Roman"/>
+                <w:b/>
+                <w:sz w:val="24"/>
+                <w:szCs w:val="24"/>
+              </w:rPr>
+            </w:pPr>
+            <w:r>
+              <w:rPr>
+                <w:rFonts w:asciiTheme="majorHAnsi" w:eastAsia="Times New Roman" w:hAnsiTheme="majorHAnsi" w:cs="Times New Roman"/>
+                <w:b/>
+                <w:sz w:val="24"/>
+                <w:szCs w:val="24"/>
+              </w:rPr>
+              <w:t>Description</w:t>
+            </w:r>
+          </w:p>
+        </w:tc>
+      </w:tr>
+      <w:tr>
+        <w:tc>
+          <w:tcPr>
+            <w:tcW w:w="810" w:type="dxa"/>
+          </w:tcPr>
+          <w:p>
+            <w:pPr>
+              <w:keepNext/>
+              <w:rPr>
+                <w:rFonts w:asciiTheme="majorHAnsi" w:eastAsia="Times New Roman" w:hAnsiTheme="majorHAnsi" w:cs="Times New Roman"/>
+                <w:sz w:val="24"/>
+                <w:szCs w:val="24"/>
+              </w:rPr>
+            </w:pPr>
+            <w:r>
+              <w:rPr>
+                <w:rFonts w:asciiTheme="majorHAnsi" w:eastAsia="Times New Roman" w:hAnsiTheme="majorHAnsi" w:cs="Times New Roman"/>
+                <w:sz w:val="24"/>
+                <w:szCs w:val="24"/>
+              </w:rPr>
+              <w:t>1</w:t>
+            </w:r>
+          </w:p>
+        </w:tc>
+        <w:tc>
+          <w:tcPr>
+            <w:tcW w:w="7830" w:type="dxa"/>
+          </w:tcPr>
+          <w:p>
+            <w:pPr>
+              <w:keepNext/>
+              <w:rPr>
+                <w:rFonts w:asciiTheme="majorHAnsi" w:eastAsia="Times New Roman" w:hAnsiTheme="majorHAnsi" w:cs="Times New Roman"/>
+                <w:b/>
+                <w:sz w:val="24"/>
+                <w:szCs w:val="24"/>
+              </w:rPr>
+            </w:pPr>
+            <w:r>
+              <w:rPr>
+                <w:sz w:val="24"/>
+                <w:szCs w:val="24"/>
+              </w:rPr>
+              <w:t>Fill all specialty detail to edit</w:t>
+            </w:r>
+          </w:p>
+        </w:tc>
+      </w:tr>
+      <w:tr>
+        <w:tc>
+          <w:tcPr>
+            <w:tcW w:w="810" w:type="dxa"/>
+          </w:tcPr>
+          <w:p>
+            <w:pPr>
+              <w:keepNext/>
+              <w:rPr>
+                <w:rFonts w:asciiTheme="majorHAnsi" w:eastAsia="Times New Roman" w:hAnsiTheme="majorHAnsi" w:cs="Times New Roman"/>
+                <w:sz w:val="24"/>
+                <w:szCs w:val="24"/>
+              </w:rPr>
+            </w:pPr>
+            <w:r>
+              <w:rPr>
+                <w:rFonts w:asciiTheme="majorHAnsi" w:eastAsia="Times New Roman" w:hAnsiTheme="majorHAnsi" w:cs="Times New Roman"/>
+                <w:sz w:val="24"/>
+                <w:szCs w:val="24"/>
+              </w:rPr>
+              <w:t>2</w:t>
+            </w:r>
+          </w:p>
+        </w:tc>
+        <w:tc>
+          <w:tcPr>
+            <w:tcW w:w="7830" w:type="dxa"/>
+          </w:tcPr>
+          <w:p>
+            <w:pPr>
+              <w:keepNext/>
+              <w:rPr>
+                <w:sz w:val="24"/>
+                <w:szCs w:val="24"/>
+              </w:rPr>
+            </w:pPr>
+            <w:r>
+              <w:rPr>
+                <w:sz w:val="24"/>
+                <w:szCs w:val="24"/>
+              </w:rPr>
+              <w:t>Click on “</w:t>
+            </w:r>
+            <w:proofErr w:type="spellStart"/>
+            <w:r>
+              <w:rPr>
+                <w:sz w:val="24"/>
+                <w:szCs w:val="24"/>
+              </w:rPr>
+              <w:t>Lưu</w:t>
+            </w:r>
+            <w:proofErr w:type="spellEnd"/>
+            <w:r>
+              <w:rPr>
+                <w:sz w:val="24"/>
+                <w:szCs w:val="24"/>
+              </w:rPr>
+              <w:t>” button to save specialty</w:t>
+            </w:r>
+          </w:p>
+          <w:p>
+            <w:pPr>
+              <w:keepNext/>
+              <w:rPr>
+                <w:sz w:val="24"/>
+                <w:szCs w:val="24"/>
+              </w:rPr>
+            </w:pPr>
+            <w:r>
+              <w:rPr>
+                <w:sz w:val="24"/>
+                <w:szCs w:val="24"/>
+              </w:rPr>
+              <w:t>Click on “</w:t>
+            </w:r>
+            <w:proofErr w:type="spellStart"/>
+            <w:r>
+              <w:rPr>
+                <w:sz w:val="24"/>
+                <w:szCs w:val="24"/>
+              </w:rPr>
+              <w:t>Bỏ</w:t>
+            </w:r>
+            <w:proofErr w:type="spellEnd"/>
+            <w:r>
+              <w:rPr>
+                <w:sz w:val="24"/>
+                <w:szCs w:val="24"/>
+              </w:rPr>
+              <w:t xml:space="preserve"> qua” dismiss modal</w:t>
+            </w:r>
+          </w:p>
+        </w:tc>
+      </w:tr>
+    </w:tbl>
+    <w:p>
+      <w:pPr>
+        <w:pStyle w:val="ListParagraph"/>
+        <w:ind w:left="1800"/>
+      </w:pPr>
+    </w:p>
+    <w:p>
+      <w:pPr>
+        <w:pStyle w:val="Heading3"/>
+      </w:pPr>
+      <w:r>
+        <w:lastRenderedPageBreak/>
+        <w:t xml:space="preserve">6.2.14. </w:t>
+      </w:r>
+      <w:r>
+        <w:t>Admin – Manage Medical Profile Templates</w:t>
+      </w:r>
+    </w:p>
+    <w:p>
+      <w:pPr>
+        <w:pStyle w:val="Heading3"/>
+        <w:ind w:firstLine="720"/>
+      </w:pPr>
+      <w:r>
+        <w:t xml:space="preserve">6.2.14.1. </w:t>
+      </w:r>
+      <w:r>
+        <w:t>View medical profile template list</w:t>
+      </w:r>
+    </w:p>
+    <w:p>
+      <w:pPr>
+        <w:pStyle w:val="ListParagraph"/>
+        <w:ind w:left="1800"/>
+      </w:pPr>
+      <w:r>
+        <w:rPr>
+          <w:noProof/>
+        </w:rPr>
+        <w:drawing>
+          <wp:inline distT="0" distB="0" distL="0" distR="0" wp14:anchorId="2B04CA3E" wp14:editId="71CF7C18">
+            <wp:extent cx="5629275" cy="2827455"/>
+            <wp:effectExtent l="0" t="0" r="0" b="0"/>
+            <wp:docPr id="26" name="Picture 26" descr="C:\Users\danhtc\Desktop\Mẫu Hồ Sơ Bệnh Án - Trang quản trị hệ thống.png"/>
+            <wp:cNvGraphicFramePr>
+              <a:graphicFrameLocks xmlns:a="http://schemas.openxmlformats.org/drawingml/2006/main" noChangeAspect="1"/>
+            </wp:cNvGraphicFramePr>
+            <a:graphic xmlns:a="http://schemas.openxmlformats.org/drawingml/2006/main">
+              <a:graphicData uri="http://schemas.openxmlformats.org/drawingml/2006/picture">
+                <pic:pic xmlns:pic="http://schemas.openxmlformats.org/drawingml/2006/picture">
+                  <pic:nvPicPr>
+                    <pic:cNvPr id="0" name="Picture 25" descr="C:\Users\danhtc\Desktop\Mẫu Hồ Sơ Bệnh Án - Trang quản trị hệ thống.png"/>
+                    <pic:cNvPicPr>
+                      <a:picLocks noChangeAspect="1" noChangeArrowheads="1"/>
+                    </pic:cNvPicPr>
+                  </pic:nvPicPr>
+                  <pic:blipFill>
+                    <a:blip r:embed="rId39">
+                      <a:extLst>
+                        <a:ext uri="{28A0092B-C50C-407E-A947-70E740481C1C}">
+                          <a14:useLocalDpi xmlns:a14="http://schemas.microsoft.com/office/drawing/2010/main" val="0"/>
+                        </a:ext>
+                      </a:extLst>
+                    </a:blip>
+                    <a:srcRect/>
+                    <a:stretch>
+                      <a:fillRect/>
+                    </a:stretch>
+                  </pic:blipFill>
+                  <pic:spPr bwMode="auto">
+                    <a:xfrm>
+                      <a:off x="0" y="0"/>
+                      <a:ext cx="5629275" cy="2827455"/>
+                    </a:xfrm>
+                    <a:prstGeom prst="rect">
+                      <a:avLst/>
+                    </a:prstGeom>
+                    <a:noFill/>
+                    <a:ln>
+                      <a:noFill/>
+                    </a:ln>
+                  </pic:spPr>
+                </pic:pic>
+              </a:graphicData>
+            </a:graphic>
+          </wp:inline>
+        </w:drawing>
+      </w:r>
+    </w:p>
+    <w:tbl>
+      <w:tblPr>
+        <w:tblStyle w:val="TableGrid"/>
+        <w:tblW w:w="8640" w:type="dxa"/>
+        <w:tblInd w:w="198" w:type="dxa"/>
+        <w:tblLook w:val="04A0" w:firstRow="1" w:lastRow="0" w:firstColumn="1" w:lastColumn="0" w:noHBand="0" w:noVBand="1"/>
+      </w:tblPr>
+      <w:tblGrid>
+        <w:gridCol w:w="810"/>
+        <w:gridCol w:w="7830"/>
+      </w:tblGrid>
+      <w:tr>
+        <w:tc>
+          <w:tcPr>
+            <w:tcW w:w="810" w:type="dxa"/>
+          </w:tcPr>
+          <w:p>
+            <w:pPr>
+              <w:keepNext/>
+              <w:rPr>
+                <w:rFonts w:asciiTheme="majorHAnsi" w:eastAsia="Times New Roman" w:hAnsiTheme="majorHAnsi" w:cs="Times New Roman"/>
+                <w:b/>
+                <w:sz w:val="24"/>
+                <w:szCs w:val="24"/>
+              </w:rPr>
+            </w:pPr>
+            <w:r>
+              <w:rPr>
+                <w:rFonts w:asciiTheme="majorHAnsi" w:eastAsia="Times New Roman" w:hAnsiTheme="majorHAnsi" w:cs="Times New Roman"/>
+                <w:b/>
+                <w:sz w:val="24"/>
+                <w:szCs w:val="24"/>
+              </w:rPr>
+              <w:t>Step</w:t>
+            </w:r>
+          </w:p>
+        </w:tc>
+        <w:tc>
+          <w:tcPr>
+            <w:tcW w:w="7830" w:type="dxa"/>
+          </w:tcPr>
+          <w:p>
+            <w:pPr>
+              <w:keepNext/>
+              <w:rPr>
+                <w:rFonts w:asciiTheme="majorHAnsi" w:eastAsia="Times New Roman" w:hAnsiTheme="majorHAnsi" w:cs="Times New Roman"/>
+                <w:b/>
+                <w:sz w:val="24"/>
+                <w:szCs w:val="24"/>
+              </w:rPr>
+            </w:pPr>
+            <w:r>
+              <w:rPr>
+                <w:rFonts w:asciiTheme="majorHAnsi" w:eastAsia="Times New Roman" w:hAnsiTheme="majorHAnsi" w:cs="Times New Roman"/>
+                <w:b/>
+                <w:sz w:val="24"/>
+                <w:szCs w:val="24"/>
+              </w:rPr>
+              <w:t>Description</w:t>
+            </w:r>
+          </w:p>
+        </w:tc>
+      </w:tr>
+      <w:tr>
+        <w:tc>
+          <w:tcPr>
+            <w:tcW w:w="810" w:type="dxa"/>
+          </w:tcPr>
+          <w:p>
+            <w:pPr>
+              <w:keepNext/>
+              <w:rPr>
+                <w:rFonts w:asciiTheme="majorHAnsi" w:eastAsia="Times New Roman" w:hAnsiTheme="majorHAnsi" w:cs="Times New Roman"/>
+                <w:sz w:val="24"/>
+                <w:szCs w:val="24"/>
+              </w:rPr>
+            </w:pPr>
+            <w:r>
+              <w:rPr>
+                <w:rFonts w:asciiTheme="majorHAnsi" w:eastAsia="Times New Roman" w:hAnsiTheme="majorHAnsi" w:cs="Times New Roman"/>
+                <w:sz w:val="24"/>
+                <w:szCs w:val="24"/>
+              </w:rPr>
+              <w:t>1</w:t>
+            </w:r>
+          </w:p>
+        </w:tc>
+        <w:tc>
+          <w:tcPr>
+            <w:tcW w:w="7830" w:type="dxa"/>
+          </w:tcPr>
+          <w:p>
+            <w:pPr>
+              <w:keepNext/>
+              <w:rPr>
+                <w:rFonts w:asciiTheme="majorHAnsi" w:eastAsia="Times New Roman" w:hAnsiTheme="majorHAnsi" w:cs="Times New Roman"/>
+                <w:b/>
+                <w:sz w:val="24"/>
+                <w:szCs w:val="24"/>
+              </w:rPr>
+            </w:pPr>
+            <w:r>
+              <w:rPr>
+                <w:rFonts w:asciiTheme="majorHAnsi" w:hAnsiTheme="majorHAnsi"/>
+                <w:sz w:val="24"/>
+                <w:szCs w:val="24"/>
+              </w:rPr>
+              <w:t>Click on “</w:t>
+            </w:r>
+            <w:proofErr w:type="spellStart"/>
+            <w:r>
+              <w:rPr>
+                <w:rFonts w:asciiTheme="majorHAnsi" w:hAnsiTheme="majorHAnsi"/>
+                <w:sz w:val="24"/>
+                <w:szCs w:val="24"/>
+              </w:rPr>
+              <w:t>Thêm</w:t>
+            </w:r>
+            <w:proofErr w:type="spellEnd"/>
+            <w:r>
+              <w:rPr>
+                <w:rFonts w:asciiTheme="majorHAnsi" w:hAnsiTheme="majorHAnsi"/>
+                <w:sz w:val="24"/>
+                <w:szCs w:val="24"/>
+              </w:rPr>
+              <w:t xml:space="preserve"> </w:t>
+            </w:r>
+            <w:proofErr w:type="spellStart"/>
+            <w:r>
+              <w:rPr>
+                <w:rFonts w:asciiTheme="majorHAnsi" w:hAnsiTheme="majorHAnsi"/>
+                <w:sz w:val="24"/>
+                <w:szCs w:val="24"/>
+              </w:rPr>
+              <w:t>Mẫu</w:t>
+            </w:r>
+            <w:proofErr w:type="spellEnd"/>
+            <w:r>
+              <w:rPr>
+                <w:rFonts w:asciiTheme="majorHAnsi" w:hAnsiTheme="majorHAnsi"/>
+                <w:sz w:val="24"/>
+                <w:szCs w:val="24"/>
+              </w:rPr>
+              <w:t xml:space="preserve"> </w:t>
+            </w:r>
+            <w:proofErr w:type="spellStart"/>
+            <w:r>
+              <w:rPr>
+                <w:rFonts w:asciiTheme="majorHAnsi" w:hAnsiTheme="majorHAnsi"/>
+                <w:sz w:val="24"/>
+                <w:szCs w:val="24"/>
+              </w:rPr>
+              <w:t>Hồ</w:t>
+            </w:r>
+            <w:proofErr w:type="spellEnd"/>
+            <w:r>
+              <w:rPr>
+                <w:rFonts w:asciiTheme="majorHAnsi" w:hAnsiTheme="majorHAnsi"/>
+                <w:sz w:val="24"/>
+                <w:szCs w:val="24"/>
+              </w:rPr>
+              <w:t xml:space="preserve"> </w:t>
+            </w:r>
+            <w:proofErr w:type="spellStart"/>
+            <w:r>
+              <w:rPr>
+                <w:rFonts w:asciiTheme="majorHAnsi" w:hAnsiTheme="majorHAnsi"/>
+                <w:sz w:val="24"/>
+                <w:szCs w:val="24"/>
+              </w:rPr>
+              <w:t>Sơ</w:t>
+            </w:r>
+            <w:proofErr w:type="spellEnd"/>
+            <w:r>
+              <w:rPr>
+                <w:rFonts w:asciiTheme="majorHAnsi" w:hAnsiTheme="majorHAnsi"/>
+                <w:sz w:val="24"/>
+                <w:szCs w:val="24"/>
+              </w:rPr>
+              <w:t xml:space="preserve"> </w:t>
+            </w:r>
+            <w:proofErr w:type="spellStart"/>
+            <w:r>
+              <w:rPr>
+                <w:rFonts w:asciiTheme="majorHAnsi" w:hAnsiTheme="majorHAnsi"/>
+                <w:sz w:val="24"/>
+                <w:szCs w:val="24"/>
+              </w:rPr>
+              <w:t>Mới</w:t>
+            </w:r>
+            <w:proofErr w:type="spellEnd"/>
+            <w:r>
+              <w:rPr>
+                <w:rFonts w:asciiTheme="majorHAnsi" w:hAnsiTheme="majorHAnsi"/>
+                <w:sz w:val="24"/>
+                <w:szCs w:val="24"/>
+              </w:rPr>
+              <w:t xml:space="preserve">” button to create a medical profile template </w:t>
+            </w:r>
+          </w:p>
+        </w:tc>
+      </w:tr>
+      <w:tr>
+        <w:tc>
+          <w:tcPr>
+            <w:tcW w:w="810" w:type="dxa"/>
+          </w:tcPr>
+          <w:p>
+            <w:pPr>
+              <w:keepNext/>
+              <w:rPr>
+                <w:rFonts w:asciiTheme="majorHAnsi" w:eastAsia="Times New Roman" w:hAnsiTheme="majorHAnsi" w:cs="Times New Roman"/>
+                <w:sz w:val="24"/>
+                <w:szCs w:val="24"/>
+              </w:rPr>
+            </w:pPr>
+            <w:r>
+              <w:rPr>
+                <w:rFonts w:asciiTheme="majorHAnsi" w:eastAsia="Times New Roman" w:hAnsiTheme="majorHAnsi" w:cs="Times New Roman"/>
+                <w:sz w:val="24"/>
+                <w:szCs w:val="24"/>
+              </w:rPr>
+              <w:t>2</w:t>
+            </w:r>
+          </w:p>
+        </w:tc>
+        <w:tc>
+          <w:tcPr>
+            <w:tcW w:w="7830" w:type="dxa"/>
+          </w:tcPr>
+          <w:p>
+            <w:pPr>
+              <w:keepNext/>
+              <w:rPr>
+                <w:rFonts w:asciiTheme="majorHAnsi" w:hAnsiTheme="majorHAnsi"/>
+                <w:sz w:val="24"/>
+                <w:szCs w:val="24"/>
+              </w:rPr>
+            </w:pPr>
+            <w:r>
+              <w:rPr>
+                <w:rFonts w:asciiTheme="majorHAnsi" w:hAnsiTheme="majorHAnsi"/>
+                <w:sz w:val="24"/>
+                <w:szCs w:val="24"/>
+              </w:rPr>
+              <w:t>Click on “</w:t>
+            </w:r>
+            <w:proofErr w:type="spellStart"/>
+            <w:r>
+              <w:rPr>
+                <w:rFonts w:asciiTheme="majorHAnsi" w:hAnsiTheme="majorHAnsi"/>
+                <w:sz w:val="24"/>
+                <w:szCs w:val="24"/>
+              </w:rPr>
+              <w:t>Sửa</w:t>
+            </w:r>
+            <w:proofErr w:type="spellEnd"/>
+            <w:r>
+              <w:rPr>
+                <w:rFonts w:asciiTheme="majorHAnsi" w:hAnsiTheme="majorHAnsi"/>
+                <w:sz w:val="24"/>
+                <w:szCs w:val="24"/>
+              </w:rPr>
+              <w:t xml:space="preserve"> </w:t>
+            </w:r>
+            <w:proofErr w:type="spellStart"/>
+            <w:r>
+              <w:rPr>
+                <w:rFonts w:asciiTheme="majorHAnsi" w:hAnsiTheme="majorHAnsi"/>
+                <w:sz w:val="24"/>
+                <w:szCs w:val="24"/>
+              </w:rPr>
+              <w:t>cấu</w:t>
+            </w:r>
+            <w:proofErr w:type="spellEnd"/>
+            <w:r>
+              <w:rPr>
+                <w:rFonts w:asciiTheme="majorHAnsi" w:hAnsiTheme="majorHAnsi"/>
+                <w:sz w:val="24"/>
+                <w:szCs w:val="24"/>
+              </w:rPr>
+              <w:t xml:space="preserve"> </w:t>
+            </w:r>
+            <w:proofErr w:type="spellStart"/>
+            <w:r>
+              <w:rPr>
+                <w:rFonts w:asciiTheme="majorHAnsi" w:hAnsiTheme="majorHAnsi"/>
+                <w:sz w:val="24"/>
+                <w:szCs w:val="24"/>
+              </w:rPr>
+              <w:t>trúc</w:t>
+            </w:r>
+            <w:proofErr w:type="spellEnd"/>
+            <w:r>
+              <w:rPr>
+                <w:rFonts w:asciiTheme="majorHAnsi" w:hAnsiTheme="majorHAnsi"/>
+                <w:sz w:val="24"/>
+                <w:szCs w:val="24"/>
+              </w:rPr>
+              <w:t>” button to edit medical profile template</w:t>
+            </w:r>
+          </w:p>
+          <w:p>
+            <w:pPr>
+              <w:keepNext/>
+              <w:rPr>
+                <w:rFonts w:asciiTheme="majorHAnsi" w:hAnsiTheme="majorHAnsi"/>
+                <w:sz w:val="24"/>
+                <w:szCs w:val="24"/>
+              </w:rPr>
+            </w:pPr>
+            <w:r>
+              <w:rPr>
+                <w:rFonts w:asciiTheme="majorHAnsi" w:hAnsiTheme="majorHAnsi"/>
+                <w:sz w:val="24"/>
+                <w:szCs w:val="24"/>
+              </w:rPr>
+              <w:t>Click on “</w:t>
+            </w:r>
+            <w:proofErr w:type="spellStart"/>
+            <w:r>
+              <w:rPr>
+                <w:rFonts w:asciiTheme="majorHAnsi" w:hAnsiTheme="majorHAnsi"/>
+                <w:sz w:val="24"/>
+                <w:szCs w:val="24"/>
+              </w:rPr>
+              <w:t>Sửa</w:t>
+            </w:r>
+            <w:proofErr w:type="spellEnd"/>
+            <w:r>
+              <w:rPr>
+                <w:rFonts w:asciiTheme="majorHAnsi" w:hAnsiTheme="majorHAnsi"/>
+                <w:sz w:val="24"/>
+                <w:szCs w:val="24"/>
+              </w:rPr>
+              <w:t>” button to edit medical profile template name</w:t>
+            </w:r>
+          </w:p>
+          <w:p>
+            <w:pPr>
+              <w:keepNext/>
+              <w:rPr>
+                <w:rFonts w:asciiTheme="majorHAnsi" w:hAnsiTheme="majorHAnsi"/>
+                <w:sz w:val="24"/>
+                <w:szCs w:val="24"/>
+              </w:rPr>
+            </w:pPr>
+            <w:r>
+              <w:rPr>
+                <w:rFonts w:asciiTheme="majorHAnsi" w:hAnsiTheme="majorHAnsi"/>
+                <w:sz w:val="24"/>
+                <w:szCs w:val="24"/>
+              </w:rPr>
+              <w:t>Click on “</w:t>
+            </w:r>
+            <w:proofErr w:type="spellStart"/>
+            <w:r>
+              <w:rPr>
+                <w:rFonts w:asciiTheme="majorHAnsi" w:hAnsiTheme="majorHAnsi"/>
+                <w:sz w:val="24"/>
+                <w:szCs w:val="24"/>
+              </w:rPr>
+              <w:t>Xóa</w:t>
+            </w:r>
+            <w:proofErr w:type="spellEnd"/>
+            <w:r>
+              <w:rPr>
+                <w:rFonts w:asciiTheme="majorHAnsi" w:hAnsiTheme="majorHAnsi"/>
+                <w:sz w:val="24"/>
+                <w:szCs w:val="24"/>
+              </w:rPr>
+              <w:t>” button to delete a medical profile template</w:t>
+            </w:r>
+          </w:p>
+        </w:tc>
+      </w:tr>
+    </w:tbl>
+    <w:p>
+      <w:pPr>
+        <w:pStyle w:val="ListParagraph"/>
+        <w:ind w:left="1800"/>
+      </w:pPr>
+    </w:p>
+    <w:p>
+      <w:pPr>
+        <w:pStyle w:val="Heading3"/>
+        <w:ind w:firstLine="720"/>
+      </w:pPr>
+      <w:r>
+        <w:t>6.2.14.</w:t>
+      </w:r>
+      <w:r>
+        <w:t>2.</w:t>
+      </w:r>
+      <w:r>
+        <w:t xml:space="preserve"> </w:t>
+      </w:r>
+      <w:r>
+        <w:t>Create medical profile template</w:t>
+      </w:r>
+    </w:p>
+    <w:p>
+      <w:pPr>
+        <w:pStyle w:val="ListParagraph"/>
+        <w:ind w:left="1800"/>
+      </w:pPr>
+      <w:r>
+        <w:rPr>
+          <w:noProof/>
+        </w:rPr>
+        <w:drawing>
+          <wp:inline distT="0" distB="0" distL="0" distR="0" wp14:anchorId="0F39FD56" wp14:editId="3EB873BB">
+            <wp:extent cx="5524500" cy="3009399"/>
+            <wp:effectExtent l="0" t="0" r="0" b="635"/>
+            <wp:docPr id="27" name="Picture 27" descr="C:\Users\danhtc\Desktop\Create medical.png"/>
+            <wp:cNvGraphicFramePr>
+              <a:graphicFrameLocks xmlns:a="http://schemas.openxmlformats.org/drawingml/2006/main" noChangeAspect="1"/>
+            </wp:cNvGraphicFramePr>
+            <a:graphic xmlns:a="http://schemas.openxmlformats.org/drawingml/2006/main">
+              <a:graphicData uri="http://schemas.openxmlformats.org/drawingml/2006/picture">
+                <pic:pic xmlns:pic="http://schemas.openxmlformats.org/drawingml/2006/picture">
+                  <pic:nvPicPr>
+                    <pic:cNvPr id="0" name="Picture 26" descr="C:\Users\danhtc\Desktop\Create medical.png"/>
+                    <pic:cNvPicPr>
+                      <a:picLocks noChangeAspect="1" noChangeArrowheads="1"/>
+                    </pic:cNvPicPr>
+                  </pic:nvPicPr>
+                  <pic:blipFill>
+                    <a:blip r:embed="rId40">
+                      <a:extLst>
+                        <a:ext uri="{28A0092B-C50C-407E-A947-70E740481C1C}">
+                          <a14:useLocalDpi xmlns:a14="http://schemas.microsoft.com/office/drawing/2010/main" val="0"/>
+                        </a:ext>
+                      </a:extLst>
+                    </a:blip>
+                    <a:srcRect/>
+                    <a:stretch>
+                      <a:fillRect/>
+                    </a:stretch>
+                  </pic:blipFill>
+                  <pic:spPr bwMode="auto">
+                    <a:xfrm>
+                      <a:off x="0" y="0"/>
+                      <a:ext cx="5533412" cy="3014254"/>
+                    </a:xfrm>
+                    <a:prstGeom prst="rect">
+                      <a:avLst/>
+                    </a:prstGeom>
+                    <a:noFill/>
+                    <a:ln>
+                      <a:noFill/>
+                    </a:ln>
+                  </pic:spPr>
+                </pic:pic>
+              </a:graphicData>
+            </a:graphic>
+          </wp:inline>
+        </w:drawing>
+      </w:r>
+    </w:p>
+    <w:p>
+      <w:pPr>
+        <w:pStyle w:val="ListParagraph"/>
+        <w:ind w:left="1800"/>
+      </w:pPr>
+      <w:r>
+        <w:rPr>
+          <w:noProof/>
+        </w:rPr>
+        <w:lastRenderedPageBreak/>
+        <w:drawing>
+          <wp:inline distT="0" distB="0" distL="0" distR="0" wp14:anchorId="41417DD6" wp14:editId="088559C1">
+            <wp:extent cx="5410200" cy="2827455"/>
+            <wp:effectExtent l="0" t="0" r="0" b="0"/>
+            <wp:docPr id="28" name="Picture 28" descr="C:\Users\danhtc\Desktop\Xây dựng hồ sơ bệnh án.png"/>
+            <wp:cNvGraphicFramePr>
+              <a:graphicFrameLocks xmlns:a="http://schemas.openxmlformats.org/drawingml/2006/main" noChangeAspect="1"/>
+            </wp:cNvGraphicFramePr>
+            <a:graphic xmlns:a="http://schemas.openxmlformats.org/drawingml/2006/main">
+              <a:graphicData uri="http://schemas.openxmlformats.org/drawingml/2006/picture">
+                <pic:pic xmlns:pic="http://schemas.openxmlformats.org/drawingml/2006/picture">
+                  <pic:nvPicPr>
+                    <pic:cNvPr id="0" name="Picture 27" descr="C:\Users\danhtc\Desktop\Xây dựng hồ sơ bệnh án.png"/>
+                    <pic:cNvPicPr>
+                      <a:picLocks noChangeAspect="1" noChangeArrowheads="1"/>
+                    </pic:cNvPicPr>
+                  </pic:nvPicPr>
+                  <pic:blipFill>
+                    <a:blip r:embed="rId41">
+                      <a:extLst>
+                        <a:ext uri="{28A0092B-C50C-407E-A947-70E740481C1C}">
+                          <a14:useLocalDpi xmlns:a14="http://schemas.microsoft.com/office/drawing/2010/main" val="0"/>
+                        </a:ext>
+                      </a:extLst>
+                    </a:blip>
+                    <a:srcRect/>
+                    <a:stretch>
+                      <a:fillRect/>
+                    </a:stretch>
+                  </pic:blipFill>
+                  <pic:spPr bwMode="auto">
+                    <a:xfrm>
+                      <a:off x="0" y="0"/>
+                      <a:ext cx="5410200" cy="2827455"/>
+                    </a:xfrm>
+                    <a:prstGeom prst="rect">
+                      <a:avLst/>
+                    </a:prstGeom>
+                    <a:noFill/>
+                    <a:ln>
+                      <a:noFill/>
+                    </a:ln>
+                  </pic:spPr>
+                </pic:pic>
+              </a:graphicData>
+            </a:graphic>
+          </wp:inline>
+        </w:drawing>
+      </w:r>
+    </w:p>
+    <w:tbl>
+      <w:tblPr>
+        <w:tblStyle w:val="TableGrid"/>
+        <w:tblW w:w="8640" w:type="dxa"/>
+        <w:tblInd w:w="198" w:type="dxa"/>
+        <w:tblLook w:val="04A0" w:firstRow="1" w:lastRow="0" w:firstColumn="1" w:lastColumn="0" w:noHBand="0" w:noVBand="1"/>
+      </w:tblPr>
+      <w:tblGrid>
+        <w:gridCol w:w="810"/>
+        <w:gridCol w:w="7830"/>
+      </w:tblGrid>
+      <w:tr>
+        <w:tc>
+          <w:tcPr>
+            <w:tcW w:w="810" w:type="dxa"/>
+          </w:tcPr>
+          <w:p>
+            <w:pPr>
+              <w:keepNext/>
+              <w:rPr>
+                <w:rFonts w:asciiTheme="majorHAnsi" w:eastAsia="Times New Roman" w:hAnsiTheme="majorHAnsi" w:cs="Times New Roman"/>
+                <w:b/>
+                <w:sz w:val="24"/>
+                <w:szCs w:val="24"/>
+              </w:rPr>
+            </w:pPr>
+            <w:r>
+              <w:rPr>
+                <w:rFonts w:asciiTheme="majorHAnsi" w:eastAsia="Times New Roman" w:hAnsiTheme="majorHAnsi" w:cs="Times New Roman"/>
+                <w:b/>
+                <w:sz w:val="24"/>
+                <w:szCs w:val="24"/>
+              </w:rPr>
+              <w:t>Step</w:t>
+            </w:r>
+          </w:p>
+        </w:tc>
+        <w:tc>
+          <w:tcPr>
+            <w:tcW w:w="7830" w:type="dxa"/>
+          </w:tcPr>
+          <w:p>
+            <w:pPr>
+              <w:keepNext/>
+              <w:rPr>
+                <w:rFonts w:asciiTheme="majorHAnsi" w:eastAsia="Times New Roman" w:hAnsiTheme="majorHAnsi" w:cs="Times New Roman"/>
+                <w:b/>
+                <w:sz w:val="24"/>
+                <w:szCs w:val="24"/>
+              </w:rPr>
+            </w:pPr>
+            <w:r>
+              <w:rPr>
+                <w:rFonts w:asciiTheme="majorHAnsi" w:eastAsia="Times New Roman" w:hAnsiTheme="majorHAnsi" w:cs="Times New Roman"/>
+                <w:b/>
+                <w:sz w:val="24"/>
+                <w:szCs w:val="24"/>
+              </w:rPr>
+              <w:t>Description</w:t>
+            </w:r>
+          </w:p>
+        </w:tc>
+      </w:tr>
+      <w:tr>
+        <w:tc>
+          <w:tcPr>
+            <w:tcW w:w="810" w:type="dxa"/>
+          </w:tcPr>
+          <w:p>
+            <w:pPr>
+              <w:keepNext/>
+              <w:rPr>
+                <w:rFonts w:asciiTheme="majorHAnsi" w:eastAsia="Times New Roman" w:hAnsiTheme="majorHAnsi" w:cs="Times New Roman"/>
+                <w:sz w:val="24"/>
+                <w:szCs w:val="24"/>
+              </w:rPr>
+            </w:pPr>
+            <w:r>
+              <w:rPr>
+                <w:rFonts w:asciiTheme="majorHAnsi" w:eastAsia="Times New Roman" w:hAnsiTheme="majorHAnsi" w:cs="Times New Roman"/>
+                <w:sz w:val="24"/>
+                <w:szCs w:val="24"/>
+              </w:rPr>
+              <w:t>1</w:t>
+            </w:r>
+          </w:p>
+        </w:tc>
+        <w:tc>
+          <w:tcPr>
+            <w:tcW w:w="7830" w:type="dxa"/>
+          </w:tcPr>
+          <w:p>
+            <w:pPr>
+              <w:keepNext/>
+              <w:rPr>
+                <w:rFonts w:asciiTheme="majorHAnsi" w:eastAsia="Times New Roman" w:hAnsiTheme="majorHAnsi" w:cs="Times New Roman"/>
+                <w:b/>
+                <w:sz w:val="24"/>
+                <w:szCs w:val="24"/>
+              </w:rPr>
+            </w:pPr>
+            <w:r>
+              <w:rPr>
+                <w:sz w:val="24"/>
+                <w:szCs w:val="24"/>
+              </w:rPr>
+              <w:t>Fill medical profile template name</w:t>
+            </w:r>
+          </w:p>
+        </w:tc>
+      </w:tr>
+      <w:tr>
+        <w:tc>
+          <w:tcPr>
+            <w:tcW w:w="810" w:type="dxa"/>
+          </w:tcPr>
+          <w:p>
+            <w:pPr>
+              <w:keepNext/>
+              <w:rPr>
+                <w:rFonts w:asciiTheme="majorHAnsi" w:eastAsia="Times New Roman" w:hAnsiTheme="majorHAnsi" w:cs="Times New Roman"/>
+                <w:sz w:val="24"/>
+                <w:szCs w:val="24"/>
+              </w:rPr>
+            </w:pPr>
+            <w:r>
+              <w:rPr>
+                <w:rFonts w:asciiTheme="majorHAnsi" w:eastAsia="Times New Roman" w:hAnsiTheme="majorHAnsi" w:cs="Times New Roman"/>
+                <w:sz w:val="24"/>
+                <w:szCs w:val="24"/>
+              </w:rPr>
+              <w:t>2</w:t>
+            </w:r>
+          </w:p>
+        </w:tc>
+        <w:tc>
+          <w:tcPr>
+            <w:tcW w:w="7830" w:type="dxa"/>
+          </w:tcPr>
+          <w:p>
+            <w:pPr>
+              <w:keepNext/>
+              <w:rPr>
+                <w:rFonts w:asciiTheme="majorHAnsi" w:hAnsiTheme="majorHAnsi"/>
+                <w:sz w:val="24"/>
+                <w:szCs w:val="24"/>
+              </w:rPr>
+            </w:pPr>
+            <w:r>
+              <w:rPr>
+                <w:rFonts w:asciiTheme="majorHAnsi" w:hAnsiTheme="majorHAnsi"/>
+                <w:sz w:val="24"/>
+                <w:szCs w:val="24"/>
+              </w:rPr>
+              <w:t>Click on “</w:t>
+            </w:r>
+            <w:proofErr w:type="spellStart"/>
+            <w:r>
+              <w:rPr>
+                <w:rFonts w:asciiTheme="majorHAnsi" w:hAnsiTheme="majorHAnsi"/>
+                <w:sz w:val="24"/>
+                <w:szCs w:val="24"/>
+              </w:rPr>
+              <w:t>Tiếp</w:t>
+            </w:r>
+            <w:proofErr w:type="spellEnd"/>
+            <w:r>
+              <w:rPr>
+                <w:rFonts w:asciiTheme="majorHAnsi" w:hAnsiTheme="majorHAnsi"/>
+                <w:sz w:val="24"/>
+                <w:szCs w:val="24"/>
+              </w:rPr>
+              <w:t xml:space="preserve"> </w:t>
+            </w:r>
+            <w:proofErr w:type="spellStart"/>
+            <w:r>
+              <w:rPr>
+                <w:rFonts w:asciiTheme="majorHAnsi" w:hAnsiTheme="majorHAnsi"/>
+                <w:sz w:val="24"/>
+                <w:szCs w:val="24"/>
+              </w:rPr>
+              <w:t>tục</w:t>
+            </w:r>
+            <w:proofErr w:type="spellEnd"/>
+            <w:r>
+              <w:rPr>
+                <w:rFonts w:asciiTheme="majorHAnsi" w:hAnsiTheme="majorHAnsi"/>
+                <w:sz w:val="24"/>
+                <w:szCs w:val="24"/>
+              </w:rPr>
+              <w:t>” button to create medical profile template</w:t>
+            </w:r>
+          </w:p>
+          <w:p>
+            <w:pPr>
+              <w:keepNext/>
+              <w:rPr>
+                <w:rFonts w:asciiTheme="majorHAnsi" w:hAnsiTheme="majorHAnsi"/>
+                <w:sz w:val="24"/>
+                <w:szCs w:val="24"/>
+              </w:rPr>
+            </w:pPr>
+            <w:r>
+              <w:rPr>
+                <w:rFonts w:asciiTheme="majorHAnsi" w:hAnsiTheme="majorHAnsi"/>
+                <w:sz w:val="24"/>
+                <w:szCs w:val="24"/>
+              </w:rPr>
+              <w:t>Click on “</w:t>
+            </w:r>
+            <w:proofErr w:type="spellStart"/>
+            <w:r>
+              <w:rPr>
+                <w:rFonts w:asciiTheme="majorHAnsi" w:hAnsiTheme="majorHAnsi"/>
+                <w:sz w:val="24"/>
+                <w:szCs w:val="24"/>
+              </w:rPr>
+              <w:t>Bỏ</w:t>
+            </w:r>
+            <w:proofErr w:type="spellEnd"/>
+            <w:r>
+              <w:rPr>
+                <w:rFonts w:asciiTheme="majorHAnsi" w:hAnsiTheme="majorHAnsi"/>
+                <w:sz w:val="24"/>
+                <w:szCs w:val="24"/>
+              </w:rPr>
+              <w:t xml:space="preserve"> qua” button to dismiss modal</w:t>
+            </w:r>
+          </w:p>
+        </w:tc>
+      </w:tr>
+      <w:tr>
+        <w:tc>
+          <w:tcPr>
+            <w:tcW w:w="810" w:type="dxa"/>
+          </w:tcPr>
+          <w:p>
+            <w:pPr>
+              <w:keepNext/>
+              <w:rPr>
+                <w:rFonts w:asciiTheme="majorHAnsi" w:eastAsia="Times New Roman" w:hAnsiTheme="majorHAnsi" w:cs="Times New Roman"/>
+                <w:sz w:val="24"/>
+                <w:szCs w:val="24"/>
+              </w:rPr>
+            </w:pPr>
+            <w:r>
+              <w:rPr>
+                <w:rFonts w:asciiTheme="majorHAnsi" w:eastAsia="Times New Roman" w:hAnsiTheme="majorHAnsi" w:cs="Times New Roman"/>
+                <w:sz w:val="24"/>
+                <w:szCs w:val="24"/>
+              </w:rPr>
+              <w:t>3</w:t>
+            </w:r>
+          </w:p>
+        </w:tc>
+        <w:tc>
+          <w:tcPr>
+            <w:tcW w:w="7830" w:type="dxa"/>
+          </w:tcPr>
+          <w:p>
+            <w:pPr>
+              <w:keepNext/>
+              <w:rPr>
+                <w:rFonts w:asciiTheme="majorHAnsi" w:hAnsiTheme="majorHAnsi"/>
+                <w:sz w:val="24"/>
+                <w:szCs w:val="24"/>
+              </w:rPr>
+            </w:pPr>
+            <w:r>
+              <w:rPr>
+                <w:rFonts w:asciiTheme="majorHAnsi" w:hAnsiTheme="majorHAnsi"/>
+                <w:sz w:val="24"/>
+                <w:szCs w:val="24"/>
+              </w:rPr>
+              <w:t>Step 2 click on “</w:t>
+            </w:r>
+            <w:proofErr w:type="spellStart"/>
+            <w:r>
+              <w:rPr>
+                <w:rFonts w:asciiTheme="majorHAnsi" w:hAnsiTheme="majorHAnsi"/>
+                <w:sz w:val="24"/>
+                <w:szCs w:val="24"/>
+              </w:rPr>
+              <w:t>Tiếp</w:t>
+            </w:r>
+            <w:proofErr w:type="spellEnd"/>
+            <w:r>
+              <w:rPr>
+                <w:rFonts w:asciiTheme="majorHAnsi" w:hAnsiTheme="majorHAnsi"/>
+                <w:sz w:val="24"/>
+                <w:szCs w:val="24"/>
+              </w:rPr>
+              <w:t xml:space="preserve"> </w:t>
+            </w:r>
+            <w:proofErr w:type="spellStart"/>
+            <w:r>
+              <w:rPr>
+                <w:rFonts w:asciiTheme="majorHAnsi" w:hAnsiTheme="majorHAnsi"/>
+                <w:sz w:val="24"/>
+                <w:szCs w:val="24"/>
+              </w:rPr>
+              <w:t>tục</w:t>
+            </w:r>
+            <w:proofErr w:type="spellEnd"/>
+            <w:r>
+              <w:rPr>
+                <w:rFonts w:asciiTheme="majorHAnsi" w:hAnsiTheme="majorHAnsi"/>
+                <w:sz w:val="24"/>
+                <w:szCs w:val="24"/>
+              </w:rPr>
+              <w:t>” button</w:t>
+            </w:r>
+          </w:p>
+          <w:p>
+            <w:pPr>
+              <w:keepNext/>
+              <w:rPr>
+                <w:rFonts w:asciiTheme="majorHAnsi" w:hAnsiTheme="majorHAnsi"/>
+                <w:sz w:val="24"/>
+                <w:szCs w:val="24"/>
+              </w:rPr>
+            </w:pPr>
+            <w:r>
+              <w:rPr>
+                <w:rFonts w:asciiTheme="majorHAnsi" w:hAnsiTheme="majorHAnsi"/>
+                <w:sz w:val="24"/>
+                <w:szCs w:val="24"/>
+              </w:rPr>
+              <w:t>Drag value on 3 tabs: “</w:t>
+            </w:r>
+            <w:proofErr w:type="spellStart"/>
+            <w:r>
+              <w:rPr>
+                <w:rFonts w:asciiTheme="majorHAnsi" w:hAnsiTheme="majorHAnsi"/>
+                <w:sz w:val="24"/>
+                <w:szCs w:val="24"/>
+              </w:rPr>
+              <w:t>Phân</w:t>
+            </w:r>
+            <w:proofErr w:type="spellEnd"/>
+            <w:r>
+              <w:rPr>
+                <w:rFonts w:asciiTheme="majorHAnsi" w:hAnsiTheme="majorHAnsi"/>
+                <w:sz w:val="24"/>
+                <w:szCs w:val="24"/>
+              </w:rPr>
+              <w:t xml:space="preserve"> </w:t>
+            </w:r>
+            <w:proofErr w:type="spellStart"/>
+            <w:r>
+              <w:rPr>
+                <w:rFonts w:asciiTheme="majorHAnsi" w:hAnsiTheme="majorHAnsi"/>
+                <w:sz w:val="24"/>
+                <w:szCs w:val="24"/>
+              </w:rPr>
+              <w:t>vùng</w:t>
+            </w:r>
+            <w:proofErr w:type="spellEnd"/>
+            <w:r>
+              <w:rPr>
+                <w:rFonts w:asciiTheme="majorHAnsi" w:hAnsiTheme="majorHAnsi"/>
+                <w:sz w:val="24"/>
+                <w:szCs w:val="24"/>
+              </w:rPr>
+              <w:t>”, “</w:t>
+            </w:r>
+            <w:proofErr w:type="spellStart"/>
+            <w:r>
+              <w:rPr>
+                <w:rFonts w:asciiTheme="majorHAnsi" w:hAnsiTheme="majorHAnsi"/>
+                <w:sz w:val="24"/>
+                <w:szCs w:val="24"/>
+              </w:rPr>
+              <w:t>Tùy</w:t>
+            </w:r>
+            <w:proofErr w:type="spellEnd"/>
+            <w:r>
+              <w:rPr>
+                <w:rFonts w:asciiTheme="majorHAnsi" w:hAnsiTheme="majorHAnsi"/>
+                <w:sz w:val="24"/>
+                <w:szCs w:val="24"/>
+              </w:rPr>
+              <w:t xml:space="preserve"> </w:t>
+            </w:r>
+            <w:proofErr w:type="spellStart"/>
+            <w:r>
+              <w:rPr>
+                <w:rFonts w:asciiTheme="majorHAnsi" w:hAnsiTheme="majorHAnsi"/>
+                <w:sz w:val="24"/>
+                <w:szCs w:val="24"/>
+              </w:rPr>
+              <w:t>chỉnh</w:t>
+            </w:r>
+            <w:proofErr w:type="spellEnd"/>
+            <w:r>
+              <w:rPr>
+                <w:rFonts w:asciiTheme="majorHAnsi" w:hAnsiTheme="majorHAnsi"/>
+                <w:sz w:val="24"/>
+                <w:szCs w:val="24"/>
+              </w:rPr>
+              <w:t>” and “</w:t>
+            </w:r>
+            <w:proofErr w:type="spellStart"/>
+            <w:r>
+              <w:rPr>
+                <w:rFonts w:asciiTheme="majorHAnsi" w:hAnsiTheme="majorHAnsi"/>
+                <w:sz w:val="24"/>
+                <w:szCs w:val="24"/>
+              </w:rPr>
+              <w:t>Có</w:t>
+            </w:r>
+            <w:proofErr w:type="spellEnd"/>
+            <w:r>
+              <w:rPr>
+                <w:rFonts w:asciiTheme="majorHAnsi" w:hAnsiTheme="majorHAnsi"/>
+                <w:sz w:val="24"/>
+                <w:szCs w:val="24"/>
+              </w:rPr>
+              <w:t xml:space="preserve"> </w:t>
+            </w:r>
+            <w:proofErr w:type="spellStart"/>
+            <w:r>
+              <w:rPr>
+                <w:rFonts w:asciiTheme="majorHAnsi" w:hAnsiTheme="majorHAnsi"/>
+                <w:sz w:val="24"/>
+                <w:szCs w:val="24"/>
+              </w:rPr>
+              <w:t>sẵn</w:t>
+            </w:r>
+            <w:proofErr w:type="spellEnd"/>
+            <w:r>
+              <w:rPr>
+                <w:rFonts w:asciiTheme="majorHAnsi" w:hAnsiTheme="majorHAnsi"/>
+                <w:sz w:val="24"/>
+                <w:szCs w:val="24"/>
+              </w:rPr>
+              <w:t>” in step 4</w:t>
+            </w:r>
+          </w:p>
+        </w:tc>
+      </w:tr>
+      <w:tr>
+        <w:tc>
+          <w:tcPr>
+            <w:tcW w:w="810" w:type="dxa"/>
+          </w:tcPr>
+          <w:p>
+            <w:pPr>
+              <w:keepNext/>
+              <w:rPr>
+                <w:rFonts w:asciiTheme="majorHAnsi" w:eastAsia="Times New Roman" w:hAnsiTheme="majorHAnsi" w:cs="Times New Roman"/>
+                <w:sz w:val="24"/>
+                <w:szCs w:val="24"/>
+              </w:rPr>
+            </w:pPr>
+            <w:r>
+              <w:rPr>
+                <w:rFonts w:asciiTheme="majorHAnsi" w:eastAsia="Times New Roman" w:hAnsiTheme="majorHAnsi" w:cs="Times New Roman"/>
+                <w:sz w:val="24"/>
+                <w:szCs w:val="24"/>
+              </w:rPr>
+              <w:t>4</w:t>
+            </w:r>
+          </w:p>
+        </w:tc>
+        <w:tc>
+          <w:tcPr>
+            <w:tcW w:w="7830" w:type="dxa"/>
+          </w:tcPr>
+          <w:p>
+            <w:pPr>
+              <w:keepNext/>
+              <w:rPr>
+                <w:rFonts w:asciiTheme="majorHAnsi" w:hAnsiTheme="majorHAnsi"/>
+                <w:sz w:val="24"/>
+                <w:szCs w:val="24"/>
+              </w:rPr>
+            </w:pPr>
+            <w:r>
+              <w:rPr>
+                <w:rFonts w:asciiTheme="majorHAnsi" w:hAnsiTheme="majorHAnsi"/>
+                <w:sz w:val="24"/>
+                <w:szCs w:val="24"/>
+              </w:rPr>
+              <w:t>Admin drag value on tab to this</w:t>
+            </w:r>
+          </w:p>
+        </w:tc>
+      </w:tr>
+      <w:tr>
+        <w:tc>
+          <w:tcPr>
+            <w:tcW w:w="810" w:type="dxa"/>
+          </w:tcPr>
+          <w:p>
+            <w:pPr>
+              <w:keepNext/>
+              <w:rPr>
+                <w:rFonts w:asciiTheme="majorHAnsi" w:eastAsia="Times New Roman" w:hAnsiTheme="majorHAnsi" w:cs="Times New Roman"/>
+                <w:sz w:val="24"/>
+                <w:szCs w:val="24"/>
+              </w:rPr>
+            </w:pPr>
+            <w:r>
+              <w:rPr>
+                <w:rFonts w:asciiTheme="majorHAnsi" w:eastAsia="Times New Roman" w:hAnsiTheme="majorHAnsi" w:cs="Times New Roman"/>
+                <w:sz w:val="24"/>
+                <w:szCs w:val="24"/>
+              </w:rPr>
+              <w:t>5</w:t>
+            </w:r>
+          </w:p>
+        </w:tc>
+        <w:tc>
+          <w:tcPr>
+            <w:tcW w:w="7830" w:type="dxa"/>
+          </w:tcPr>
+          <w:p>
+            <w:pPr>
+              <w:keepNext/>
+              <w:rPr>
+                <w:rFonts w:asciiTheme="majorHAnsi" w:hAnsiTheme="majorHAnsi"/>
+                <w:sz w:val="24"/>
+                <w:szCs w:val="24"/>
+              </w:rPr>
+            </w:pPr>
+            <w:r>
+              <w:rPr>
+                <w:rFonts w:asciiTheme="majorHAnsi" w:hAnsiTheme="majorHAnsi"/>
+                <w:sz w:val="24"/>
+                <w:szCs w:val="24"/>
+              </w:rPr>
+              <w:t>Click on “</w:t>
+            </w:r>
+            <w:proofErr w:type="spellStart"/>
+            <w:r>
+              <w:rPr>
+                <w:rFonts w:asciiTheme="majorHAnsi" w:hAnsiTheme="majorHAnsi"/>
+                <w:sz w:val="24"/>
+                <w:szCs w:val="24"/>
+              </w:rPr>
+              <w:t>Lưu</w:t>
+            </w:r>
+            <w:proofErr w:type="spellEnd"/>
+            <w:r>
+              <w:rPr>
+                <w:rFonts w:asciiTheme="majorHAnsi" w:hAnsiTheme="majorHAnsi"/>
+                <w:sz w:val="24"/>
+                <w:szCs w:val="24"/>
+              </w:rPr>
+              <w:t>” button to save medical profile template</w:t>
+            </w:r>
+          </w:p>
+          <w:p>
+            <w:pPr>
+              <w:keepNext/>
+              <w:rPr>
+                <w:rFonts w:asciiTheme="majorHAnsi" w:hAnsiTheme="majorHAnsi"/>
+                <w:sz w:val="24"/>
+                <w:szCs w:val="24"/>
+              </w:rPr>
+            </w:pPr>
+            <w:r>
+              <w:rPr>
+                <w:rFonts w:asciiTheme="majorHAnsi" w:hAnsiTheme="majorHAnsi"/>
+                <w:sz w:val="24"/>
+                <w:szCs w:val="24"/>
+              </w:rPr>
+              <w:t>Click on “</w:t>
+            </w:r>
+            <w:proofErr w:type="spellStart"/>
+            <w:r>
+              <w:rPr>
+                <w:rFonts w:asciiTheme="majorHAnsi" w:hAnsiTheme="majorHAnsi"/>
+                <w:sz w:val="24"/>
+                <w:szCs w:val="24"/>
+              </w:rPr>
+              <w:t>Trở</w:t>
+            </w:r>
+            <w:proofErr w:type="spellEnd"/>
+            <w:r>
+              <w:rPr>
+                <w:rFonts w:asciiTheme="majorHAnsi" w:hAnsiTheme="majorHAnsi"/>
+                <w:sz w:val="24"/>
+                <w:szCs w:val="24"/>
+              </w:rPr>
+              <w:t xml:space="preserve"> </w:t>
+            </w:r>
+            <w:proofErr w:type="spellStart"/>
+            <w:r>
+              <w:rPr>
+                <w:rFonts w:asciiTheme="majorHAnsi" w:hAnsiTheme="majorHAnsi"/>
+                <w:sz w:val="24"/>
+                <w:szCs w:val="24"/>
+              </w:rPr>
+              <w:t>về</w:t>
+            </w:r>
+            <w:proofErr w:type="spellEnd"/>
+            <w:r>
+              <w:rPr>
+                <w:rFonts w:asciiTheme="majorHAnsi" w:hAnsiTheme="majorHAnsi"/>
+                <w:sz w:val="24"/>
+                <w:szCs w:val="24"/>
+              </w:rPr>
+              <w:t>” button to redirect previous page.</w:t>
+            </w:r>
+          </w:p>
+        </w:tc>
+      </w:tr>
+    </w:tbl>
+    <w:p>
+      <w:pPr>
+        <w:pStyle w:val="ListParagraph"/>
+        <w:ind w:left="1800"/>
+      </w:pPr>
+    </w:p>
+    <w:p>
+      <w:pPr>
+        <w:pStyle w:val="Heading3"/>
+        <w:ind w:firstLine="720"/>
+      </w:pPr>
+      <w:r>
+        <w:t>6.2.14.</w:t>
+      </w:r>
+      <w:r>
+        <w:t>3.</w:t>
+      </w:r>
+      <w:r>
+        <w:t xml:space="preserve"> </w:t>
+      </w:r>
+      <w:r>
+        <w:t>Update medical profile template name</w:t>
+      </w:r>
+    </w:p>
+    <w:p>
+      <w:pPr>
+        <w:pStyle w:val="ListParagraph"/>
+        <w:ind w:left="1800"/>
+      </w:pPr>
+      <w:r>
+        <w:rPr>
+          <w:noProof/>
+        </w:rPr>
+        <w:drawing>
+          <wp:inline distT="0" distB="0" distL="0" distR="0" wp14:anchorId="13B7E7B2" wp14:editId="11406106">
+            <wp:extent cx="5524500" cy="2827455"/>
+            <wp:effectExtent l="0" t="0" r="0" b="0"/>
+            <wp:docPr id="29" name="Picture 29" descr="C:\Users\danhtc\Desktop\Mẫu Hồ Sơ Bệnh Án - Trang quản trị hệ thống (1).png"/>
+            <wp:cNvGraphicFramePr>
+              <a:graphicFrameLocks xmlns:a="http://schemas.openxmlformats.org/drawingml/2006/main" noChangeAspect="1"/>
+            </wp:cNvGraphicFramePr>
+            <a:graphic xmlns:a="http://schemas.openxmlformats.org/drawingml/2006/main">
+              <a:graphicData uri="http://schemas.openxmlformats.org/drawingml/2006/picture">
+                <pic:pic xmlns:pic="http://schemas.openxmlformats.org/drawingml/2006/picture">
+                  <pic:nvPicPr>
+                    <pic:cNvPr id="0" name="Picture 28" descr="C:\Users\danhtc\Desktop\Mẫu Hồ Sơ Bệnh Án - Trang quản trị hệ thống (1).png"/>
+                    <pic:cNvPicPr>
+                      <a:picLocks noChangeAspect="1" noChangeArrowheads="1"/>
+                    </pic:cNvPicPr>
+                  </pic:nvPicPr>
+                  <pic:blipFill>
+                    <a:blip r:embed="rId42">
+                      <a:extLst>
+                        <a:ext uri="{28A0092B-C50C-407E-A947-70E740481C1C}">
+                          <a14:useLocalDpi xmlns:a14="http://schemas.microsoft.com/office/drawing/2010/main" val="0"/>
+                        </a:ext>
+                      </a:extLst>
+                    </a:blip>
+                    <a:srcRect/>
+                    <a:stretch>
+                      <a:fillRect/>
+                    </a:stretch>
+                  </pic:blipFill>
+                  <pic:spPr bwMode="auto">
+                    <a:xfrm>
+                      <a:off x="0" y="0"/>
+                      <a:ext cx="5524500" cy="2827455"/>
+                    </a:xfrm>
+                    <a:prstGeom prst="rect">
+                      <a:avLst/>
+                    </a:prstGeom>
+                    <a:noFill/>
+                    <a:ln>
+                      <a:noFill/>
+                    </a:ln>
+                  </pic:spPr>
+                </pic:pic>
+              </a:graphicData>
+            </a:graphic>
+          </wp:inline>
+        </w:drawing>
+      </w:r>
+    </w:p>
+    <w:tbl>
+      <w:tblPr>
+        <w:tblStyle w:val="TableGrid"/>
+        <w:tblW w:w="8640" w:type="dxa"/>
+        <w:tblInd w:w="198" w:type="dxa"/>
+        <w:tblLook w:val="04A0" w:firstRow="1" w:lastRow="0" w:firstColumn="1" w:lastColumn="0" w:noHBand="0" w:noVBand="1"/>
+      </w:tblPr>
+      <w:tblGrid>
+        <w:gridCol w:w="810"/>
+        <w:gridCol w:w="7830"/>
+      </w:tblGrid>
+      <w:tr>
+        <w:tc>
+          <w:tcPr>
+            <w:tcW w:w="810" w:type="dxa"/>
+          </w:tcPr>
+          <w:p>
+            <w:pPr>
+              <w:keepNext/>
+              <w:rPr>
+                <w:rFonts w:asciiTheme="majorHAnsi" w:eastAsia="Times New Roman" w:hAnsiTheme="majorHAnsi" w:cs="Times New Roman"/>
+                <w:b/>
+                <w:sz w:val="24"/>
+                <w:szCs w:val="24"/>
+              </w:rPr>
+            </w:pPr>
+            <w:r>
+              <w:rPr>
+                <w:rFonts w:asciiTheme="majorHAnsi" w:eastAsia="Times New Roman" w:hAnsiTheme="majorHAnsi" w:cs="Times New Roman"/>
+                <w:b/>
+                <w:sz w:val="24"/>
+                <w:szCs w:val="24"/>
+              </w:rPr>
+              <w:lastRenderedPageBreak/>
+              <w:t>Step</w:t>
+            </w:r>
+          </w:p>
+        </w:tc>
+        <w:tc>
+          <w:tcPr>
+            <w:tcW w:w="7830" w:type="dxa"/>
+          </w:tcPr>
+          <w:p>
+            <w:pPr>
+              <w:keepNext/>
+              <w:rPr>
+                <w:rFonts w:asciiTheme="majorHAnsi" w:eastAsia="Times New Roman" w:hAnsiTheme="majorHAnsi" w:cs="Times New Roman"/>
+                <w:b/>
+                <w:sz w:val="24"/>
+                <w:szCs w:val="24"/>
+              </w:rPr>
+            </w:pPr>
+            <w:r>
+              <w:rPr>
+                <w:rFonts w:asciiTheme="majorHAnsi" w:eastAsia="Times New Roman" w:hAnsiTheme="majorHAnsi" w:cs="Times New Roman"/>
+                <w:b/>
+                <w:sz w:val="24"/>
+                <w:szCs w:val="24"/>
+              </w:rPr>
+              <w:t>Description</w:t>
+            </w:r>
+          </w:p>
+        </w:tc>
+      </w:tr>
+      <w:tr>
+        <w:tc>
+          <w:tcPr>
+            <w:tcW w:w="810" w:type="dxa"/>
+          </w:tcPr>
+          <w:p>
+            <w:pPr>
+              <w:keepNext/>
+              <w:rPr>
+                <w:rFonts w:asciiTheme="majorHAnsi" w:eastAsia="Times New Roman" w:hAnsiTheme="majorHAnsi" w:cs="Times New Roman"/>
+                <w:sz w:val="24"/>
+                <w:szCs w:val="24"/>
+              </w:rPr>
+            </w:pPr>
+            <w:r>
+              <w:rPr>
+                <w:rFonts w:asciiTheme="majorHAnsi" w:eastAsia="Times New Roman" w:hAnsiTheme="majorHAnsi" w:cs="Times New Roman"/>
+                <w:sz w:val="24"/>
+                <w:szCs w:val="24"/>
+              </w:rPr>
+              <w:t>1</w:t>
+            </w:r>
+          </w:p>
+        </w:tc>
+        <w:tc>
+          <w:tcPr>
+            <w:tcW w:w="7830" w:type="dxa"/>
+          </w:tcPr>
+          <w:p>
+            <w:pPr>
+              <w:keepNext/>
+              <w:rPr>
+                <w:rFonts w:asciiTheme="majorHAnsi" w:eastAsia="Times New Roman" w:hAnsiTheme="majorHAnsi" w:cs="Times New Roman"/>
+                <w:b/>
+                <w:sz w:val="24"/>
+                <w:szCs w:val="24"/>
+              </w:rPr>
+            </w:pPr>
+            <w:r>
+              <w:rPr>
+                <w:sz w:val="24"/>
+                <w:szCs w:val="24"/>
+              </w:rPr>
+              <w:t>Fill medical profile template name</w:t>
+            </w:r>
+          </w:p>
+        </w:tc>
+      </w:tr>
+      <w:tr>
+        <w:tc>
+          <w:tcPr>
+            <w:tcW w:w="810" w:type="dxa"/>
+          </w:tcPr>
+          <w:p>
+            <w:pPr>
+              <w:keepNext/>
+              <w:rPr>
+                <w:rFonts w:asciiTheme="majorHAnsi" w:eastAsia="Times New Roman" w:hAnsiTheme="majorHAnsi" w:cs="Times New Roman"/>
+                <w:sz w:val="24"/>
+                <w:szCs w:val="24"/>
+              </w:rPr>
+            </w:pPr>
+            <w:r>
+              <w:rPr>
+                <w:rFonts w:asciiTheme="majorHAnsi" w:eastAsia="Times New Roman" w:hAnsiTheme="majorHAnsi" w:cs="Times New Roman"/>
+                <w:sz w:val="24"/>
+                <w:szCs w:val="24"/>
+              </w:rPr>
+              <w:t>2</w:t>
+            </w:r>
+          </w:p>
+        </w:tc>
+        <w:tc>
+          <w:tcPr>
+            <w:tcW w:w="7830" w:type="dxa"/>
+          </w:tcPr>
+          <w:p>
+            <w:pPr>
+              <w:keepNext/>
+              <w:rPr>
+                <w:rFonts w:asciiTheme="majorHAnsi" w:hAnsiTheme="majorHAnsi"/>
+                <w:sz w:val="24"/>
+                <w:szCs w:val="24"/>
+              </w:rPr>
+            </w:pPr>
+            <w:r>
+              <w:rPr>
+                <w:rFonts w:asciiTheme="majorHAnsi" w:hAnsiTheme="majorHAnsi"/>
+                <w:sz w:val="24"/>
+                <w:szCs w:val="24"/>
+              </w:rPr>
+              <w:t>Click on “</w:t>
+            </w:r>
+            <w:proofErr w:type="spellStart"/>
+            <w:r>
+              <w:rPr>
+                <w:rFonts w:asciiTheme="majorHAnsi" w:hAnsiTheme="majorHAnsi"/>
+                <w:sz w:val="24"/>
+                <w:szCs w:val="24"/>
+              </w:rPr>
+              <w:t>Tiếp</w:t>
+            </w:r>
+            <w:proofErr w:type="spellEnd"/>
+            <w:r>
+              <w:rPr>
+                <w:rFonts w:asciiTheme="majorHAnsi" w:hAnsiTheme="majorHAnsi"/>
+                <w:sz w:val="24"/>
+                <w:szCs w:val="24"/>
+              </w:rPr>
+              <w:t xml:space="preserve"> </w:t>
+            </w:r>
+            <w:proofErr w:type="spellStart"/>
+            <w:r>
+              <w:rPr>
+                <w:rFonts w:asciiTheme="majorHAnsi" w:hAnsiTheme="majorHAnsi"/>
+                <w:sz w:val="24"/>
+                <w:szCs w:val="24"/>
+              </w:rPr>
+              <w:t>tục</w:t>
+            </w:r>
+            <w:proofErr w:type="spellEnd"/>
+            <w:r>
+              <w:rPr>
+                <w:rFonts w:asciiTheme="majorHAnsi" w:hAnsiTheme="majorHAnsi"/>
+                <w:sz w:val="24"/>
+                <w:szCs w:val="24"/>
+              </w:rPr>
+              <w:t>” button to edit medical profile template name</w:t>
+            </w:r>
+          </w:p>
+          <w:p>
+            <w:pPr>
+              <w:keepNext/>
+              <w:rPr>
+                <w:rFonts w:asciiTheme="majorHAnsi" w:hAnsiTheme="majorHAnsi"/>
+                <w:sz w:val="24"/>
+                <w:szCs w:val="24"/>
+              </w:rPr>
+            </w:pPr>
+            <w:r>
+              <w:rPr>
+                <w:rFonts w:asciiTheme="majorHAnsi" w:hAnsiTheme="majorHAnsi"/>
+                <w:sz w:val="24"/>
+                <w:szCs w:val="24"/>
+              </w:rPr>
+              <w:t>Click on “</w:t>
+            </w:r>
+            <w:proofErr w:type="spellStart"/>
+            <w:r>
+              <w:rPr>
+                <w:rFonts w:asciiTheme="majorHAnsi" w:hAnsiTheme="majorHAnsi"/>
+                <w:sz w:val="24"/>
+                <w:szCs w:val="24"/>
+              </w:rPr>
+              <w:t>Bỏ</w:t>
+            </w:r>
+            <w:proofErr w:type="spellEnd"/>
+            <w:r>
+              <w:rPr>
+                <w:rFonts w:asciiTheme="majorHAnsi" w:hAnsiTheme="majorHAnsi"/>
+                <w:sz w:val="24"/>
+                <w:szCs w:val="24"/>
+              </w:rPr>
+              <w:t xml:space="preserve"> qua” button to dismiss modal</w:t>
+            </w:r>
+          </w:p>
+        </w:tc>
+      </w:tr>
+    </w:tbl>
+    <w:p>
+      <w:pPr>
+        <w:pStyle w:val="ListParagraph"/>
+        <w:ind w:left="1800"/>
+      </w:pPr>
+    </w:p>
+    <w:p>
+      <w:pPr>
+        <w:pStyle w:val="Heading3"/>
+        <w:ind w:firstLine="720"/>
+      </w:pPr>
+      <w:r>
+        <w:t>6.2.14.</w:t>
+      </w:r>
+      <w:r>
+        <w:t>4.</w:t>
+      </w:r>
+      <w:r>
+        <w:t xml:space="preserve"> </w:t>
+      </w:r>
+      <w:r>
+        <w:t>Update medical profile template</w:t>
+      </w:r>
+    </w:p>
+    <w:p>
+      <w:pPr>
+        <w:pStyle w:val="ListParagraph"/>
+        <w:ind w:left="1800"/>
+      </w:pPr>
+      <w:r>
+        <w:rPr>
+          <w:noProof/>
+        </w:rPr>
+        <w:drawing>
+          <wp:inline distT="0" distB="0" distL="0" distR="0" wp14:anchorId="7FFEA7D9" wp14:editId="677A39D9">
+            <wp:extent cx="5476875" cy="4161404"/>
+            <wp:effectExtent l="0" t="0" r="0" b="0"/>
+            <wp:docPr id="30" name="Picture 30" descr="C:\Users\danhtc\Desktop\Xây dựng hồ sơ bệnh án (1).png"/>
+            <wp:cNvGraphicFramePr>
+              <a:graphicFrameLocks xmlns:a="http://schemas.openxmlformats.org/drawingml/2006/main" noChangeAspect="1"/>
+            </wp:cNvGraphicFramePr>
+            <a:graphic xmlns:a="http://schemas.openxmlformats.org/drawingml/2006/main">
+              <a:graphicData uri="http://schemas.openxmlformats.org/drawingml/2006/picture">
+                <pic:pic xmlns:pic="http://schemas.openxmlformats.org/drawingml/2006/picture">
+                  <pic:nvPicPr>
+                    <pic:cNvPr id="0" name="Picture 29" descr="C:\Users\danhtc\Desktop\Xây dựng hồ sơ bệnh án (1).png"/>
+                    <pic:cNvPicPr>
+                      <a:picLocks noChangeAspect="1" noChangeArrowheads="1"/>
+                    </pic:cNvPicPr>
+                  </pic:nvPicPr>
+                  <pic:blipFill>
+                    <a:blip r:embed="rId43">
+                      <a:extLst>
+                        <a:ext uri="{28A0092B-C50C-407E-A947-70E740481C1C}">
+                          <a14:useLocalDpi xmlns:a14="http://schemas.microsoft.com/office/drawing/2010/main" val="0"/>
+                        </a:ext>
+                      </a:extLst>
+                    </a:blip>
+                    <a:srcRect/>
+                    <a:stretch>
+                      <a:fillRect/>
+                    </a:stretch>
+                  </pic:blipFill>
+                  <pic:spPr bwMode="auto">
+                    <a:xfrm>
+                      <a:off x="0" y="0"/>
+                      <a:ext cx="5476875" cy="4161404"/>
+                    </a:xfrm>
+                    <a:prstGeom prst="rect">
+                      <a:avLst/>
+                    </a:prstGeom>
+                    <a:noFill/>
+                    <a:ln>
+                      <a:noFill/>
+                    </a:ln>
+                  </pic:spPr>
+                </pic:pic>
+              </a:graphicData>
+            </a:graphic>
+          </wp:inline>
+        </w:drawing>
+      </w:r>
+    </w:p>
+    <w:tbl>
+      <w:tblPr>
+        <w:tblStyle w:val="TableGrid"/>
+        <w:tblW w:w="8640" w:type="dxa"/>
+        <w:tblInd w:w="198" w:type="dxa"/>
+        <w:tblLook w:val="04A0" w:firstRow="1" w:lastRow="0" w:firstColumn="1" w:lastColumn="0" w:noHBand="0" w:noVBand="1"/>
+      </w:tblPr>
+      <w:tblGrid>
+        <w:gridCol w:w="810"/>
+        <w:gridCol w:w="7830"/>
+      </w:tblGrid>
+      <w:tr>
+        <w:tc>
+          <w:tcPr>
+            <w:tcW w:w="810" w:type="dxa"/>
+          </w:tcPr>
+          <w:p>
+            <w:pPr>
+              <w:keepNext/>
+              <w:rPr>
+                <w:rFonts w:asciiTheme="majorHAnsi" w:eastAsia="Times New Roman" w:hAnsiTheme="majorHAnsi" w:cs="Times New Roman"/>
+                <w:b/>
+                <w:sz w:val="24"/>
+                <w:szCs w:val="24"/>
+              </w:rPr>
+            </w:pPr>
+            <w:r>
+              <w:rPr>
+                <w:rFonts w:asciiTheme="majorHAnsi" w:eastAsia="Times New Roman" w:hAnsiTheme="majorHAnsi" w:cs="Times New Roman"/>
+                <w:b/>
+                <w:sz w:val="24"/>
+                <w:szCs w:val="24"/>
+              </w:rPr>
+              <w:t>Step</w:t>
+            </w:r>
+          </w:p>
+        </w:tc>
+        <w:tc>
+          <w:tcPr>
+            <w:tcW w:w="7830" w:type="dxa"/>
+          </w:tcPr>
+          <w:p>
+            <w:pPr>
+              <w:keepNext/>
+              <w:rPr>
+                <w:rFonts w:asciiTheme="majorHAnsi" w:eastAsia="Times New Roman" w:hAnsiTheme="majorHAnsi" w:cs="Times New Roman"/>
+                <w:b/>
+                <w:sz w:val="24"/>
+                <w:szCs w:val="24"/>
+              </w:rPr>
+            </w:pPr>
+            <w:r>
+              <w:rPr>
+                <w:rFonts w:asciiTheme="majorHAnsi" w:eastAsia="Times New Roman" w:hAnsiTheme="majorHAnsi" w:cs="Times New Roman"/>
+                <w:b/>
+                <w:sz w:val="24"/>
+                <w:szCs w:val="24"/>
+              </w:rPr>
+              <w:t>Description</w:t>
+            </w:r>
+          </w:p>
+        </w:tc>
+      </w:tr>
+      <w:tr>
+        <w:tc>
+          <w:tcPr>
+            <w:tcW w:w="810" w:type="dxa"/>
+          </w:tcPr>
+          <w:p>
+            <w:pPr>
+              <w:keepNext/>
+              <w:rPr>
+                <w:rFonts w:asciiTheme="majorHAnsi" w:eastAsia="Times New Roman" w:hAnsiTheme="majorHAnsi" w:cs="Times New Roman"/>
+                <w:sz w:val="24"/>
+                <w:szCs w:val="24"/>
+              </w:rPr>
+            </w:pPr>
+            <w:r>
+              <w:rPr>
+                <w:rFonts w:asciiTheme="majorHAnsi" w:eastAsia="Times New Roman" w:hAnsiTheme="majorHAnsi" w:cs="Times New Roman"/>
+                <w:sz w:val="24"/>
+                <w:szCs w:val="24"/>
+              </w:rPr>
+              <w:t>1</w:t>
+            </w:r>
+          </w:p>
+        </w:tc>
+        <w:tc>
+          <w:tcPr>
+            <w:tcW w:w="7830" w:type="dxa"/>
+          </w:tcPr>
+          <w:p>
+            <w:pPr>
+              <w:keepNext/>
+              <w:rPr>
+                <w:rFonts w:asciiTheme="majorHAnsi" w:hAnsiTheme="majorHAnsi"/>
+                <w:sz w:val="24"/>
+                <w:szCs w:val="24"/>
+              </w:rPr>
+            </w:pPr>
+            <w:r>
+              <w:rPr>
+                <w:rFonts w:asciiTheme="majorHAnsi" w:hAnsiTheme="majorHAnsi"/>
+                <w:sz w:val="24"/>
+                <w:szCs w:val="24"/>
+              </w:rPr>
+              <w:t>Drag value on 3 tabs: “</w:t>
+            </w:r>
+            <w:proofErr w:type="spellStart"/>
+            <w:r>
+              <w:rPr>
+                <w:rFonts w:asciiTheme="majorHAnsi" w:hAnsiTheme="majorHAnsi"/>
+                <w:sz w:val="24"/>
+                <w:szCs w:val="24"/>
+              </w:rPr>
+              <w:t>Phân</w:t>
+            </w:r>
+            <w:proofErr w:type="spellEnd"/>
+            <w:r>
+              <w:rPr>
+                <w:rFonts w:asciiTheme="majorHAnsi" w:hAnsiTheme="majorHAnsi"/>
+                <w:sz w:val="24"/>
+                <w:szCs w:val="24"/>
+              </w:rPr>
+              <w:t xml:space="preserve"> </w:t>
+            </w:r>
+            <w:proofErr w:type="spellStart"/>
+            <w:r>
+              <w:rPr>
+                <w:rFonts w:asciiTheme="majorHAnsi" w:hAnsiTheme="majorHAnsi"/>
+                <w:sz w:val="24"/>
+                <w:szCs w:val="24"/>
+              </w:rPr>
+              <w:t>vùng</w:t>
+            </w:r>
+            <w:proofErr w:type="spellEnd"/>
+            <w:r>
+              <w:rPr>
+                <w:rFonts w:asciiTheme="majorHAnsi" w:hAnsiTheme="majorHAnsi"/>
+                <w:sz w:val="24"/>
+                <w:szCs w:val="24"/>
+              </w:rPr>
+              <w:t>”, “</w:t>
+            </w:r>
+            <w:proofErr w:type="spellStart"/>
+            <w:r>
+              <w:rPr>
+                <w:rFonts w:asciiTheme="majorHAnsi" w:hAnsiTheme="majorHAnsi"/>
+                <w:sz w:val="24"/>
+                <w:szCs w:val="24"/>
+              </w:rPr>
+              <w:t>Tùy</w:t>
+            </w:r>
+            <w:proofErr w:type="spellEnd"/>
+            <w:r>
+              <w:rPr>
+                <w:rFonts w:asciiTheme="majorHAnsi" w:hAnsiTheme="majorHAnsi"/>
+                <w:sz w:val="24"/>
+                <w:szCs w:val="24"/>
+              </w:rPr>
+              <w:t xml:space="preserve"> </w:t>
+            </w:r>
+            <w:proofErr w:type="spellStart"/>
+            <w:r>
+              <w:rPr>
+                <w:rFonts w:asciiTheme="majorHAnsi" w:hAnsiTheme="majorHAnsi"/>
+                <w:sz w:val="24"/>
+                <w:szCs w:val="24"/>
+              </w:rPr>
+              <w:t>chỉnh</w:t>
+            </w:r>
+            <w:proofErr w:type="spellEnd"/>
+            <w:r>
+              <w:rPr>
+                <w:rFonts w:asciiTheme="majorHAnsi" w:hAnsiTheme="majorHAnsi"/>
+                <w:sz w:val="24"/>
+                <w:szCs w:val="24"/>
+              </w:rPr>
+              <w:t>” and “</w:t>
+            </w:r>
+            <w:proofErr w:type="spellStart"/>
+            <w:r>
+              <w:rPr>
+                <w:rFonts w:asciiTheme="majorHAnsi" w:hAnsiTheme="majorHAnsi"/>
+                <w:sz w:val="24"/>
+                <w:szCs w:val="24"/>
+              </w:rPr>
+              <w:t>Có</w:t>
+            </w:r>
+            <w:proofErr w:type="spellEnd"/>
+            <w:r>
+              <w:rPr>
+                <w:rFonts w:asciiTheme="majorHAnsi" w:hAnsiTheme="majorHAnsi"/>
+                <w:sz w:val="24"/>
+                <w:szCs w:val="24"/>
+              </w:rPr>
+              <w:t xml:space="preserve"> </w:t>
+            </w:r>
+            <w:proofErr w:type="spellStart"/>
+            <w:r>
+              <w:rPr>
+                <w:rFonts w:asciiTheme="majorHAnsi" w:hAnsiTheme="majorHAnsi"/>
+                <w:sz w:val="24"/>
+                <w:szCs w:val="24"/>
+              </w:rPr>
+              <w:t>sẵn</w:t>
+            </w:r>
+            <w:proofErr w:type="spellEnd"/>
+            <w:r>
+              <w:rPr>
+                <w:rFonts w:asciiTheme="majorHAnsi" w:hAnsiTheme="majorHAnsi"/>
+                <w:sz w:val="24"/>
+                <w:szCs w:val="24"/>
+              </w:rPr>
+              <w:t>” in step 2</w:t>
+            </w:r>
+          </w:p>
+        </w:tc>
+      </w:tr>
+      <w:tr>
+        <w:tc>
+          <w:tcPr>
+            <w:tcW w:w="810" w:type="dxa"/>
+          </w:tcPr>
+          <w:p>
+            <w:pPr>
+              <w:keepNext/>
+              <w:rPr>
+                <w:rFonts w:asciiTheme="majorHAnsi" w:eastAsia="Times New Roman" w:hAnsiTheme="majorHAnsi" w:cs="Times New Roman"/>
+                <w:sz w:val="24"/>
+                <w:szCs w:val="24"/>
+              </w:rPr>
+            </w:pPr>
+            <w:r>
+              <w:rPr>
+                <w:rFonts w:asciiTheme="majorHAnsi" w:eastAsia="Times New Roman" w:hAnsiTheme="majorHAnsi" w:cs="Times New Roman"/>
+                <w:sz w:val="24"/>
+                <w:szCs w:val="24"/>
+              </w:rPr>
+              <w:t>2</w:t>
+            </w:r>
+          </w:p>
+        </w:tc>
+        <w:tc>
+          <w:tcPr>
+            <w:tcW w:w="7830" w:type="dxa"/>
+          </w:tcPr>
+          <w:p>
+            <w:pPr>
+              <w:keepNext/>
+              <w:rPr>
+                <w:rFonts w:asciiTheme="majorHAnsi" w:hAnsiTheme="majorHAnsi"/>
+                <w:sz w:val="24"/>
+                <w:szCs w:val="24"/>
+              </w:rPr>
+            </w:pPr>
+            <w:r>
+              <w:rPr>
+                <w:rFonts w:asciiTheme="majorHAnsi" w:hAnsiTheme="majorHAnsi"/>
+                <w:sz w:val="24"/>
+                <w:szCs w:val="24"/>
+              </w:rPr>
+              <w:t>Admin drag in or out value on tab to this</w:t>
+            </w:r>
+          </w:p>
+        </w:tc>
+      </w:tr>
+      <w:tr>
+        <w:tc>
+          <w:tcPr>
+            <w:tcW w:w="810" w:type="dxa"/>
+          </w:tcPr>
+          <w:p>
+            <w:pPr>
+              <w:keepNext/>
+              <w:rPr>
+                <w:rFonts w:asciiTheme="majorHAnsi" w:eastAsia="Times New Roman" w:hAnsiTheme="majorHAnsi" w:cs="Times New Roman"/>
+                <w:sz w:val="24"/>
+                <w:szCs w:val="24"/>
+              </w:rPr>
+            </w:pPr>
+            <w:r>
+              <w:rPr>
+                <w:rFonts w:asciiTheme="majorHAnsi" w:eastAsia="Times New Roman" w:hAnsiTheme="majorHAnsi" w:cs="Times New Roman"/>
+                <w:sz w:val="24"/>
+                <w:szCs w:val="24"/>
+              </w:rPr>
+              <w:t>3</w:t>
+            </w:r>
+          </w:p>
+        </w:tc>
+        <w:tc>
+          <w:tcPr>
+            <w:tcW w:w="7830" w:type="dxa"/>
+          </w:tcPr>
+          <w:p>
+            <w:pPr>
+              <w:keepNext/>
+              <w:rPr>
+                <w:rFonts w:asciiTheme="majorHAnsi" w:hAnsiTheme="majorHAnsi"/>
+                <w:sz w:val="24"/>
+                <w:szCs w:val="24"/>
+              </w:rPr>
+            </w:pPr>
+            <w:r>
+              <w:rPr>
+                <w:rFonts w:asciiTheme="majorHAnsi" w:hAnsiTheme="majorHAnsi"/>
+                <w:sz w:val="24"/>
+                <w:szCs w:val="24"/>
+              </w:rPr>
+              <w:t>Click on “</w:t>
+            </w:r>
+            <w:proofErr w:type="spellStart"/>
+            <w:r>
+              <w:rPr>
+                <w:rFonts w:asciiTheme="majorHAnsi" w:hAnsiTheme="majorHAnsi"/>
+                <w:sz w:val="24"/>
+                <w:szCs w:val="24"/>
+              </w:rPr>
+              <w:t>Lưu</w:t>
+            </w:r>
+            <w:proofErr w:type="spellEnd"/>
+            <w:r>
+              <w:rPr>
+                <w:rFonts w:asciiTheme="majorHAnsi" w:hAnsiTheme="majorHAnsi"/>
+                <w:sz w:val="24"/>
+                <w:szCs w:val="24"/>
+              </w:rPr>
+              <w:t>” button to save medical profile template</w:t>
+            </w:r>
+          </w:p>
+          <w:p>
+            <w:pPr>
+              <w:keepNext/>
+              <w:rPr>
+                <w:rFonts w:asciiTheme="majorHAnsi" w:hAnsiTheme="majorHAnsi"/>
+                <w:sz w:val="24"/>
+                <w:szCs w:val="24"/>
+              </w:rPr>
+            </w:pPr>
+            <w:r>
+              <w:rPr>
+                <w:rFonts w:asciiTheme="majorHAnsi" w:hAnsiTheme="majorHAnsi"/>
+                <w:sz w:val="24"/>
+                <w:szCs w:val="24"/>
+              </w:rPr>
+              <w:t>Click on “</w:t>
+            </w:r>
+            <w:proofErr w:type="spellStart"/>
+            <w:r>
+              <w:rPr>
+                <w:rFonts w:asciiTheme="majorHAnsi" w:hAnsiTheme="majorHAnsi"/>
+                <w:sz w:val="24"/>
+                <w:szCs w:val="24"/>
+              </w:rPr>
+              <w:t>Trở</w:t>
+            </w:r>
+            <w:proofErr w:type="spellEnd"/>
+            <w:r>
+              <w:rPr>
+                <w:rFonts w:asciiTheme="majorHAnsi" w:hAnsiTheme="majorHAnsi"/>
+                <w:sz w:val="24"/>
+                <w:szCs w:val="24"/>
+              </w:rPr>
+              <w:t xml:space="preserve"> </w:t>
+            </w:r>
+            <w:proofErr w:type="spellStart"/>
+            <w:r>
+              <w:rPr>
+                <w:rFonts w:asciiTheme="majorHAnsi" w:hAnsiTheme="majorHAnsi"/>
+                <w:sz w:val="24"/>
+                <w:szCs w:val="24"/>
+              </w:rPr>
+              <w:t>về</w:t>
+            </w:r>
+            <w:proofErr w:type="spellEnd"/>
+            <w:r>
+              <w:rPr>
+                <w:rFonts w:asciiTheme="majorHAnsi" w:hAnsiTheme="majorHAnsi"/>
+                <w:sz w:val="24"/>
+                <w:szCs w:val="24"/>
+              </w:rPr>
+              <w:t>” button to redirect previous page.</w:t>
+            </w:r>
+          </w:p>
+        </w:tc>
+      </w:tr>
+    </w:tbl>
+    <w:p>
+      <w:pPr>
+        <w:pStyle w:val="ListParagraph"/>
+        <w:ind w:left="1800"/>
+      </w:pPr>
+    </w:p>
+    <w:p>
+      <w:pPr>
+        <w:pStyle w:val="Heading3"/>
+      </w:pPr>
+      <w:r>
+        <w:lastRenderedPageBreak/>
+        <w:t xml:space="preserve">6.2.15. </w:t>
+      </w:r>
+      <w:r>
+        <w:t>Admin – Manage Personal Information</w:t>
+      </w:r>
+    </w:p>
+    <w:p>
+      <w:pPr>
+        <w:pStyle w:val="Heading3"/>
+        <w:ind w:firstLine="720"/>
+      </w:pPr>
+      <w:bookmarkStart w:id="2" w:name="_GoBack"/>
+      <w:bookmarkEnd w:id="2"/>
+      <w:r>
+        <w:t xml:space="preserve">6.2.15.1 </w:t>
+      </w:r>
+      <w:r>
+        <w:t>View/Edit personal information</w:t>
+      </w:r>
+    </w:p>
+    <w:p>
+      <w:pPr>
+        <w:pStyle w:val="ListParagraph"/>
+        <w:ind w:left="1800"/>
+      </w:pPr>
+      <w:r>
+        <w:rPr>
+          <w:noProof/>
+        </w:rPr>
+        <w:drawing>
+          <wp:inline distT="0" distB="0" distL="0" distR="0" wp14:anchorId="598F5E99" wp14:editId="6C2CF510">
+            <wp:extent cx="5600231" cy="2840117"/>
+            <wp:effectExtent l="0" t="0" r="635" b="0"/>
+            <wp:docPr id="7195" name="Picture 7195"/>
+            <wp:cNvGraphicFramePr>
+              <a:graphicFrameLocks xmlns:a="http://schemas.openxmlformats.org/drawingml/2006/main" noChangeAspect="1"/>
+            </wp:cNvGraphicFramePr>
+            <a:graphic xmlns:a="http://schemas.openxmlformats.org/drawingml/2006/main">
+              <a:graphicData uri="http://schemas.openxmlformats.org/drawingml/2006/picture">
+                <pic:pic xmlns:pic="http://schemas.openxmlformats.org/drawingml/2006/picture">
+                  <pic:nvPicPr>
+                    <pic:cNvPr id="0" name="Picture 16" descr="C:\Users\danhtc\Desktop\Edit admin information.png"/>
+                    <pic:cNvPicPr>
+                      <a:picLocks noChangeAspect="1" noChangeArrowheads="1"/>
+                    </pic:cNvPicPr>
+                  </pic:nvPicPr>
+                  <pic:blipFill>
+                    <a:blip r:embed="rId44">
+                      <a:extLst>
+                        <a:ext uri="{28A0092B-C50C-407E-A947-70E740481C1C}">
+                          <a14:useLocalDpi xmlns:a14="http://schemas.microsoft.com/office/drawing/2010/main" val="0"/>
+                        </a:ext>
+                      </a:extLst>
+                    </a:blip>
+                    <a:stretch>
+                      <a:fillRect/>
+                    </a:stretch>
+                  </pic:blipFill>
+                  <pic:spPr bwMode="auto">
+                    <a:xfrm>
+                      <a:off x="0" y="0"/>
+                      <a:ext cx="5600231" cy="2840117"/>
+                    </a:xfrm>
+                    <a:prstGeom prst="rect">
+                      <a:avLst/>
+                    </a:prstGeom>
+                    <a:noFill/>
+                    <a:ln>
+                      <a:noFill/>
+                    </a:ln>
+                  </pic:spPr>
+                </pic:pic>
+              </a:graphicData>
+            </a:graphic>
+          </wp:inline>
+        </w:drawing>
+      </w:r>
+    </w:p>
+    <w:tbl>
+      <w:tblPr>
+        <w:tblStyle w:val="TableGrid"/>
+        <w:tblW w:w="8640" w:type="dxa"/>
+        <w:tblInd w:w="198" w:type="dxa"/>
+        <w:tblLook w:val="04A0" w:firstRow="1" w:lastRow="0" w:firstColumn="1" w:lastColumn="0" w:noHBand="0" w:noVBand="1"/>
+      </w:tblPr>
+      <w:tblGrid>
+        <w:gridCol w:w="810"/>
+        <w:gridCol w:w="7830"/>
+      </w:tblGrid>
+      <w:tr>
+        <w:tc>
+          <w:tcPr>
+            <w:tcW w:w="810" w:type="dxa"/>
+          </w:tcPr>
+          <w:p>
+            <w:pPr>
+              <w:keepNext/>
+              <w:rPr>
+                <w:rFonts w:asciiTheme="majorHAnsi" w:eastAsia="Times New Roman" w:hAnsiTheme="majorHAnsi" w:cs="Times New Roman"/>
+                <w:b/>
+                <w:sz w:val="24"/>
+                <w:szCs w:val="24"/>
+              </w:rPr>
+            </w:pPr>
+            <w:r>
+              <w:rPr>
+                <w:rFonts w:asciiTheme="majorHAnsi" w:eastAsia="Times New Roman" w:hAnsiTheme="majorHAnsi" w:cs="Times New Roman"/>
+                <w:b/>
+                <w:sz w:val="24"/>
+                <w:szCs w:val="24"/>
+              </w:rPr>
+              <w:t>Step</w:t>
+            </w:r>
+          </w:p>
+        </w:tc>
+        <w:tc>
+          <w:tcPr>
+            <w:tcW w:w="7830" w:type="dxa"/>
+          </w:tcPr>
+          <w:p>
+            <w:pPr>
+              <w:keepNext/>
+              <w:rPr>
+                <w:rFonts w:asciiTheme="majorHAnsi" w:eastAsia="Times New Roman" w:hAnsiTheme="majorHAnsi" w:cs="Times New Roman"/>
+                <w:b/>
+                <w:sz w:val="24"/>
+                <w:szCs w:val="24"/>
+              </w:rPr>
+            </w:pPr>
+            <w:r>
+              <w:rPr>
+                <w:rFonts w:asciiTheme="majorHAnsi" w:eastAsia="Times New Roman" w:hAnsiTheme="majorHAnsi" w:cs="Times New Roman"/>
+                <w:b/>
+                <w:sz w:val="24"/>
+                <w:szCs w:val="24"/>
+              </w:rPr>
+              <w:t>Description</w:t>
+            </w:r>
+          </w:p>
+        </w:tc>
+      </w:tr>
+      <w:tr>
+        <w:tc>
+          <w:tcPr>
+            <w:tcW w:w="810" w:type="dxa"/>
+          </w:tcPr>
+          <w:p>
+            <w:pPr>
+              <w:keepNext/>
+              <w:rPr>
+                <w:rFonts w:asciiTheme="majorHAnsi" w:eastAsia="Times New Roman" w:hAnsiTheme="majorHAnsi" w:cs="Times New Roman"/>
+                <w:sz w:val="24"/>
+                <w:szCs w:val="24"/>
+              </w:rPr>
+            </w:pPr>
+            <w:r>
+              <w:rPr>
+                <w:rFonts w:asciiTheme="majorHAnsi" w:eastAsia="Times New Roman" w:hAnsiTheme="majorHAnsi" w:cs="Times New Roman"/>
+                <w:sz w:val="24"/>
+                <w:szCs w:val="24"/>
+              </w:rPr>
+              <w:t>1</w:t>
+            </w:r>
+          </w:p>
+        </w:tc>
+        <w:tc>
+          <w:tcPr>
+            <w:tcW w:w="7830" w:type="dxa"/>
+          </w:tcPr>
+          <w:p>
+            <w:pPr>
+              <w:keepNext/>
+              <w:rPr>
+                <w:rFonts w:asciiTheme="majorHAnsi" w:eastAsia="Times New Roman" w:hAnsiTheme="majorHAnsi" w:cs="Times New Roman"/>
+                <w:b/>
+                <w:sz w:val="24"/>
+                <w:szCs w:val="24"/>
+              </w:rPr>
+            </w:pPr>
+            <w:r>
+              <w:rPr>
+                <w:rFonts w:asciiTheme="majorHAnsi" w:hAnsiTheme="majorHAnsi"/>
+                <w:sz w:val="24"/>
+                <w:szCs w:val="24"/>
+              </w:rPr>
+              <w:t>Click on “I” to edit personal information or click on “O” to view personal information</w:t>
+            </w:r>
+          </w:p>
+        </w:tc>
+      </w:tr>
+      <w:tr>
+        <w:tc>
+          <w:tcPr>
+            <w:tcW w:w="810" w:type="dxa"/>
+          </w:tcPr>
+          <w:p>
+            <w:pPr>
+              <w:keepNext/>
+              <w:rPr>
+                <w:rFonts w:asciiTheme="majorHAnsi" w:eastAsia="Times New Roman" w:hAnsiTheme="majorHAnsi" w:cs="Times New Roman"/>
+                <w:sz w:val="24"/>
+                <w:szCs w:val="24"/>
+              </w:rPr>
+            </w:pPr>
+            <w:r>
+              <w:rPr>
+                <w:rFonts w:asciiTheme="majorHAnsi" w:eastAsia="Times New Roman" w:hAnsiTheme="majorHAnsi" w:cs="Times New Roman"/>
+                <w:sz w:val="24"/>
+                <w:szCs w:val="24"/>
+              </w:rPr>
+              <w:t>2</w:t>
+            </w:r>
+          </w:p>
+        </w:tc>
+        <w:tc>
+          <w:tcPr>
+            <w:tcW w:w="7830" w:type="dxa"/>
+          </w:tcPr>
+          <w:p>
+            <w:pPr>
+              <w:keepNext/>
+              <w:rPr>
+                <w:rFonts w:asciiTheme="majorHAnsi" w:eastAsia="Times New Roman" w:hAnsiTheme="majorHAnsi" w:cs="Times New Roman"/>
+                <w:sz w:val="24"/>
+                <w:szCs w:val="24"/>
+              </w:rPr>
+            </w:pPr>
+            <w:r>
+              <w:rPr>
+                <w:rFonts w:asciiTheme="majorHAnsi" w:eastAsia="Times New Roman" w:hAnsiTheme="majorHAnsi" w:cs="Times New Roman"/>
+                <w:sz w:val="24"/>
+                <w:szCs w:val="24"/>
+              </w:rPr>
+              <w:t>Click on “</w:t>
+            </w:r>
+            <w:proofErr w:type="spellStart"/>
+            <w:r>
+              <w:rPr>
+                <w:rFonts w:asciiTheme="majorHAnsi" w:eastAsia="Times New Roman" w:hAnsiTheme="majorHAnsi" w:cs="Times New Roman"/>
+                <w:sz w:val="24"/>
+                <w:szCs w:val="24"/>
+              </w:rPr>
+              <w:t>Thay</w:t>
+            </w:r>
+            <w:proofErr w:type="spellEnd"/>
+            <w:r>
+              <w:rPr>
+                <w:rFonts w:asciiTheme="majorHAnsi" w:eastAsia="Times New Roman" w:hAnsiTheme="majorHAnsi" w:cs="Times New Roman"/>
+                <w:sz w:val="24"/>
+                <w:szCs w:val="24"/>
+              </w:rPr>
+              <w:t xml:space="preserve"> </w:t>
+            </w:r>
+            <w:proofErr w:type="spellStart"/>
+            <w:r>
+              <w:rPr>
+                <w:rFonts w:asciiTheme="majorHAnsi" w:eastAsia="Times New Roman" w:hAnsiTheme="majorHAnsi" w:cs="Times New Roman"/>
+                <w:sz w:val="24"/>
+                <w:szCs w:val="24"/>
+              </w:rPr>
+              <w:t>đổi</w:t>
+            </w:r>
+            <w:proofErr w:type="spellEnd"/>
+            <w:r>
+              <w:rPr>
+                <w:rFonts w:asciiTheme="majorHAnsi" w:eastAsia="Times New Roman" w:hAnsiTheme="majorHAnsi" w:cs="Times New Roman"/>
+                <w:sz w:val="24"/>
+                <w:szCs w:val="24"/>
+              </w:rPr>
+              <w:t xml:space="preserve"> </w:t>
+            </w:r>
+            <w:proofErr w:type="spellStart"/>
+            <w:r>
+              <w:rPr>
+                <w:rFonts w:asciiTheme="majorHAnsi" w:eastAsia="Times New Roman" w:hAnsiTheme="majorHAnsi" w:cs="Times New Roman"/>
+                <w:sz w:val="24"/>
+                <w:szCs w:val="24"/>
+              </w:rPr>
+              <w:t>mật</w:t>
+            </w:r>
+            <w:proofErr w:type="spellEnd"/>
+            <w:r>
+              <w:rPr>
+                <w:rFonts w:asciiTheme="majorHAnsi" w:eastAsia="Times New Roman" w:hAnsiTheme="majorHAnsi" w:cs="Times New Roman"/>
+                <w:sz w:val="24"/>
+                <w:szCs w:val="24"/>
+              </w:rPr>
+              <w:t xml:space="preserve"> </w:t>
+            </w:r>
+            <w:proofErr w:type="spellStart"/>
+            <w:r>
+              <w:rPr>
+                <w:rFonts w:asciiTheme="majorHAnsi" w:eastAsia="Times New Roman" w:hAnsiTheme="majorHAnsi" w:cs="Times New Roman"/>
+                <w:sz w:val="24"/>
+                <w:szCs w:val="24"/>
+              </w:rPr>
+              <w:t>khẩu</w:t>
+            </w:r>
+            <w:proofErr w:type="spellEnd"/>
+            <w:r>
+              <w:rPr>
+                <w:rFonts w:asciiTheme="majorHAnsi" w:eastAsia="Times New Roman" w:hAnsiTheme="majorHAnsi" w:cs="Times New Roman"/>
+                <w:sz w:val="24"/>
+                <w:szCs w:val="24"/>
+              </w:rPr>
+              <w:t>” button to edit password</w:t>
+            </w:r>
+          </w:p>
+        </w:tc>
+      </w:tr>
+      <w:tr>
+        <w:tc>
+          <w:tcPr>
+            <w:tcW w:w="810" w:type="dxa"/>
+          </w:tcPr>
+          <w:p>
+            <w:pPr>
+              <w:keepNext/>
+              <w:rPr>
+                <w:rFonts w:asciiTheme="majorHAnsi" w:eastAsia="Times New Roman" w:hAnsiTheme="majorHAnsi" w:cs="Times New Roman"/>
+                <w:sz w:val="24"/>
+                <w:szCs w:val="24"/>
+              </w:rPr>
+            </w:pPr>
+            <w:r>
+              <w:rPr>
+                <w:rFonts w:asciiTheme="majorHAnsi" w:eastAsia="Times New Roman" w:hAnsiTheme="majorHAnsi" w:cs="Times New Roman"/>
+                <w:sz w:val="24"/>
+                <w:szCs w:val="24"/>
+              </w:rPr>
+              <w:t>3</w:t>
+            </w:r>
+          </w:p>
+        </w:tc>
+        <w:tc>
+          <w:tcPr>
+            <w:tcW w:w="7830" w:type="dxa"/>
+          </w:tcPr>
+          <w:p>
+            <w:pPr>
+              <w:keepNext/>
+              <w:rPr>
+                <w:rFonts w:asciiTheme="majorHAnsi" w:hAnsiTheme="majorHAnsi"/>
+                <w:sz w:val="24"/>
+                <w:szCs w:val="24"/>
+              </w:rPr>
+            </w:pPr>
+            <w:r>
+              <w:rPr>
+                <w:sz w:val="24"/>
+                <w:szCs w:val="24"/>
+              </w:rPr>
+              <w:t>Fill personal information to edit</w:t>
+            </w:r>
+          </w:p>
+        </w:tc>
+      </w:tr>
+      <w:tr>
+        <w:tc>
+          <w:tcPr>
+            <w:tcW w:w="810" w:type="dxa"/>
+          </w:tcPr>
+          <w:p>
+            <w:pPr>
+              <w:keepNext/>
+              <w:rPr>
+                <w:rFonts w:asciiTheme="majorHAnsi" w:eastAsia="Times New Roman" w:hAnsiTheme="majorHAnsi" w:cs="Times New Roman"/>
+                <w:sz w:val="24"/>
+                <w:szCs w:val="24"/>
+              </w:rPr>
+            </w:pPr>
+            <w:r>
+              <w:rPr>
+                <w:rFonts w:asciiTheme="majorHAnsi" w:eastAsia="Times New Roman" w:hAnsiTheme="majorHAnsi" w:cs="Times New Roman"/>
+                <w:sz w:val="24"/>
+                <w:szCs w:val="24"/>
+              </w:rPr>
+              <w:t>4</w:t>
+            </w:r>
+          </w:p>
+        </w:tc>
+        <w:tc>
+          <w:tcPr>
+            <w:tcW w:w="7830" w:type="dxa"/>
+          </w:tcPr>
+          <w:p>
+            <w:pPr>
+              <w:keepNext/>
+              <w:rPr>
+                <w:rFonts w:asciiTheme="majorHAnsi" w:eastAsia="Times New Roman" w:hAnsiTheme="majorHAnsi" w:cs="Times New Roman"/>
+                <w:b/>
+                <w:sz w:val="24"/>
+                <w:szCs w:val="24"/>
+              </w:rPr>
+            </w:pPr>
+            <w:r>
+              <w:rPr>
+                <w:rFonts w:asciiTheme="majorHAnsi" w:hAnsiTheme="majorHAnsi"/>
+                <w:sz w:val="24"/>
+                <w:szCs w:val="24"/>
+              </w:rPr>
+              <w:t xml:space="preserve">Select file to change profile picture </w:t>
+            </w:r>
+          </w:p>
+        </w:tc>
+      </w:tr>
+    </w:tbl>
+    <w:p>
+      <w:pPr>
+        <w:pStyle w:val="ListParagraph"/>
+        <w:ind w:left="1800"/>
+      </w:pPr>
     </w:p>
     <w:p>
       <w:pPr>
@@ -4975,6 +11699,127 @@
     </w:lvl>
   </w:abstractNum>
   <w:abstractNum w:abstractNumId="1">
+    <w:nsid w:val="23D27593"/>
+    <w:multiLevelType w:val="multilevel"/>
+    <w:tmpl w:val="BA3C04B6"/>
+    <w:lvl w:ilvl="0">
+      <w:start w:val="1"/>
+      <w:numFmt w:val="decimal"/>
+      <w:lvlText w:val="%1."/>
+      <w:lvlJc w:val="left"/>
+      <w:pPr>
+        <w:ind w:left="720" w:hanging="360"/>
+      </w:pPr>
+      <w:rPr>
+        <w:rFonts w:hint="default"/>
+      </w:rPr>
+    </w:lvl>
+    <w:lvl w:ilvl="1">
+      <w:start w:val="1"/>
+      <w:numFmt w:val="decimal"/>
+      <w:isLgl/>
+      <w:lvlText w:val="%1.%2"/>
+      <w:lvlJc w:val="left"/>
+      <w:pPr>
+        <w:ind w:left="1080" w:hanging="360"/>
+      </w:pPr>
+      <w:rPr>
+        <w:rFonts w:hint="default"/>
+      </w:rPr>
+    </w:lvl>
+    <w:lvl w:ilvl="2">
+      <w:start w:val="1"/>
+      <w:numFmt w:val="decimal"/>
+      <w:isLgl/>
+      <w:lvlText w:val="%1.%2.%3"/>
+      <w:lvlJc w:val="left"/>
+      <w:pPr>
+        <w:ind w:left="1800" w:hanging="720"/>
+      </w:pPr>
+      <w:rPr>
+        <w:rFonts w:hint="default"/>
+      </w:rPr>
+    </w:lvl>
+    <w:lvl w:ilvl="3">
+      <w:start w:val="1"/>
+      <w:numFmt w:val="decimal"/>
+      <w:isLgl/>
+      <w:lvlText w:val="%1.%2.%3.%4"/>
+      <w:lvlJc w:val="left"/>
+      <w:pPr>
+        <w:ind w:left="2160" w:hanging="720"/>
+      </w:pPr>
+      <w:rPr>
+        <w:rFonts w:hint="default"/>
+      </w:rPr>
+    </w:lvl>
+    <w:lvl w:ilvl="4">
+      <w:start w:val="1"/>
+      <w:numFmt w:val="decimal"/>
+      <w:isLgl/>
+      <w:lvlText w:val="%1.%2.%3.%4.%5"/>
+      <w:lvlJc w:val="left"/>
+      <w:pPr>
+        <w:ind w:left="2880" w:hanging="1080"/>
+      </w:pPr>
+      <w:rPr>
+        <w:rFonts w:hint="default"/>
+      </w:rPr>
+    </w:lvl>
+    <w:lvl w:ilvl="5">
+      <w:start w:val="1"/>
+      <w:numFmt w:val="decimal"/>
+      <w:isLgl/>
+      <w:lvlText w:val="%1.%2.%3.%4.%5.%6"/>
+      <w:lvlJc w:val="left"/>
+      <w:pPr>
+        <w:ind w:left="3240" w:hanging="1080"/>
+      </w:pPr>
+      <w:rPr>
+        <w:rFonts w:hint="default"/>
+      </w:rPr>
+    </w:lvl>
+    <w:lvl w:ilvl="6">
+      <w:start w:val="1"/>
+      <w:numFmt w:val="decimal"/>
+      <w:isLgl/>
+      <w:lvlText w:val="%1.%2.%3.%4.%5.%6.%7"/>
+      <w:lvlJc w:val="left"/>
+      <w:pPr>
+        <w:ind w:left="3960" w:hanging="1440"/>
+      </w:pPr>
+      <w:rPr>
+        <w:rFonts w:hint="default"/>
+      </w:rPr>
+    </w:lvl>
+    <w:lvl w:ilvl="7">
+      <w:start w:val="1"/>
+      <w:numFmt w:val="decimal"/>
+      <w:isLgl/>
+      <w:lvlText w:val="%1.%2.%3.%4.%5.%6.%7.%8"/>
+      <w:lvlJc w:val="left"/>
+      <w:pPr>
+        <w:ind w:left="4320" w:hanging="1440"/>
+      </w:pPr>
+      <w:rPr>
+        <w:rFonts w:hint="default"/>
+      </w:rPr>
+    </w:lvl>
+    <w:lvl w:ilvl="8">
+      <w:start w:val="1"/>
+      <w:numFmt w:val="decimal"/>
+      <w:isLgl/>
+      <w:lvlText w:val="%1.%2.%3.%4.%5.%6.%7.%8.%9"/>
+      <w:lvlJc w:val="left"/>
+      <w:pPr>
+        <w:ind w:left="4680" w:hanging="1440"/>
+      </w:pPr>
+      <w:rPr>
+        <w:rFonts w:hint="default"/>
+      </w:rPr>
+    </w:lvl>
+  </w:abstractNum>
+  <w:abstractNum w:abstractNumId="2">
     <w:nsid w:val="34BF3FE8"/>
     <w:multiLevelType w:val="multilevel"/>
     <w:tmpl w:val="C05E5482"/>
@@ -5087,7 +11932,7 @@
       </w:rPr>
     </w:lvl>
   </w:abstractNum>
-  <w:abstractNum w:abstractNumId="2">
+  <w:abstractNum w:abstractNumId="3">
     <w:nsid w:val="3644121B"/>
     <w:multiLevelType w:val="hybridMultilevel"/>
     <w:tmpl w:val="8C842644"/>
@@ -5200,7 +12045,7 @@
       </w:rPr>
     </w:lvl>
   </w:abstractNum>
-  <w:abstractNum w:abstractNumId="3">
+  <w:abstractNum w:abstractNumId="4">
     <w:nsid w:val="46557D7C"/>
     <w:multiLevelType w:val="hybridMultilevel"/>
     <w:tmpl w:val="855C8AF2"/>
@@ -5313,7 +12158,7 @@
       </w:rPr>
     </w:lvl>
   </w:abstractNum>
-  <w:abstractNum w:abstractNumId="4">
+  <w:abstractNum w:abstractNumId="5">
     <w:nsid w:val="491734F6"/>
     <w:multiLevelType w:val="multilevel"/>
     <w:tmpl w:val="E5E05428"/>
@@ -5426,7 +12271,7 @@
       </w:rPr>
     </w:lvl>
   </w:abstractNum>
-  <w:abstractNum w:abstractNumId="5">
+  <w:abstractNum w:abstractNumId="6">
     <w:nsid w:val="49520493"/>
     <w:multiLevelType w:val="hybridMultilevel"/>
     <w:tmpl w:val="3774C626"/>
@@ -5539,7 +12384,120 @@
       </w:rPr>
     </w:lvl>
   </w:abstractNum>
-  <w:abstractNum w:abstractNumId="6">
+  <w:abstractNum w:abstractNumId="7">
+    <w:nsid w:val="4E9042CC"/>
+    <w:multiLevelType w:val="multilevel"/>
+    <w:tmpl w:val="B37047C0"/>
+    <w:lvl w:ilvl="0">
+      <w:start w:val="6"/>
+      <w:numFmt w:val="decimal"/>
+      <w:lvlText w:val="%1."/>
+      <w:lvlJc w:val="left"/>
+      <w:pPr>
+        <w:ind w:left="720" w:hanging="720"/>
+      </w:pPr>
+      <w:rPr>
+        <w:rFonts w:hint="default"/>
+      </w:rPr>
+    </w:lvl>
+    <w:lvl w:ilvl="1">
+      <w:start w:val="2"/>
+      <w:numFmt w:val="decimal"/>
+      <w:lvlText w:val="%1.%2."/>
+      <w:lvlJc w:val="left"/>
+      <w:pPr>
+        <w:ind w:left="720" w:hanging="720"/>
+      </w:pPr>
+      <w:rPr>
+        <w:rFonts w:hint="default"/>
+      </w:rPr>
+    </w:lvl>
+    <w:lvl w:ilvl="2">
+      <w:start w:val="12"/>
+      <w:numFmt w:val="decimal"/>
+      <w:lvlText w:val="%1.%2.%3."/>
+      <w:lvlJc w:val="left"/>
+      <w:pPr>
+        <w:ind w:left="720" w:hanging="720"/>
+      </w:pPr>
+      <w:rPr>
+        <w:rFonts w:hint="default"/>
+      </w:rPr>
+    </w:lvl>
+    <w:lvl w:ilvl="3">
+      <w:start w:val="1"/>
+      <w:numFmt w:val="decimal"/>
+      <w:lvlText w:val="%1.%2.%3.%4."/>
+      <w:lvlJc w:val="left"/>
+      <w:pPr>
+        <w:ind w:left="1080" w:hanging="1080"/>
+      </w:pPr>
+      <w:rPr>
+        <w:rFonts w:hint="default"/>
+      </w:rPr>
+    </w:lvl>
+    <w:lvl w:ilvl="4">
+      <w:start w:val="1"/>
+      <w:numFmt w:val="decimal"/>
+      <w:lvlText w:val="%1.%2.%3.%4.%5."/>
+      <w:lvlJc w:val="left"/>
+      <w:pPr>
+        <w:ind w:left="1080" w:hanging="1080"/>
+      </w:pPr>
+      <w:rPr>
+        <w:rFonts w:hint="default"/>
+      </w:rPr>
+    </w:lvl>
+    <w:lvl w:ilvl="5">
+      <w:start w:val="1"/>
+      <w:numFmt w:val="decimal"/>
+      <w:lvlText w:val="%1.%2.%3.%4.%5.%6."/>
+      <w:lvlJc w:val="left"/>
+      <w:pPr>
+        <w:ind w:left="1440" w:hanging="1440"/>
+      </w:pPr>
+      <w:rPr>
+        <w:rFonts w:hint="default"/>
+      </w:rPr>
+    </w:lvl>
+    <w:lvl w:ilvl="6">
+      <w:start w:val="1"/>
+      <w:numFmt w:val="decimal"/>
+      <w:lvlText w:val="%1.%2.%3.%4.%5.%6.%7."/>
+      <w:lvlJc w:val="left"/>
+      <w:pPr>
+        <w:ind w:left="1440" w:hanging="1440"/>
+      </w:pPr>
+      <w:rPr>
+        <w:rFonts w:hint="default"/>
+      </w:rPr>
+    </w:lvl>
+    <w:lvl w:ilvl="7">
+      <w:start w:val="1"/>
+      <w:numFmt w:val="decimal"/>
+      <w:lvlText w:val="%1.%2.%3.%4.%5.%6.%7.%8."/>
+      <w:lvlJc w:val="left"/>
+      <w:pPr>
+        <w:ind w:left="1800" w:hanging="1800"/>
+      </w:pPr>
+      <w:rPr>
+        <w:rFonts w:hint="default"/>
+      </w:rPr>
+    </w:lvl>
+    <w:lvl w:ilvl="8">
+      <w:start w:val="1"/>
+      <w:numFmt w:val="decimal"/>
+      <w:lvlText w:val="%1.%2.%3.%4.%5.%6.%7.%8.%9."/>
+      <w:lvlJc w:val="left"/>
+      <w:pPr>
+        <w:ind w:left="1800" w:hanging="1800"/>
+      </w:pPr>
+      <w:rPr>
+        <w:rFonts w:hint="default"/>
+      </w:rPr>
+    </w:lvl>
+  </w:abstractNum>
+  <w:abstractNum w:abstractNumId="8">
     <w:nsid w:val="4F04129B"/>
     <w:multiLevelType w:val="hybridMultilevel"/>
     <w:tmpl w:val="DC96028C"/>
@@ -5652,7 +12610,7 @@
       </w:rPr>
     </w:lvl>
   </w:abstractNum>
-  <w:abstractNum w:abstractNumId="7">
+  <w:abstractNum w:abstractNumId="9">
     <w:nsid w:val="5D9B488A"/>
     <w:multiLevelType w:val="hybridMultilevel"/>
     <w:tmpl w:val="40428670"/>
@@ -5765,7 +12723,7 @@
       </w:rPr>
     </w:lvl>
   </w:abstractNum>
-  <w:abstractNum w:abstractNumId="8">
+  <w:abstractNum w:abstractNumId="10">
     <w:nsid w:val="72CD7B58"/>
     <w:multiLevelType w:val="multilevel"/>
     <w:tmpl w:val="81647016"/>
@@ -5965,7 +12923,7 @@
       </w:rPr>
     </w:lvl>
   </w:abstractNum>
-  <w:abstractNum w:abstractNumId="9">
+  <w:abstractNum w:abstractNumId="11">
     <w:nsid w:val="7BD851EE"/>
     <w:multiLevelType w:val="multilevel"/>
     <w:tmpl w:val="B628D034"/>
@@ -6079,10 +13037,10 @@
     </w:lvl>
   </w:abstractNum>
   <w:num w:numId="1">
-    <w:abstractNumId w:val="8"/>
+    <w:abstractNumId w:val="10"/>
   </w:num>
   <w:num w:numId="2">
-    <w:abstractNumId w:val="8"/>
+    <w:abstractNumId w:val="10"/>
     <w:lvlOverride w:ilvl="0">
       <w:startOverride w:val="1"/>
     </w:lvlOverride>
@@ -6112,30 +13070,36 @@
     </w:lvlOverride>
   </w:num>
   <w:num w:numId="3">
-    <w:abstractNumId w:val="6"/>
+    <w:abstractNumId w:val="8"/>
   </w:num>
   <w:num w:numId="4">
-    <w:abstractNumId w:val="2"/>
+    <w:abstractNumId w:val="3"/>
   </w:num>
   <w:num w:numId="5">
     <w:abstractNumId w:val="0"/>
   </w:num>
   <w:num w:numId="6">
-    <w:abstractNumId w:val="3"/>
+    <w:abstractNumId w:val="4"/>
   </w:num>
   <w:num w:numId="7">
+    <w:abstractNumId w:val="11"/>
+  </w:num>
+  <w:num w:numId="8">
+    <w:abstractNumId w:val="5"/>
+  </w:num>
+  <w:num w:numId="9">
+    <w:abstractNumId w:val="2"/>
+  </w:num>
+  <w:num w:numId="10">
+    <w:abstractNumId w:val="6"/>
+  </w:num>
+  <w:num w:numId="11">
     <w:abstractNumId w:val="9"/>
   </w:num>
-  <w:num w:numId="8">
-    <w:abstractNumId w:val="4"/>
-  </w:num>
-  <w:num w:numId="9">
+  <w:num w:numId="12">
     <w:abstractNumId w:val="1"/>
   </w:num>
-  <w:num w:numId="10">
-    <w:abstractNumId w:val="5"/>
-  </w:num>
-  <w:num w:numId="11">
+  <w:num w:numId="13">
     <w:abstractNumId w:val="7"/>
   </w:num>
 </w:numbering>
@@ -7419,7 +14383,7 @@
 </file>
 
 <file path=customXml/itemProps1.xml><?xml version="1.0" encoding="utf-8"?>
-<ds:datastoreItem xmlns:ds="http://schemas.openxmlformats.org/officeDocument/2006/customXml" ds:itemID="{1428DA4B-C199-4803-9224-BC4131FE4534}">
+<ds:datastoreItem xmlns:ds="http://schemas.openxmlformats.org/officeDocument/2006/customXml" ds:itemID="{A6903EB8-E8C4-44ED-9B12-E41D3D2B1D63}">
   <ds:schemaRefs>
     <ds:schemaRef ds:uri="http://schemas.openxmlformats.org/officeDocument/2006/bibliography"/>
   </ds:schemaRefs>

--- a/trunk/Document/Report/Report 6 - Group 2.docx
+++ b/trunk/Document/Report/Report 6 - Group 2.docx
@@ -24,21 +24,21 @@
     </w:p>
     <w:p>
       <w:pPr>
+        <w:pStyle w:val="Heading1"/>
+      </w:pPr>
+      <w:r>
+        <w:t>6.1</w:t>
+      </w:r>
+      <w:r>
+        <w:t xml:space="preserve">. </w:t>
+      </w:r>
+      <w:r>
+        <w:t>Installation Guide</w:t>
+      </w:r>
+    </w:p>
+    <w:p>
+      <w:pPr>
         <w:pStyle w:val="Heading2"/>
-      </w:pPr>
-      <w:r>
-        <w:t>6.1</w:t>
-      </w:r>
-      <w:r>
-        <w:t xml:space="preserve">. </w:t>
-      </w:r>
-      <w:r>
-        <w:t>Installation Guide</w:t>
-      </w:r>
-    </w:p>
-    <w:p>
-      <w:pPr>
-        <w:pStyle w:val="Heading3"/>
       </w:pPr>
       <w:r>
         <w:t xml:space="preserve"> 6.1.1. Setting up environment at server side</w:t>
@@ -280,7 +280,7 @@
     </w:p>
     <w:p>
       <w:pPr>
-        <w:pStyle w:val="Heading3"/>
+        <w:pStyle w:val="Heading2"/>
       </w:pPr>
       <w:r>
         <w:t xml:space="preserve"> 6.1.2. Deployment at server side</w:t>
@@ -484,45 +484,33 @@
     </w:p>
     <w:p>
       <w:pPr>
-        <w:pStyle w:val="Heading4"/>
-        <w:keepNext w:val="0"/>
-        <w:keepLines w:val="0"/>
-        <w:autoSpaceDE w:val="0"/>
-        <w:autoSpaceDN w:val="0"/>
-        <w:adjustRightInd w:val="0"/>
-        <w:spacing w:before="0" w:after="80" w:line="240" w:lineRule="auto"/>
-        <w:jc w:val="both"/>
+        <w:pStyle w:val="Heading3"/>
         <w:rPr>
-          <w:i w:val="0"/>
+          <w:i/>
         </w:rPr>
       </w:pPr>
       <w:r>
         <w:tab/>
-      </w:r>
-      <w:r>
-        <w:rPr>
-          <w:i w:val="0"/>
-        </w:rPr>
         <w:t>6.1.2.2. Deploy database</w:t>
       </w:r>
     </w:p>
     <w:p>
       <w:pPr>
+        <w:pStyle w:val="Heading1"/>
+      </w:pPr>
+      <w:r>
+        <w:t>6.2</w:t>
+      </w:r>
+      <w:r>
+        <w:t xml:space="preserve">. </w:t>
+      </w:r>
+      <w:r>
+        <w:t>User Guide</w:t>
+      </w:r>
+    </w:p>
+    <w:p>
+      <w:pPr>
         <w:pStyle w:val="Heading2"/>
-      </w:pPr>
-      <w:r>
-        <w:t>6.2</w:t>
-      </w:r>
-      <w:r>
-        <w:t xml:space="preserve">. </w:t>
-      </w:r>
-      <w:r>
-        <w:t>User Guide</w:t>
-      </w:r>
-    </w:p>
-    <w:p>
-      <w:pPr>
-        <w:pStyle w:val="Heading3"/>
       </w:pPr>
       <w:r>
         <w:t xml:space="preserve"> 6.2.1. Login</w:t>
@@ -777,7 +765,7 @@
     </w:p>
     <w:p>
       <w:pPr>
-        <w:pStyle w:val="Heading3"/>
+        <w:pStyle w:val="Heading2"/>
       </w:pPr>
       <w:r>
         <w:t xml:space="preserve"> </w:t>
@@ -1315,7 +1303,7 @@
     </w:p>
     <w:p>
       <w:pPr>
-        <w:pStyle w:val="Heading3"/>
+        <w:pStyle w:val="Heading2"/>
       </w:pPr>
       <w:r>
         <w:lastRenderedPageBreak/>
@@ -1807,16 +1795,23 @@
     </w:p>
     <w:p>
       <w:pPr>
-        <w:pStyle w:val="Heading3"/>
-      </w:pPr>
-      <w:r>
+        <w:pStyle w:val="Heading2"/>
+      </w:pPr>
+      <w:r>
+        <w:lastRenderedPageBreak/>
         <w:t xml:space="preserve"> 6.2.4.</w:t>
       </w:r>
       <w:r>
         <w:t xml:space="preserve"> Patient -</w:t>
       </w:r>
       <w:r>
-        <w:t xml:space="preserve"> View Medical Profile Sample</w:t>
+        <w:t xml:space="preserve"> View </w:t>
+      </w:r>
+      <w:r>
+        <w:t>Medical</w:t>
+      </w:r>
+      <w:r>
+        <w:t xml:space="preserve"> Profile Sample</w:t>
       </w:r>
     </w:p>
     <w:p>
@@ -1878,7 +1873,6 @@
         <w:rPr>
           <w:b/>
         </w:rPr>
-        <w:lastRenderedPageBreak/>
         <w:t>Figure 17: User Medical Profile Page</w:t>
       </w:r>
     </w:p>
@@ -2127,9 +2121,10 @@
     </w:p>
     <w:p>
       <w:pPr>
-        <w:pStyle w:val="Heading3"/>
-      </w:pPr>
-      <w:r>
+        <w:pStyle w:val="Heading2"/>
+      </w:pPr>
+      <w:r>
+        <w:lastRenderedPageBreak/>
         <w:t xml:space="preserve"> 6.2.5. </w:t>
       </w:r>
       <w:r>
@@ -2345,7 +2340,7 @@
     </w:p>
     <w:p>
       <w:pPr>
-        <w:pStyle w:val="Heading3"/>
+        <w:pStyle w:val="Heading2"/>
       </w:pPr>
       <w:r>
         <w:lastRenderedPageBreak/>
@@ -2872,7 +2867,7 @@
     </w:p>
     <w:p>
       <w:pPr>
-        <w:pStyle w:val="Heading3"/>
+        <w:pStyle w:val="Heading2"/>
       </w:pPr>
       <w:r>
         <w:lastRenderedPageBreak/>
@@ -3704,56 +3699,14 @@
     </w:p>
     <w:p>
       <w:pPr>
-        <w:pStyle w:val="Heading3"/>
-      </w:pPr>
-      <w:r>
+        <w:pStyle w:val="Heading2"/>
+      </w:pPr>
+      <w:r>
+        <w:lastRenderedPageBreak/>
         <w:t xml:space="preserve"> </w:t>
       </w:r>
       <w:r>
-        <w:t>6.2.7. Doctor - Mange Medical Record</w:t>
-      </w:r>
-    </w:p>
-    <w:p>
-      <w:pPr>
-        <w:pStyle w:val="Heading3"/>
-      </w:pPr>
-      <w:r>
-        <w:tab/>
-        <w:t>6.2.7.1. View Medical Record Details</w:t>
-      </w:r>
-    </w:p>
-    <w:p/>
-    <w:p>
-      <w:pPr>
-        <w:jc w:val="center"/>
-        <w:rPr>
-          <w:b/>
-        </w:rPr>
-      </w:pPr>
-      <w:r>
-        <w:rPr>
-          <w:b/>
-        </w:rPr>
-        <w:t>Figure 23: View Medical Record Page</w:t>
-      </w:r>
-    </w:p>
-    <w:p>
-      <w:pPr>
-        <w:pStyle w:val="Heading3"/>
-      </w:pPr>
-      <w:r>
-        <w:lastRenderedPageBreak/>
-        <w:tab/>
-        <w:t xml:space="preserve">6.2.7.2. Edit Medical Record </w:t>
-      </w:r>
-    </w:p>
-    <w:p>
-      <w:pPr>
-        <w:pStyle w:val="Heading3"/>
-      </w:pPr>
-      <w:r>
-        <w:tab/>
-        <w:t>6.2.7.3. Delete Medical Record</w:t>
+        <w:t>6.2.8. Doctor – Consult Online</w:t>
       </w:r>
     </w:p>
     <w:p>
@@ -3763,9 +3716,9 @@
         </w:rPr>
         <w:drawing>
           <wp:inline distT="0" distB="0" distL="0" distR="0">
-            <wp:extent cx="5943600" cy="2108200"/>
-            <wp:effectExtent l="0" t="0" r="0" b="6350"/>
-            <wp:docPr id="17" name="Picture 17"/>
+            <wp:extent cx="5943600" cy="3341370"/>
+            <wp:effectExtent l="0" t="0" r="0" b="0"/>
+            <wp:docPr id="21" name="Picture 21"/>
             <wp:cNvGraphicFramePr>
               <a:graphicFrameLocks xmlns:a="http://schemas.openxmlformats.org/drawingml/2006/main" noChangeAspect="1"/>
             </wp:cNvGraphicFramePr>
@@ -3773,188 +3726,11 @@
               <a:graphicData uri="http://schemas.openxmlformats.org/drawingml/2006/picture">
                 <pic:pic xmlns:pic="http://schemas.openxmlformats.org/drawingml/2006/picture">
                   <pic:nvPicPr>
-                    <pic:cNvPr id="0" name="Delete Medical Record.png"/>
+                    <pic:cNvPr id="0" name="Consult Online - Doctor.png"/>
                     <pic:cNvPicPr/>
                   </pic:nvPicPr>
                   <pic:blipFill>
                     <a:blip r:embed="rId20">
-                      <a:extLst>
-                        <a:ext uri="{28A0092B-C50C-407E-A947-70E740481C1C}">
-                          <a14:useLocalDpi xmlns:a14="http://schemas.microsoft.com/office/drawing/2010/main" val="0"/>
-                        </a:ext>
-                      </a:extLst>
-                    </a:blip>
-                    <a:stretch>
-                      <a:fillRect/>
-                    </a:stretch>
-                  </pic:blipFill>
-                  <pic:spPr>
-                    <a:xfrm>
-                      <a:off x="0" y="0"/>
-                      <a:ext cx="5943600" cy="2108200"/>
-                    </a:xfrm>
-                    <a:prstGeom prst="rect">
-                      <a:avLst/>
-                    </a:prstGeom>
-                  </pic:spPr>
-                </pic:pic>
-              </a:graphicData>
-            </a:graphic>
-          </wp:inline>
-        </w:drawing>
-      </w:r>
-    </w:p>
-    <w:p>
-      <w:pPr>
-        <w:jc w:val="center"/>
-        <w:rPr>
-          <w:b/>
-        </w:rPr>
-      </w:pPr>
-      <w:r>
-        <w:rPr>
-          <w:b/>
-        </w:rPr>
-        <w:t xml:space="preserve">Figure 25: Delete Medical Record </w:t>
-      </w:r>
-    </w:p>
-    <w:tbl>
-      <w:tblPr>
-        <w:tblStyle w:val="TableGrid"/>
-        <w:tblW w:w="0" w:type="auto"/>
-        <w:tblLook w:val="04A0" w:firstRow="1" w:lastRow="0" w:firstColumn="1" w:lastColumn="0" w:noHBand="0" w:noVBand="1"/>
-      </w:tblPr>
-      <w:tblGrid>
-        <w:gridCol w:w="1188"/>
-        <w:gridCol w:w="8388"/>
-      </w:tblGrid>
-      <w:tr>
-        <w:tc>
-          <w:tcPr>
-            <w:tcW w:w="1188" w:type="dxa"/>
-            <w:shd w:val="clear" w:color="auto" w:fill="BFBFBF" w:themeFill="background1" w:themeFillShade="BF"/>
-          </w:tcPr>
-          <w:p>
-            <w:pPr>
-              <w:keepNext/>
-              <w:jc w:val="center"/>
-              <w:rPr>
-                <w:b/>
-              </w:rPr>
-            </w:pPr>
-            <w:r>
-              <w:rPr>
-                <w:b/>
-              </w:rPr>
-              <w:t>Step</w:t>
-            </w:r>
-          </w:p>
-        </w:tc>
-        <w:tc>
-          <w:tcPr>
-            <w:tcW w:w="8388" w:type="dxa"/>
-            <w:shd w:val="clear" w:color="auto" w:fill="BFBFBF" w:themeFill="background1" w:themeFillShade="BF"/>
-          </w:tcPr>
-          <w:p>
-            <w:pPr>
-              <w:keepNext/>
-              <w:jc w:val="center"/>
-              <w:rPr>
-                <w:b/>
-              </w:rPr>
-            </w:pPr>
-            <w:r>
-              <w:rPr>
-                <w:b/>
-              </w:rPr>
-              <w:t>Description</w:t>
-            </w:r>
-          </w:p>
-        </w:tc>
-      </w:tr>
-      <w:tr>
-        <w:tc>
-          <w:tcPr>
-            <w:tcW w:w="1188" w:type="dxa"/>
-          </w:tcPr>
-          <w:p>
-            <w:pPr>
-              <w:keepNext/>
-              <w:jc w:val="center"/>
-            </w:pPr>
-            <w:r>
-              <w:t>1</w:t>
-            </w:r>
-          </w:p>
-        </w:tc>
-        <w:tc>
-          <w:tcPr>
-            <w:tcW w:w="8388" w:type="dxa"/>
-          </w:tcPr>
-          <w:p>
-            <w:pPr>
-              <w:keepNext/>
-            </w:pPr>
-            <w:r>
-              <w:t>Click on “</w:t>
-            </w:r>
-            <w:proofErr w:type="spellStart"/>
-            <w:r>
-              <w:t>Xóa</w:t>
-            </w:r>
-            <w:proofErr w:type="spellEnd"/>
-            <w:r>
-              <w:t>” button to delete the medical record</w:t>
-            </w:r>
-          </w:p>
-        </w:tc>
-      </w:tr>
-    </w:tbl>
-    <w:p>
-      <w:pPr>
-        <w:jc w:val="center"/>
-        <w:rPr>
-          <w:b/>
-        </w:rPr>
-      </w:pPr>
-      <w:r>
-        <w:rPr>
-          <w:b/>
-        </w:rPr>
-        <w:t>Table 15: Delete Medical Record Step</w:t>
-      </w:r>
-    </w:p>
-    <w:p>
-      <w:pPr>
-        <w:pStyle w:val="Heading3"/>
-      </w:pPr>
-      <w:r>
-        <w:tab/>
-        <w:t>6.2.7.4. Search Medical Record</w:t>
-      </w:r>
-    </w:p>
-    <w:p>
-      <w:r>
-        <w:rPr>
-          <w:noProof/>
-        </w:rPr>
-        <w:drawing>
-          <wp:inline distT="0" distB="0" distL="0" distR="0">
-            <wp:extent cx="5943600" cy="3341370"/>
-            <wp:effectExtent l="0" t="0" r="0" b="0"/>
-            <wp:docPr id="16" name="Picture 16"/>
-            <wp:cNvGraphicFramePr>
-              <a:graphicFrameLocks xmlns:a="http://schemas.openxmlformats.org/drawingml/2006/main" noChangeAspect="1"/>
-            </wp:cNvGraphicFramePr>
-            <a:graphic xmlns:a="http://schemas.openxmlformats.org/drawingml/2006/main">
-              <a:graphicData uri="http://schemas.openxmlformats.org/drawingml/2006/picture">
-                <pic:pic xmlns:pic="http://schemas.openxmlformats.org/drawingml/2006/picture">
-                  <pic:nvPicPr>
-                    <pic:cNvPr id="0" name="Search Medical Record.png"/>
-                    <pic:cNvPicPr/>
-                  </pic:nvPicPr>
-                  <pic:blipFill>
-                    <a:blip r:embed="rId21">
                       <a:extLst>
                         <a:ext uri="{28A0092B-C50C-407E-A947-70E740481C1C}">
                           <a14:useLocalDpi xmlns:a14="http://schemas.microsoft.com/office/drawing/2010/main" val="0"/>
@@ -3986,13 +3762,29 @@
         <w:jc w:val="center"/>
         <w:rPr>
           <w:b/>
+          <w:lang w:val="fr-FR"/>
         </w:rPr>
       </w:pPr>
       <w:r>
         <w:rPr>
           <w:b/>
+          <w:lang w:val="fr-FR"/>
         </w:rPr>
-        <w:t xml:space="preserve">Figure 26: Search Medical Record </w:t>
+        <w:t xml:space="preserve">Figure 28: </w:t>
+      </w:r>
+      <w:r>
+        <w:rPr>
+          <w:b/>
+          <w:lang w:val="fr-FR"/>
+        </w:rPr>
+        <w:t>Consulting Online</w:t>
+      </w:r>
+      <w:r>
+        <w:rPr>
+          <w:b/>
+          <w:lang w:val="fr-FR"/>
+        </w:rPr>
+        <w:t xml:space="preserve"> Page</w:t>
       </w:r>
     </w:p>
     <w:tbl>
@@ -4023,7 +3815,6 @@
               <w:rPr>
                 <w:b/>
               </w:rPr>
-              <w:lastRenderedPageBreak/>
               <w:t>Step</w:t>
             </w:r>
           </w:p>
@@ -4107,19 +3898,25 @@
             </w:r>
             <w:proofErr w:type="spellStart"/>
             <w:r>
-              <w:t>Tìm</w:t>
+              <w:t>Gửi</w:t>
             </w:r>
             <w:proofErr w:type="spellEnd"/>
             <w:r>
-              <w:t xml:space="preserve"> </w:t>
-            </w:r>
-            <w:proofErr w:type="spellStart"/>
-            <w:r>
-              <w:t>Kiếm</w:t>
-            </w:r>
-            <w:proofErr w:type="spellEnd"/>
-            <w:r>
-              <w:t>” button to search the medical record.</w:t>
+              <w:t>” button to send message.</w:t>
+            </w:r>
+          </w:p>
+          <w:p>
+            <w:pPr>
+              <w:keepNext/>
+            </w:pPr>
+            <w:r>
+              <w:t xml:space="preserve">Click on “Webcam” button to request </w:t>
+            </w:r>
+            <w:r>
+              <w:t>watching patient’s webcam</w:t>
+            </w:r>
+            <w:r>
+              <w:t>.</w:t>
             </w:r>
           </w:p>
         </w:tc>
@@ -4136,253 +3933,17 @@
         <w:rPr>
           <w:b/>
         </w:rPr>
-        <w:t>Table 16: Search Medical Record Step</w:t>
-      </w:r>
-    </w:p>
-    <w:p>
-      <w:pPr>
-        <w:pStyle w:val="Heading3"/>
-      </w:pPr>
-      <w:r>
-        <w:t xml:space="preserve"> 6.2.8. Doctor – Consult Online</w:t>
-      </w:r>
-    </w:p>
-    <w:p>
-      <w:r>
-        <w:rPr>
-          <w:noProof/>
-        </w:rPr>
-        <w:drawing>
-          <wp:inline distT="0" distB="0" distL="0" distR="0">
-            <wp:extent cx="5943600" cy="3341370"/>
-            <wp:effectExtent l="0" t="0" r="0" b="0"/>
-            <wp:docPr id="21" name="Picture 21"/>
-            <wp:cNvGraphicFramePr>
-              <a:graphicFrameLocks xmlns:a="http://schemas.openxmlformats.org/drawingml/2006/main" noChangeAspect="1"/>
-            </wp:cNvGraphicFramePr>
-            <a:graphic xmlns:a="http://schemas.openxmlformats.org/drawingml/2006/main">
-              <a:graphicData uri="http://schemas.openxmlformats.org/drawingml/2006/picture">
-                <pic:pic xmlns:pic="http://schemas.openxmlformats.org/drawingml/2006/picture">
-                  <pic:nvPicPr>
-                    <pic:cNvPr id="0" name="Consult Online - Doctor.png"/>
-                    <pic:cNvPicPr/>
-                  </pic:nvPicPr>
-                  <pic:blipFill>
-                    <a:blip r:embed="rId22">
-                      <a:extLst>
-                        <a:ext uri="{28A0092B-C50C-407E-A947-70E740481C1C}">
-                          <a14:useLocalDpi xmlns:a14="http://schemas.microsoft.com/office/drawing/2010/main" val="0"/>
-                        </a:ext>
-                      </a:extLst>
-                    </a:blip>
-                    <a:stretch>
-                      <a:fillRect/>
-                    </a:stretch>
-                  </pic:blipFill>
-                  <pic:spPr>
-                    <a:xfrm>
-                      <a:off x="0" y="0"/>
-                      <a:ext cx="5943600" cy="3341370"/>
-                    </a:xfrm>
-                    <a:prstGeom prst="rect">
-                      <a:avLst/>
-                    </a:prstGeom>
-                  </pic:spPr>
-                </pic:pic>
-              </a:graphicData>
-            </a:graphic>
-          </wp:inline>
-        </w:drawing>
-      </w:r>
-    </w:p>
-    <w:p>
-      <w:pPr>
-        <w:jc w:val="center"/>
-        <w:rPr>
-          <w:b/>
-          <w:lang w:val="fr-FR"/>
-        </w:rPr>
-      </w:pPr>
-      <w:r>
-        <w:rPr>
-          <w:b/>
-          <w:lang w:val="fr-FR"/>
-        </w:rPr>
-        <w:t xml:space="preserve">Figure 28: </w:t>
-      </w:r>
-      <w:r>
-        <w:rPr>
-          <w:b/>
-          <w:lang w:val="fr-FR"/>
-        </w:rPr>
-        <w:t>Consulting Online</w:t>
-      </w:r>
-      <w:r>
-        <w:rPr>
-          <w:b/>
-          <w:lang w:val="fr-FR"/>
-        </w:rPr>
-        <w:t xml:space="preserve"> Page</w:t>
-      </w:r>
-    </w:p>
-    <w:tbl>
-      <w:tblPr>
-        <w:tblStyle w:val="TableGrid"/>
-        <w:tblW w:w="0" w:type="auto"/>
-        <w:tblLook w:val="04A0" w:firstRow="1" w:lastRow="0" w:firstColumn="1" w:lastColumn="0" w:noHBand="0" w:noVBand="1"/>
-      </w:tblPr>
-      <w:tblGrid>
-        <w:gridCol w:w="1188"/>
-        <w:gridCol w:w="8388"/>
-      </w:tblGrid>
-      <w:tr>
-        <w:tc>
-          <w:tcPr>
-            <w:tcW w:w="1188" w:type="dxa"/>
-            <w:shd w:val="clear" w:color="auto" w:fill="BFBFBF" w:themeFill="background1" w:themeFillShade="BF"/>
-          </w:tcPr>
-          <w:p>
-            <w:pPr>
-              <w:keepNext/>
-              <w:jc w:val="center"/>
-              <w:rPr>
-                <w:b/>
-              </w:rPr>
-            </w:pPr>
-            <w:r>
-              <w:rPr>
-                <w:b/>
-              </w:rPr>
-              <w:t>Step</w:t>
-            </w:r>
-          </w:p>
-        </w:tc>
-        <w:tc>
-          <w:tcPr>
-            <w:tcW w:w="8388" w:type="dxa"/>
-            <w:shd w:val="clear" w:color="auto" w:fill="BFBFBF" w:themeFill="background1" w:themeFillShade="BF"/>
-          </w:tcPr>
-          <w:p>
-            <w:pPr>
-              <w:keepNext/>
-              <w:jc w:val="center"/>
-              <w:rPr>
-                <w:b/>
-              </w:rPr>
-            </w:pPr>
-            <w:r>
-              <w:rPr>
-                <w:b/>
-              </w:rPr>
-              <w:t>Description</w:t>
-            </w:r>
-          </w:p>
-        </w:tc>
-      </w:tr>
-      <w:tr>
-        <w:tc>
-          <w:tcPr>
-            <w:tcW w:w="1188" w:type="dxa"/>
-          </w:tcPr>
-          <w:p>
-            <w:pPr>
-              <w:keepNext/>
-              <w:jc w:val="center"/>
-            </w:pPr>
-            <w:r>
-              <w:t>1</w:t>
-            </w:r>
-          </w:p>
-        </w:tc>
-        <w:tc>
-          <w:tcPr>
-            <w:tcW w:w="8388" w:type="dxa"/>
-          </w:tcPr>
-          <w:p>
-            <w:pPr>
-              <w:keepNext/>
-            </w:pPr>
-            <w:r>
-              <w:t>Fill the text-box.</w:t>
-            </w:r>
-          </w:p>
-        </w:tc>
-      </w:tr>
-      <w:tr>
-        <w:tc>
-          <w:tcPr>
-            <w:tcW w:w="1188" w:type="dxa"/>
-          </w:tcPr>
-          <w:p>
-            <w:pPr>
-              <w:keepNext/>
-              <w:jc w:val="center"/>
-            </w:pPr>
-            <w:r>
-              <w:t>2</w:t>
-            </w:r>
-          </w:p>
-        </w:tc>
-        <w:tc>
-          <w:tcPr>
-            <w:tcW w:w="8388" w:type="dxa"/>
-          </w:tcPr>
-          <w:p>
-            <w:pPr>
-              <w:keepNext/>
-            </w:pPr>
-            <w:r>
-              <w:t>Click on “</w:t>
-            </w:r>
-            <w:proofErr w:type="spellStart"/>
-            <w:r>
-              <w:t>Gửi</w:t>
-            </w:r>
-            <w:proofErr w:type="spellEnd"/>
-            <w:r>
-              <w:t>” button to send message.</w:t>
-            </w:r>
-          </w:p>
-          <w:p>
-            <w:pPr>
-              <w:keepNext/>
-            </w:pPr>
-            <w:r>
-              <w:t xml:space="preserve">Click on “Webcam” button to request </w:t>
-            </w:r>
-            <w:r>
-              <w:t>watching patient’s webcam</w:t>
-            </w:r>
-            <w:r>
-              <w:t>.</w:t>
-            </w:r>
-          </w:p>
-        </w:tc>
-      </w:tr>
-    </w:tbl>
-    <w:p>
-      <w:pPr>
-        <w:jc w:val="center"/>
-        <w:rPr>
-          <w:b/>
-        </w:rPr>
-      </w:pPr>
-      <w:r>
-        <w:rPr>
-          <w:b/>
-        </w:rPr>
         <w:t>Table 16: Consult Online Step</w:t>
       </w:r>
     </w:p>
     <w:p>
       <w:pPr>
-        <w:pStyle w:val="Heading3"/>
+        <w:pStyle w:val="Heading2"/>
         <w:rPr>
           <w:lang w:val="fr-FR"/>
         </w:rPr>
       </w:pPr>
       <w:r>
-        <w:lastRenderedPageBreak/>
         <w:t xml:space="preserve"> </w:t>
       </w:r>
       <w:r>
@@ -4391,19 +3952,14 @@
         </w:rPr>
         <w:t xml:space="preserve">6.2.9. </w:t>
       </w:r>
-      <w:proofErr w:type="spellStart"/>
+      <w:r>
+        <w:t xml:space="preserve">Doctor </w:t>
+      </w:r>
       <w:r>
         <w:rPr>
           <w:lang w:val="fr-FR"/>
         </w:rPr>
-        <w:t>Doctor</w:t>
-      </w:r>
-      <w:proofErr w:type="spellEnd"/>
-      <w:r>
-        <w:rPr>
-          <w:lang w:val="fr-FR"/>
-        </w:rPr>
-        <w:t xml:space="preserve"> – Message</w:t>
+        <w:t>– Message</w:t>
       </w:r>
     </w:p>
     <w:p>
@@ -4427,7 +3983,7 @@
                     <pic:cNvPicPr/>
                   </pic:nvPicPr>
                   <pic:blipFill>
-                    <a:blip r:embed="rId23">
+                    <a:blip r:embed="rId21">
                       <a:extLst>
                         <a:ext uri="{28A0092B-C50C-407E-A947-70E740481C1C}">
                           <a14:useLocalDpi xmlns:a14="http://schemas.microsoft.com/office/drawing/2010/main" val="0"/>
@@ -4496,6 +4052,7 @@
               <w:rPr>
                 <w:b/>
               </w:rPr>
+              <w:lastRenderedPageBreak/>
               <w:t>Step</w:t>
             </w:r>
           </w:p>
@@ -4623,20 +4180,24 @@
     </w:p>
     <w:p>
       <w:pPr>
+        <w:pStyle w:val="Heading2"/>
+      </w:pPr>
+      <w:r>
+        <w:t xml:space="preserve"> 6.2.10. Admin – Manage Hospital Information</w:t>
+      </w:r>
+    </w:p>
+    <w:p>
+      <w:pPr>
         <w:pStyle w:val="Heading3"/>
       </w:pPr>
       <w:r>
-        <w:lastRenderedPageBreak/>
-        <w:t xml:space="preserve"> 6.2.10. Admin – Manage Hospital Information</w:t>
-      </w:r>
-    </w:p>
-    <w:p>
-      <w:pPr>
-        <w:pStyle w:val="Heading3"/>
-        <w:ind w:firstLine="720"/>
-      </w:pPr>
-      <w:r>
-        <w:t xml:space="preserve"> 6.2.10.1 View/Edit hospital information</w:t>
+        <w:t xml:space="preserve"> </w:t>
+      </w:r>
+      <w:r>
+        <w:tab/>
+      </w:r>
+      <w:r>
+        <w:t>6.2.10.1 View/Edit hospital information</w:t>
       </w:r>
     </w:p>
     <w:p>
@@ -4647,6 +4208,7 @@
       <w:r>
         <w:rPr>
           <w:noProof/>
+          <w:lang w:eastAsia="ja-JP"/>
         </w:rPr>
         <w:drawing>
           <wp:inline distT="0" distB="0" distL="0" distR="0" wp14:anchorId="75EB4268" wp14:editId="5D5F8F75">
@@ -4666,7 +4228,7 @@
                     </pic:cNvPicPr>
                   </pic:nvPicPr>
                   <pic:blipFill>
-                    <a:blip r:embed="rId24">
+                    <a:blip r:embed="rId22">
                       <a:extLst>
                         <a:ext uri="{28A0092B-C50C-407E-A947-70E740481C1C}">
                           <a14:useLocalDpi xmlns:a14="http://schemas.microsoft.com/office/drawing/2010/main" val="0"/>
@@ -4993,7 +4555,7 @@
     </w:p>
     <w:p>
       <w:pPr>
-        <w:pStyle w:val="Heading3"/>
+        <w:pStyle w:val="Heading2"/>
       </w:pPr>
       <w:r>
         <w:lastRenderedPageBreak/>
@@ -5029,6 +4591,7 @@
       <w:r>
         <w:rPr>
           <w:noProof/>
+          <w:lang w:eastAsia="ja-JP"/>
         </w:rPr>
         <w:drawing>
           <wp:inline distT="0" distB="0" distL="0" distR="0" wp14:anchorId="0B3CBEA2" wp14:editId="346A1096">
@@ -5048,7 +4611,7 @@
                     </pic:cNvPicPr>
                   </pic:nvPicPr>
                   <pic:blipFill>
-                    <a:blip r:embed="rId25">
+                    <a:blip r:embed="rId23">
                       <a:extLst>
                         <a:ext uri="{28A0092B-C50C-407E-A947-70E740481C1C}">
                           <a14:useLocalDpi xmlns:a14="http://schemas.microsoft.com/office/drawing/2010/main" val="0"/>
@@ -5370,6 +4933,7 @@
       <w:r>
         <w:rPr>
           <w:noProof/>
+          <w:lang w:eastAsia="ja-JP"/>
         </w:rPr>
         <w:drawing>
           <wp:inline distT="0" distB="0" distL="0" distR="0" wp14:anchorId="44D5B086" wp14:editId="54E1E0FE">
@@ -5389,7 +4953,7 @@
                     </pic:cNvPicPr>
                   </pic:nvPicPr>
                   <pic:blipFill>
-                    <a:blip r:embed="rId26">
+                    <a:blip r:embed="rId24">
                       <a:extLst>
                         <a:ext uri="{28A0092B-C50C-407E-A947-70E740481C1C}">
                           <a14:useLocalDpi xmlns:a14="http://schemas.microsoft.com/office/drawing/2010/main" val="0"/>
@@ -5654,6 +5218,7 @@
       <w:r>
         <w:rPr>
           <w:noProof/>
+          <w:lang w:eastAsia="ja-JP"/>
         </w:rPr>
         <w:drawing>
           <wp:inline distT="0" distB="0" distL="0" distR="0" wp14:anchorId="2A5E2E84" wp14:editId="7A2B565E">
@@ -5673,7 +5238,7 @@
                     </pic:cNvPicPr>
                   </pic:nvPicPr>
                   <pic:blipFill>
-                    <a:blip r:embed="rId27">
+                    <a:blip r:embed="rId25">
                       <a:extLst>
                         <a:ext uri="{28A0092B-C50C-407E-A947-70E740481C1C}">
                           <a14:useLocalDpi xmlns:a14="http://schemas.microsoft.com/office/drawing/2010/main" val="0"/>
@@ -5919,14 +5484,13 @@
     </w:p>
     <w:p>
       <w:pPr>
-        <w:pStyle w:val="Heading3"/>
-        <w:numPr>
-          <w:ilvl w:val="2"/>
-          <w:numId w:val="13"/>
-        </w:numPr>
+        <w:pStyle w:val="Heading2"/>
       </w:pPr>
       <w:r>
         <w:lastRenderedPageBreak/>
+        <w:t xml:space="preserve">6.2.12. </w:t>
+      </w:r>
+      <w:r>
         <w:t>Admin – Manage Doctors</w:t>
       </w:r>
     </w:p>
@@ -5950,6 +5514,7 @@
       <w:r>
         <w:rPr>
           <w:noProof/>
+          <w:lang w:eastAsia="ja-JP"/>
         </w:rPr>
         <w:drawing>
           <wp:inline distT="0" distB="0" distL="0" distR="0" wp14:anchorId="505D78A7" wp14:editId="2CEA6FE4">
@@ -5969,7 +5534,7 @@
                     </pic:cNvPicPr>
                   </pic:nvPicPr>
                   <pic:blipFill>
-                    <a:blip r:embed="rId28">
+                    <a:blip r:embed="rId26">
                       <a:extLst>
                         <a:ext uri="{28A0092B-C50C-407E-A947-70E740481C1C}">
                           <a14:useLocalDpi xmlns:a14="http://schemas.microsoft.com/office/drawing/2010/main" val="0"/>
@@ -6286,6 +5851,7 @@
       <w:r>
         <w:rPr>
           <w:noProof/>
+          <w:lang w:eastAsia="ja-JP"/>
         </w:rPr>
         <w:drawing>
           <wp:inline distT="0" distB="0" distL="0" distR="0" wp14:anchorId="5A85B606" wp14:editId="56A4F8FE">
@@ -6305,7 +5871,7 @@
                     </pic:cNvPicPr>
                   </pic:nvPicPr>
                   <pic:blipFill>
-                    <a:blip r:embed="rId29">
+                    <a:blip r:embed="rId27">
                       <a:extLst>
                         <a:ext uri="{28A0092B-C50C-407E-A947-70E740481C1C}">
                           <a14:useLocalDpi xmlns:a14="http://schemas.microsoft.com/office/drawing/2010/main" val="0"/>
@@ -6570,10 +6136,11 @@
       <w:r>
         <w:rPr>
           <w:noProof/>
+          <w:lang w:eastAsia="ja-JP"/>
         </w:rPr>
         <w:drawing>
           <wp:inline distT="0" distB="0" distL="0" distR="0" wp14:anchorId="103B0883" wp14:editId="43C2556B">
-            <wp:extent cx="5695950" cy="2709644"/>
+            <wp:extent cx="5319422" cy="2708304"/>
             <wp:effectExtent l="0" t="0" r="0" b="0"/>
             <wp:docPr id="7" name="Picture 7" descr="C:\Users\danhtc\Desktop\edit doctor.png"/>
             <wp:cNvGraphicFramePr>
@@ -6589,7 +6156,7 @@
                     </pic:cNvPicPr>
                   </pic:nvPicPr>
                   <pic:blipFill>
-                    <a:blip r:embed="rId30">
+                    <a:blip r:embed="rId28">
                       <a:extLst>
                         <a:ext uri="{28A0092B-C50C-407E-A947-70E740481C1C}">
                           <a14:useLocalDpi xmlns:a14="http://schemas.microsoft.com/office/drawing/2010/main" val="0"/>
@@ -6604,7 +6171,7 @@
                   <pic:spPr bwMode="auto">
                     <a:xfrm>
                       <a:off x="0" y="0"/>
-                      <a:ext cx="5695950" cy="2709644"/>
+                      <a:ext cx="5322053" cy="2709644"/>
                     </a:xfrm>
                     <a:prstGeom prst="rect">
                       <a:avLst/>
@@ -6835,7 +6402,7 @@
     </w:p>
     <w:p>
       <w:pPr>
-        <w:pStyle w:val="Heading3"/>
+        <w:pStyle w:val="Heading2"/>
       </w:pPr>
       <w:r>
         <w:lastRenderedPageBreak/>
@@ -6865,6 +6432,7 @@
       <w:r>
         <w:rPr>
           <w:noProof/>
+          <w:lang w:eastAsia="ja-JP"/>
         </w:rPr>
         <w:drawing>
           <wp:inline distT="0" distB="0" distL="0" distR="0" wp14:anchorId="2640765D" wp14:editId="12099592">
@@ -6884,7 +6452,7 @@
                     </pic:cNvPicPr>
                   </pic:nvPicPr>
                   <pic:blipFill>
-                    <a:blip r:embed="rId31">
+                    <a:blip r:embed="rId29">
                       <a:extLst>
                         <a:ext uri="{28A0092B-C50C-407E-A947-70E740481C1C}">
                           <a14:useLocalDpi xmlns:a14="http://schemas.microsoft.com/office/drawing/2010/main" val="0"/>
@@ -7140,6 +6708,7 @@
       <w:r>
         <w:rPr>
           <w:noProof/>
+          <w:lang w:eastAsia="ja-JP"/>
         </w:rPr>
         <w:drawing>
           <wp:inline distT="0" distB="0" distL="0" distR="0" wp14:anchorId="1DADC8EE" wp14:editId="2F020D48">
@@ -7159,7 +6728,7 @@
                     </pic:cNvPicPr>
                   </pic:nvPicPr>
                   <pic:blipFill>
-                    <a:blip r:embed="rId32">
+                    <a:blip r:embed="rId30">
                       <a:extLst>
                         <a:ext uri="{28A0092B-C50C-407E-A947-70E740481C1C}">
                           <a14:useLocalDpi xmlns:a14="http://schemas.microsoft.com/office/drawing/2010/main" val="0"/>
@@ -7331,6 +6900,7 @@
       <w:r>
         <w:rPr>
           <w:noProof/>
+          <w:lang w:eastAsia="ja-JP"/>
         </w:rPr>
         <w:drawing>
           <wp:inline distT="0" distB="0" distL="0" distR="0" wp14:anchorId="7358099D" wp14:editId="1375B995">
@@ -7350,7 +6920,7 @@
                     </pic:cNvPicPr>
                   </pic:nvPicPr>
                   <pic:blipFill>
-                    <a:blip r:embed="rId33">
+                    <a:blip r:embed="rId31">
                       <a:extLst>
                         <a:ext uri="{28A0092B-C50C-407E-A947-70E740481C1C}">
                           <a14:useLocalDpi xmlns:a14="http://schemas.microsoft.com/office/drawing/2010/main" val="0"/>
@@ -7581,7 +7151,7 @@
     </w:p>
     <w:p>
       <w:pPr>
-        <w:pStyle w:val="Heading3"/>
+        <w:pStyle w:val="Heading2"/>
       </w:pPr>
       <w:r>
         <w:t xml:space="preserve">6.2.13. </w:t>
@@ -7610,6 +7180,7 @@
       <w:r>
         <w:rPr>
           <w:noProof/>
+          <w:lang w:eastAsia="ja-JP"/>
         </w:rPr>
         <w:drawing>
           <wp:inline distT="0" distB="0" distL="0" distR="0" wp14:anchorId="59A8D3CE" wp14:editId="3CD27B06">
@@ -7629,7 +7200,7 @@
                     </pic:cNvPicPr>
                   </pic:nvPicPr>
                   <pic:blipFill>
-                    <a:blip r:embed="rId34">
+                    <a:blip r:embed="rId32">
                       <a:extLst>
                         <a:ext uri="{28A0092B-C50C-407E-A947-70E740481C1C}">
                           <a14:useLocalDpi xmlns:a14="http://schemas.microsoft.com/office/drawing/2010/main" val="0"/>
@@ -7989,15 +7560,10 @@
     <w:p>
       <w:pPr>
         <w:pStyle w:val="Heading3"/>
-      </w:pPr>
-      <w:r>
-        <w:t>6.2.13.</w:t>
-      </w:r>
-      <w:r>
-        <w:t>2.</w:t>
-      </w:r>
-      <w:r>
-        <w:t xml:space="preserve"> </w:t>
+        <w:ind w:firstLine="720"/>
+      </w:pPr>
+      <w:r>
+        <w:t xml:space="preserve">6.2.13.2. </w:t>
       </w:r>
       <w:r>
         <w:t>Create parent specialty field</w:t>
@@ -8011,6 +7577,7 @@
       <w:r>
         <w:rPr>
           <w:noProof/>
+          <w:lang w:eastAsia="ja-JP"/>
         </w:rPr>
         <w:drawing>
           <wp:inline distT="0" distB="0" distL="0" distR="0" wp14:anchorId="33D4F681" wp14:editId="0C0180DE">
@@ -8030,7 +7597,7 @@
                     </pic:cNvPicPr>
                   </pic:nvPicPr>
                   <pic:blipFill>
-                    <a:blip r:embed="rId35">
+                    <a:blip r:embed="rId33">
                       <a:extLst>
                         <a:ext uri="{28A0092B-C50C-407E-A947-70E740481C1C}">
                           <a14:useLocalDpi xmlns:a14="http://schemas.microsoft.com/office/drawing/2010/main" val="0"/>
@@ -8281,13 +7848,7 @@
       </w:pPr>
       <w:r>
         <w:lastRenderedPageBreak/>
-        <w:t>6.2.13.</w:t>
-      </w:r>
-      <w:r>
-        <w:t>3.</w:t>
-      </w:r>
-      <w:r>
-        <w:t xml:space="preserve"> </w:t>
+        <w:t xml:space="preserve">6.2.13.3. </w:t>
       </w:r>
       <w:r>
         <w:t>Create specialty field</w:t>
@@ -8301,6 +7862,7 @@
       <w:r>
         <w:rPr>
           <w:noProof/>
+          <w:lang w:eastAsia="ja-JP"/>
         </w:rPr>
         <w:drawing>
           <wp:inline distT="0" distB="0" distL="0" distR="0" wp14:anchorId="1565454A" wp14:editId="691FD7C3">
@@ -8320,7 +7882,7 @@
                     </pic:cNvPicPr>
                   </pic:nvPicPr>
                   <pic:blipFill>
-                    <a:blip r:embed="rId36">
+                    <a:blip r:embed="rId34">
                       <a:extLst>
                         <a:ext uri="{28A0092B-C50C-407E-A947-70E740481C1C}">
                           <a14:useLocalDpi xmlns:a14="http://schemas.microsoft.com/office/drawing/2010/main" val="0"/>
@@ -8570,13 +8132,7 @@
         <w:ind w:firstLine="720"/>
       </w:pPr>
       <w:r>
-        <w:t>6.2.13.</w:t>
-      </w:r>
-      <w:r>
-        <w:t>4.</w:t>
-      </w:r>
-      <w:r>
-        <w:t xml:space="preserve"> </w:t>
+        <w:t xml:space="preserve">6.2.13.4. </w:t>
       </w:r>
       <w:r>
         <w:t>Edit parent specialty field</w:t>
@@ -8590,6 +8146,7 @@
       <w:r>
         <w:rPr>
           <w:noProof/>
+          <w:lang w:eastAsia="ja-JP"/>
         </w:rPr>
         <w:drawing>
           <wp:inline distT="0" distB="0" distL="0" distR="0" wp14:anchorId="785072A2" wp14:editId="414AAD9B">
@@ -8609,7 +8166,7 @@
                     </pic:cNvPicPr>
                   </pic:nvPicPr>
                   <pic:blipFill>
-                    <a:blip r:embed="rId37">
+                    <a:blip r:embed="rId35">
                       <a:extLst>
                         <a:ext uri="{28A0092B-C50C-407E-A947-70E740481C1C}">
                           <a14:useLocalDpi xmlns:a14="http://schemas.microsoft.com/office/drawing/2010/main" val="0"/>
@@ -8860,13 +8417,7 @@
         <w:ind w:firstLine="720"/>
       </w:pPr>
       <w:r>
-        <w:t>6.2.13.</w:t>
-      </w:r>
-      <w:r>
-        <w:t>5.</w:t>
-      </w:r>
-      <w:r>
-        <w:t xml:space="preserve"> </w:t>
+        <w:t xml:space="preserve">6.2.13.5. </w:t>
       </w:r>
       <w:r>
         <w:t>Edit specialty field</w:t>
@@ -8880,6 +8431,7 @@
       <w:r>
         <w:rPr>
           <w:noProof/>
+          <w:lang w:eastAsia="ja-JP"/>
         </w:rPr>
         <w:drawing>
           <wp:inline distT="0" distB="0" distL="0" distR="0" wp14:anchorId="248D2087" wp14:editId="55259FC0">
@@ -8899,7 +8451,7 @@
                     </pic:cNvPicPr>
                   </pic:nvPicPr>
                   <pic:blipFill>
-                    <a:blip r:embed="rId38">
+                    <a:blip r:embed="rId36">
                       <a:extLst>
                         <a:ext uri="{28A0092B-C50C-407E-A947-70E740481C1C}">
                           <a14:useLocalDpi xmlns:a14="http://schemas.microsoft.com/office/drawing/2010/main" val="0"/>
@@ -9145,7 +8697,7 @@
     </w:p>
     <w:p>
       <w:pPr>
-        <w:pStyle w:val="Heading3"/>
+        <w:pStyle w:val="Heading2"/>
       </w:pPr>
       <w:r>
         <w:lastRenderedPageBreak/>
@@ -9175,6 +8727,7 @@
       <w:r>
         <w:rPr>
           <w:noProof/>
+          <w:lang w:eastAsia="ja-JP"/>
         </w:rPr>
         <w:drawing>
           <wp:inline distT="0" distB="0" distL="0" distR="0" wp14:anchorId="2B04CA3E" wp14:editId="71CF7C18">
@@ -9194,7 +8747,7 @@
                     </pic:cNvPicPr>
                   </pic:nvPicPr>
                   <pic:blipFill>
-                    <a:blip r:embed="rId39">
+                    <a:blip r:embed="rId37">
                       <a:extLst>
                         <a:ext uri="{28A0092B-C50C-407E-A947-70E740481C1C}">
                           <a14:useLocalDpi xmlns:a14="http://schemas.microsoft.com/office/drawing/2010/main" val="0"/>
@@ -9615,13 +9168,7 @@
         <w:ind w:firstLine="720"/>
       </w:pPr>
       <w:r>
-        <w:t>6.2.14.</w:t>
-      </w:r>
-      <w:r>
-        <w:t>2.</w:t>
-      </w:r>
-      <w:r>
-        <w:t xml:space="preserve"> </w:t>
+        <w:t xml:space="preserve">6.2.14.2. </w:t>
       </w:r>
       <w:r>
         <w:t>Create medical profile template</w:t>
@@ -9635,6 +9182,7 @@
       <w:r>
         <w:rPr>
           <w:noProof/>
+          <w:lang w:eastAsia="ja-JP"/>
         </w:rPr>
         <w:drawing>
           <wp:inline distT="0" distB="0" distL="0" distR="0" wp14:anchorId="0F39FD56" wp14:editId="3EB873BB">
@@ -9654,7 +9202,7 @@
                     </pic:cNvPicPr>
                   </pic:nvPicPr>
                   <pic:blipFill>
-                    <a:blip r:embed="rId40">
+                    <a:blip r:embed="rId38">
                       <a:extLst>
                         <a:ext uri="{28A0092B-C50C-407E-A947-70E740481C1C}">
                           <a14:useLocalDpi xmlns:a14="http://schemas.microsoft.com/office/drawing/2010/main" val="0"/>
@@ -9694,6 +9242,7 @@
       <w:r>
         <w:rPr>
           <w:noProof/>
+          <w:lang w:eastAsia="ja-JP"/>
         </w:rPr>
         <w:lastRenderedPageBreak/>
         <w:drawing>
@@ -9714,7 +9263,7 @@
                     </pic:cNvPicPr>
                   </pic:nvPicPr>
                   <pic:blipFill>
-                    <a:blip r:embed="rId41">
+                    <a:blip r:embed="rId39">
                       <a:extLst>
                         <a:ext uri="{28A0092B-C50C-407E-A947-70E740481C1C}">
                           <a14:useLocalDpi xmlns:a14="http://schemas.microsoft.com/office/drawing/2010/main" val="0"/>
@@ -10368,13 +9917,7 @@
         <w:ind w:firstLine="720"/>
       </w:pPr>
       <w:r>
-        <w:t>6.2.14.</w:t>
-      </w:r>
-      <w:r>
-        <w:t>3.</w:t>
-      </w:r>
-      <w:r>
-        <w:t xml:space="preserve"> </w:t>
+        <w:t xml:space="preserve">6.2.14.3. </w:t>
       </w:r>
       <w:r>
         <w:t>Update medical profile template name</w:t>
@@ -10388,6 +9931,7 @@
       <w:r>
         <w:rPr>
           <w:noProof/>
+          <w:lang w:eastAsia="ja-JP"/>
         </w:rPr>
         <w:drawing>
           <wp:inline distT="0" distB="0" distL="0" distR="0" wp14:anchorId="13B7E7B2" wp14:editId="11406106">
@@ -10407,7 +9951,7 @@
                     </pic:cNvPicPr>
                   </pic:nvPicPr>
                   <pic:blipFill>
-                    <a:blip r:embed="rId42">
+                    <a:blip r:embed="rId40">
                       <a:extLst>
                         <a:ext uri="{28A0092B-C50C-407E-A947-70E740481C1C}">
                           <a14:useLocalDpi xmlns:a14="http://schemas.microsoft.com/office/drawing/2010/main" val="0"/>
@@ -10684,13 +10228,7 @@
         <w:ind w:firstLine="720"/>
       </w:pPr>
       <w:r>
-        <w:t>6.2.14.</w:t>
-      </w:r>
-      <w:r>
-        <w:t>4.</w:t>
-      </w:r>
-      <w:r>
-        <w:t xml:space="preserve"> </w:t>
+        <w:t xml:space="preserve">6.2.14.4. </w:t>
       </w:r>
       <w:r>
         <w:t>Update medical profile template</w:t>
@@ -10704,6 +10242,7 @@
       <w:r>
         <w:rPr>
           <w:noProof/>
+          <w:lang w:eastAsia="ja-JP"/>
         </w:rPr>
         <w:drawing>
           <wp:inline distT="0" distB="0" distL="0" distR="0" wp14:anchorId="7FFEA7D9" wp14:editId="677A39D9">
@@ -10723,7 +10262,7 @@
                     </pic:cNvPicPr>
                   </pic:nvPicPr>
                   <pic:blipFill>
-                    <a:blip r:embed="rId43">
+                    <a:blip r:embed="rId41">
                       <a:extLst>
                         <a:ext uri="{28A0092B-C50C-407E-A947-70E740481C1C}">
                           <a14:useLocalDpi xmlns:a14="http://schemas.microsoft.com/office/drawing/2010/main" val="0"/>
@@ -11151,7 +10690,7 @@
     </w:p>
     <w:p>
       <w:pPr>
-        <w:pStyle w:val="Heading3"/>
+        <w:pStyle w:val="Heading2"/>
       </w:pPr>
       <w:r>
         <w:lastRenderedPageBreak/>
@@ -11183,6 +10722,7 @@
       <w:r>
         <w:rPr>
           <w:noProof/>
+          <w:lang w:eastAsia="ja-JP"/>
         </w:rPr>
         <w:drawing>
           <wp:inline distT="0" distB="0" distL="0" distR="0" wp14:anchorId="598F5E99" wp14:editId="6C2CF510">
@@ -11202,7 +10742,7 @@
                     </pic:cNvPicPr>
                   </pic:nvPicPr>
                   <pic:blipFill>
-                    <a:blip r:embed="rId44">
+                    <a:blip r:embed="rId42">
                       <a:extLst>
                         <a:ext uri="{28A0092B-C50C-407E-A947-70E740481C1C}">
                           <a14:useLocalDpi xmlns:a14="http://schemas.microsoft.com/office/drawing/2010/main" val="0"/>
@@ -14383,7 +13923,7 @@
 </file>
 
 <file path=customXml/itemProps1.xml><?xml version="1.0" encoding="utf-8"?>
-<ds:datastoreItem xmlns:ds="http://schemas.openxmlformats.org/officeDocument/2006/customXml" ds:itemID="{A6903EB8-E8C4-44ED-9B12-E41D3D2B1D63}">
+<ds:datastoreItem xmlns:ds="http://schemas.openxmlformats.org/officeDocument/2006/customXml" ds:itemID="{28EFDF6F-FEAB-4D8F-9402-3EE39439FE3E}">
   <ds:schemaRefs>
     <ds:schemaRef ds:uri="http://schemas.openxmlformats.org/officeDocument/2006/bibliography"/>
   </ds:schemaRefs>
